--- a/Document/Tank Control Document.docx
+++ b/Document/Tank Control Document.docx
@@ -128,8 +128,37 @@
           <w:numId w:val="1"/>
         </w:numPr>
       </w:pPr>
-      <w:r>
-        <w:t>Kontrol akses untuk user admin dan operator.</w:t>
+      <w:proofErr w:type="spellStart"/>
+      <w:r>
+        <w:t>Kontrol</w:t>
+      </w:r>
+      <w:proofErr w:type="spellEnd"/>
+      <w:r>
+        <w:t xml:space="preserve"> </w:t>
+      </w:r>
+      <w:proofErr w:type="spellStart"/>
+      <w:r>
+        <w:t>akses</w:t>
+      </w:r>
+      <w:proofErr w:type="spellEnd"/>
+      <w:r>
+        <w:t xml:space="preserve"> </w:t>
+      </w:r>
+      <w:proofErr w:type="spellStart"/>
+      <w:r>
+        <w:t>untuk</w:t>
+      </w:r>
+      <w:proofErr w:type="spellEnd"/>
+      <w:r>
+        <w:t xml:space="preserve"> user admin </w:t>
+      </w:r>
+      <w:proofErr w:type="spellStart"/>
+      <w:r>
+        <w:t>dan</w:t>
+      </w:r>
+      <w:proofErr w:type="spellEnd"/>
+      <w:r>
+        <w:t xml:space="preserve"> operator.</w:t>
       </w:r>
     </w:p>
     <w:p>
@@ -152,8 +181,13 @@
         </w:rPr>
         <w:t xml:space="preserve"> </w:t>
       </w:r>
-      <w:r>
-        <w:t>untuk user</w:t>
+      <w:proofErr w:type="spellStart"/>
+      <w:r>
+        <w:t>untuk</w:t>
+      </w:r>
+      <w:proofErr w:type="spellEnd"/>
+      <w:r>
+        <w:t xml:space="preserve"> user</w:t>
       </w:r>
     </w:p>
     <w:p>
@@ -170,9 +204,11 @@
         </w:rPr>
         <w:t xml:space="preserve">CRUD </w:t>
       </w:r>
+      <w:proofErr w:type="spellStart"/>
       <w:r>
         <w:t>untuk</w:t>
       </w:r>
+      <w:proofErr w:type="spellEnd"/>
       <w:r>
         <w:rPr>
           <w:b/>
@@ -183,7 +219,39 @@
         <w:t>recipe</w:t>
       </w:r>
       <w:r>
-        <w:t xml:space="preserve"> (7 cairan, dan waktu pengadukan).</w:t>
+        <w:t xml:space="preserve"> (7 </w:t>
+      </w:r>
+      <w:proofErr w:type="spellStart"/>
+      <w:r>
+        <w:t>cairan</w:t>
+      </w:r>
+      <w:proofErr w:type="spellEnd"/>
+      <w:r>
+        <w:t xml:space="preserve">, </w:t>
+      </w:r>
+      <w:proofErr w:type="spellStart"/>
+      <w:r>
+        <w:t>dan</w:t>
+      </w:r>
+      <w:proofErr w:type="spellEnd"/>
+      <w:r>
+        <w:t xml:space="preserve"> </w:t>
+      </w:r>
+      <w:proofErr w:type="spellStart"/>
+      <w:r>
+        <w:t>waktu</w:t>
+      </w:r>
+      <w:proofErr w:type="spellEnd"/>
+      <w:r>
+        <w:t xml:space="preserve"> </w:t>
+      </w:r>
+      <w:proofErr w:type="spellStart"/>
+      <w:r>
+        <w:t>pengadukan</w:t>
+      </w:r>
+      <w:proofErr w:type="spellEnd"/>
+      <w:r>
+        <w:t>).</w:t>
       </w:r>
     </w:p>
     <w:p>
@@ -194,14 +262,51 @@
           <w:numId w:val="1"/>
         </w:numPr>
       </w:pPr>
-      <w:r>
-        <w:t xml:space="preserve">Menjalankan </w:t>
+      <w:proofErr w:type="spellStart"/>
+      <w:r>
+        <w:t>Menjalankan</w:t>
+      </w:r>
+      <w:proofErr w:type="spellEnd"/>
+      <w:r>
+        <w:t xml:space="preserve"> </w:t>
       </w:r>
       <w:r>
         <w:t>Operation</w:t>
       </w:r>
       <w:r>
-        <w:t xml:space="preserve"> secara otomatis berdasarkan recipe yang dipilih.</w:t>
+        <w:t xml:space="preserve"> </w:t>
+      </w:r>
+      <w:proofErr w:type="spellStart"/>
+      <w:r>
+        <w:t>secara</w:t>
+      </w:r>
+      <w:proofErr w:type="spellEnd"/>
+      <w:r>
+        <w:t xml:space="preserve"> </w:t>
+      </w:r>
+      <w:proofErr w:type="spellStart"/>
+      <w:r>
+        <w:t>otomatis</w:t>
+      </w:r>
+      <w:proofErr w:type="spellEnd"/>
+      <w:r>
+        <w:t xml:space="preserve"> </w:t>
+      </w:r>
+      <w:proofErr w:type="spellStart"/>
+      <w:r>
+        <w:t>berdasarkan</w:t>
+      </w:r>
+      <w:proofErr w:type="spellEnd"/>
+      <w:r>
+        <w:t xml:space="preserve"> recipe yang </w:t>
+      </w:r>
+      <w:proofErr w:type="spellStart"/>
+      <w:r>
+        <w:t>dipilih</w:t>
+      </w:r>
+      <w:proofErr w:type="spellEnd"/>
+      <w:r>
+        <w:t>.</w:t>
       </w:r>
     </w:p>
     <w:p>
@@ -212,8 +317,29 @@
           <w:numId w:val="1"/>
         </w:numPr>
       </w:pPr>
-      <w:r>
-        <w:t>Menunda Operation jika terjadi faulty di process.</w:t>
+      <w:proofErr w:type="spellStart"/>
+      <w:r>
+        <w:t>Menunda</w:t>
+      </w:r>
+      <w:proofErr w:type="spellEnd"/>
+      <w:r>
+        <w:t xml:space="preserve"> Operation </w:t>
+      </w:r>
+      <w:proofErr w:type="spellStart"/>
+      <w:r>
+        <w:t>jika</w:t>
+      </w:r>
+      <w:proofErr w:type="spellEnd"/>
+      <w:r>
+        <w:t xml:space="preserve"> </w:t>
+      </w:r>
+      <w:proofErr w:type="spellStart"/>
+      <w:r>
+        <w:t>terjadi</w:t>
+      </w:r>
+      <w:proofErr w:type="spellEnd"/>
+      <w:r>
+        <w:t xml:space="preserve"> faulty di process.</w:t>
       </w:r>
     </w:p>
     <w:p>
@@ -224,8 +350,45 @@
           <w:numId w:val="1"/>
         </w:numPr>
       </w:pPr>
-      <w:r>
-        <w:t>Membatalkan Operation kapan saja sewaktu process berjalan.</w:t>
+      <w:proofErr w:type="spellStart"/>
+      <w:r>
+        <w:t>Membatalkan</w:t>
+      </w:r>
+      <w:proofErr w:type="spellEnd"/>
+      <w:r>
+        <w:t xml:space="preserve"> Operation </w:t>
+      </w:r>
+      <w:proofErr w:type="spellStart"/>
+      <w:r>
+        <w:t>kapan</w:t>
+      </w:r>
+      <w:proofErr w:type="spellEnd"/>
+      <w:r>
+        <w:t xml:space="preserve"> </w:t>
+      </w:r>
+      <w:proofErr w:type="spellStart"/>
+      <w:r>
+        <w:t>saja</w:t>
+      </w:r>
+      <w:proofErr w:type="spellEnd"/>
+      <w:r>
+        <w:t xml:space="preserve"> </w:t>
+      </w:r>
+      <w:proofErr w:type="spellStart"/>
+      <w:r>
+        <w:t>sewaktu</w:t>
+      </w:r>
+      <w:proofErr w:type="spellEnd"/>
+      <w:r>
+        <w:t xml:space="preserve"> process </w:t>
+      </w:r>
+      <w:proofErr w:type="spellStart"/>
+      <w:r>
+        <w:t>berjalan</w:t>
+      </w:r>
+      <w:proofErr w:type="spellEnd"/>
+      <w:r>
+        <w:t>.</w:t>
       </w:r>
     </w:p>
     <w:p>
@@ -236,9 +399,27 @@
           <w:numId w:val="1"/>
         </w:numPr>
       </w:pPr>
-      <w:r>
-        <w:t>Menunjukan GUI sewaktu process berjalan</w:t>
-      </w:r>
+      <w:proofErr w:type="spellStart"/>
+      <w:r>
+        <w:t>Menunjukan</w:t>
+      </w:r>
+      <w:proofErr w:type="spellEnd"/>
+      <w:r>
+        <w:t xml:space="preserve"> GUI </w:t>
+      </w:r>
+      <w:proofErr w:type="spellStart"/>
+      <w:r>
+        <w:t>sewaktu</w:t>
+      </w:r>
+      <w:proofErr w:type="spellEnd"/>
+      <w:r>
+        <w:t xml:space="preserve"> process </w:t>
+      </w:r>
+      <w:proofErr w:type="spellStart"/>
+      <w:r>
+        <w:t>berjalan</w:t>
+      </w:r>
+      <w:proofErr w:type="spellEnd"/>
     </w:p>
     <w:p>
       <w:pPr>
@@ -248,9 +429,43 @@
           <w:numId w:val="1"/>
         </w:numPr>
       </w:pPr>
-      <w:r>
-        <w:t>Menunjukan GUI sewaktu process selesai atau berhenti</w:t>
-      </w:r>
+      <w:proofErr w:type="spellStart"/>
+      <w:r>
+        <w:t>Menunjukan</w:t>
+      </w:r>
+      <w:proofErr w:type="spellEnd"/>
+      <w:r>
+        <w:t xml:space="preserve"> GUI </w:t>
+      </w:r>
+      <w:proofErr w:type="spellStart"/>
+      <w:r>
+        <w:t>sewaktu</w:t>
+      </w:r>
+      <w:proofErr w:type="spellEnd"/>
+      <w:r>
+        <w:t xml:space="preserve"> process </w:t>
+      </w:r>
+      <w:proofErr w:type="spellStart"/>
+      <w:r>
+        <w:t>selesai</w:t>
+      </w:r>
+      <w:proofErr w:type="spellEnd"/>
+      <w:r>
+        <w:t xml:space="preserve"> </w:t>
+      </w:r>
+      <w:proofErr w:type="spellStart"/>
+      <w:r>
+        <w:t>atau</w:t>
+      </w:r>
+      <w:proofErr w:type="spellEnd"/>
+      <w:r>
+        <w:t xml:space="preserve"> </w:t>
+      </w:r>
+      <w:proofErr w:type="spellStart"/>
+      <w:r>
+        <w:t>berhenti</w:t>
+      </w:r>
+      <w:proofErr w:type="spellEnd"/>
     </w:p>
     <w:p>
       <w:pPr>
@@ -260,8 +475,45 @@
           <w:numId w:val="1"/>
         </w:numPr>
       </w:pPr>
-      <w:r>
-        <w:t>Menunjukan GUI sewaktu ada kesalahan di mesin / hardware (timeout)</w:t>
+      <w:proofErr w:type="spellStart"/>
+      <w:r>
+        <w:t>Menunjukan</w:t>
+      </w:r>
+      <w:proofErr w:type="spellEnd"/>
+      <w:r>
+        <w:t xml:space="preserve"> GUI </w:t>
+      </w:r>
+      <w:proofErr w:type="spellStart"/>
+      <w:r>
+        <w:t>sewaktu</w:t>
+      </w:r>
+      <w:proofErr w:type="spellEnd"/>
+      <w:r>
+        <w:t xml:space="preserve"> </w:t>
+      </w:r>
+      <w:proofErr w:type="spellStart"/>
+      <w:r>
+        <w:t>ada</w:t>
+      </w:r>
+      <w:proofErr w:type="spellEnd"/>
+      <w:r>
+        <w:t xml:space="preserve"> </w:t>
+      </w:r>
+      <w:proofErr w:type="spellStart"/>
+      <w:r>
+        <w:t>kesalahan</w:t>
+      </w:r>
+      <w:proofErr w:type="spellEnd"/>
+      <w:r>
+        <w:t xml:space="preserve"> di </w:t>
+      </w:r>
+      <w:proofErr w:type="spellStart"/>
+      <w:r>
+        <w:t>mesin</w:t>
+      </w:r>
+      <w:proofErr w:type="spellEnd"/>
+      <w:r>
+        <w:t xml:space="preserve"> / hardware (timeout)</w:t>
       </w:r>
     </w:p>
     <w:p>
@@ -290,9 +542,51 @@
           <w:numId w:val="1"/>
         </w:numPr>
       </w:pPr>
-      <w:r>
-        <w:t>Mempunya System history yang dapat membandingkan recipe dengan hasil sebenernya</w:t>
-      </w:r>
+      <w:proofErr w:type="spellStart"/>
+      <w:r>
+        <w:t>Mempunya</w:t>
+      </w:r>
+      <w:proofErr w:type="spellEnd"/>
+      <w:r>
+        <w:t xml:space="preserve"> System history yang </w:t>
+      </w:r>
+      <w:proofErr w:type="spellStart"/>
+      <w:r>
+        <w:t>dapat</w:t>
+      </w:r>
+      <w:proofErr w:type="spellEnd"/>
+      <w:r>
+        <w:t xml:space="preserve"> </w:t>
+      </w:r>
+      <w:proofErr w:type="spellStart"/>
+      <w:r>
+        <w:t>membandingkan</w:t>
+      </w:r>
+      <w:proofErr w:type="spellEnd"/>
+      <w:r>
+        <w:t xml:space="preserve"> recipe </w:t>
+      </w:r>
+      <w:proofErr w:type="spellStart"/>
+      <w:r>
+        <w:t>dengan</w:t>
+      </w:r>
+      <w:proofErr w:type="spellEnd"/>
+      <w:r>
+        <w:t xml:space="preserve"> </w:t>
+      </w:r>
+      <w:proofErr w:type="spellStart"/>
+      <w:r>
+        <w:t>hasil</w:t>
+      </w:r>
+      <w:proofErr w:type="spellEnd"/>
+      <w:r>
+        <w:t xml:space="preserve"> </w:t>
+      </w:r>
+      <w:proofErr w:type="spellStart"/>
+      <w:r>
+        <w:t>sebenernya</w:t>
+      </w:r>
+      <w:proofErr w:type="spellEnd"/>
     </w:p>
     <w:p>
       <w:pPr>
@@ -302,8 +596,29 @@
           <w:numId w:val="1"/>
         </w:numPr>
       </w:pPr>
-      <w:r>
-        <w:t>Pembuatan analysis dan reporting bedasarkan history</w:t>
+      <w:proofErr w:type="spellStart"/>
+      <w:r>
+        <w:t>Pembuatan</w:t>
+      </w:r>
+      <w:proofErr w:type="spellEnd"/>
+      <w:r>
+        <w:t xml:space="preserve"> analysis </w:t>
+      </w:r>
+      <w:proofErr w:type="spellStart"/>
+      <w:r>
+        <w:t>dan</w:t>
+      </w:r>
+      <w:proofErr w:type="spellEnd"/>
+      <w:r>
+        <w:t xml:space="preserve"> reporting </w:t>
+      </w:r>
+      <w:proofErr w:type="spellStart"/>
+      <w:r>
+        <w:t>bedasarkan</w:t>
+      </w:r>
+      <w:proofErr w:type="spellEnd"/>
+      <w:r>
+        <w:t xml:space="preserve"> history</w:t>
       </w:r>
     </w:p>
     <w:p>
@@ -314,8 +629,53 @@
           <w:numId w:val="1"/>
         </w:numPr>
       </w:pPr>
-      <w:r>
-        <w:t>Dapat menjalankan process secara berkali kali sesuai yang diinginkan operator.</w:t>
+      <w:proofErr w:type="spellStart"/>
+      <w:r>
+        <w:t>Dapat</w:t>
+      </w:r>
+      <w:proofErr w:type="spellEnd"/>
+      <w:r>
+        <w:t xml:space="preserve"> </w:t>
+      </w:r>
+      <w:proofErr w:type="spellStart"/>
+      <w:r>
+        <w:t>menjalankan</w:t>
+      </w:r>
+      <w:proofErr w:type="spellEnd"/>
+      <w:r>
+        <w:t xml:space="preserve"> process </w:t>
+      </w:r>
+      <w:proofErr w:type="spellStart"/>
+      <w:r>
+        <w:t>secara</w:t>
+      </w:r>
+      <w:proofErr w:type="spellEnd"/>
+      <w:r>
+        <w:t xml:space="preserve"> </w:t>
+      </w:r>
+      <w:proofErr w:type="spellStart"/>
+      <w:r>
+        <w:t>berkali</w:t>
+      </w:r>
+      <w:proofErr w:type="spellEnd"/>
+      <w:r>
+        <w:t xml:space="preserve"> kali </w:t>
+      </w:r>
+      <w:proofErr w:type="spellStart"/>
+      <w:r>
+        <w:t>sesuai</w:t>
+      </w:r>
+      <w:proofErr w:type="spellEnd"/>
+      <w:r>
+        <w:t xml:space="preserve"> yang </w:t>
+      </w:r>
+      <w:proofErr w:type="spellStart"/>
+      <w:r>
+        <w:t>diinginkan</w:t>
+      </w:r>
+      <w:proofErr w:type="spellEnd"/>
+      <w:r>
+        <w:t xml:space="preserve"> operator.</w:t>
       </w:r>
     </w:p>
     <w:p/>
@@ -345,6 +705,109 @@
     </w:p>
     <w:p>
       <w:pPr>
+        <w:ind w:firstLine="360"/>
+        <w:rPr>
+          <w:b/>
+          <w:sz w:val="24"/>
+          <w:szCs w:val="28"/>
+        </w:rPr>
+      </w:pPr>
+      <w:proofErr w:type="spellStart"/>
+      <w:r>
+        <w:rPr>
+          <w:b/>
+          <w:sz w:val="24"/>
+          <w:szCs w:val="28"/>
+        </w:rPr>
+        <w:t>Keterangan</w:t>
+      </w:r>
+      <w:proofErr w:type="spellEnd"/>
+    </w:p>
+    <w:p>
+      <w:pPr>
+        <w:pStyle w:val="ListParagraph"/>
+        <w:numPr>
+          <w:ilvl w:val="0"/>
+          <w:numId w:val="4"/>
+        </w:numPr>
+        <w:rPr>
+          <w:szCs w:val="28"/>
+        </w:rPr>
+      </w:pPr>
+      <w:r>
+        <w:rPr>
+          <w:szCs w:val="28"/>
+        </w:rPr>
+        <w:t xml:space="preserve">TU : </w:t>
+      </w:r>
+      <w:proofErr w:type="spellStart"/>
+      <w:r>
+        <w:rPr>
+          <w:szCs w:val="28"/>
+        </w:rPr>
+        <w:t>Tanki</w:t>
+      </w:r>
+      <w:proofErr w:type="spellEnd"/>
+      <w:r>
+        <w:rPr>
+          <w:szCs w:val="28"/>
+        </w:rPr>
+        <w:t xml:space="preserve"> </w:t>
+      </w:r>
+      <w:proofErr w:type="spellStart"/>
+      <w:r>
+        <w:rPr>
+          <w:szCs w:val="28"/>
+        </w:rPr>
+        <w:t>Utama</w:t>
+      </w:r>
+      <w:proofErr w:type="spellEnd"/>
+    </w:p>
+    <w:p>
+      <w:pPr>
+        <w:pStyle w:val="ListParagraph"/>
+        <w:numPr>
+          <w:ilvl w:val="0"/>
+          <w:numId w:val="4"/>
+        </w:numPr>
+        <w:rPr>
+          <w:szCs w:val="28"/>
+        </w:rPr>
+      </w:pPr>
+      <w:r>
+        <w:rPr>
+          <w:szCs w:val="28"/>
+        </w:rPr>
+        <w:t xml:space="preserve">TK : </w:t>
+      </w:r>
+      <w:proofErr w:type="spellStart"/>
+      <w:r>
+        <w:rPr>
+          <w:szCs w:val="28"/>
+        </w:rPr>
+        <w:t>Tanki</w:t>
+      </w:r>
+      <w:proofErr w:type="spellEnd"/>
+      <w:r>
+        <w:rPr>
+          <w:szCs w:val="28"/>
+        </w:rPr>
+        <w:t xml:space="preserve"> Kecil</w:t>
+      </w:r>
+    </w:p>
+    <w:p>
+      <w:pPr>
+        <w:pStyle w:val="ListParagraph"/>
+        <w:ind w:left="1080"/>
+        <w:rPr>
+          <w:b/>
+          <w:sz w:val="28"/>
+          <w:szCs w:val="28"/>
+        </w:rPr>
+      </w:pPr>
+    </w:p>
+    <w:p>
+      <w:pPr>
         <w:pStyle w:val="ListParagraph"/>
         <w:numPr>
           <w:ilvl w:val="0"/>
@@ -362,7 +825,7 @@
           <w:sz w:val="24"/>
           <w:szCs w:val="28"/>
         </w:rPr>
-        <w:t>Menjalankan Process</w:t>
+        <w:t>Process</w:t>
       </w:r>
       <w:r>
         <w:rPr>
@@ -370,8 +833,18 @@
           <w:sz w:val="24"/>
           <w:szCs w:val="28"/>
         </w:rPr>
-        <w:t xml:space="preserve"> Pengadukan</w:t>
-      </w:r>
+        <w:t xml:space="preserve"> </w:t>
+      </w:r>
+      <w:proofErr w:type="spellStart"/>
+      <w:r>
+        <w:rPr>
+          <w:b/>
+          <w:sz w:val="24"/>
+          <w:szCs w:val="28"/>
+        </w:rPr>
+        <w:t>Pengadukan</w:t>
+      </w:r>
+      <w:proofErr w:type="spellEnd"/>
     </w:p>
     <w:p>
       <w:pPr>
@@ -386,16 +859,24 @@
       </w:pPr>
       <w:r>
         <w:rPr>
+          <w:b/>
           <w:color w:val="4F81BD" w:themeColor="accent1"/>
           <w:szCs w:val="28"/>
         </w:rPr>
-        <w:t xml:space="preserve">Initiator </w:t>
-      </w:r>
-      <w:r>
-        <w:rPr>
-          <w:szCs w:val="28"/>
-        </w:rPr>
-        <w:t>: Operator.</w:t>
+        <w:t>Initiator</w:t>
+      </w:r>
+      <w:r>
+        <w:rPr>
+          <w:color w:val="4F81BD" w:themeColor="accent1"/>
+          <w:szCs w:val="28"/>
+        </w:rPr>
+        <w:t>:</w:t>
+      </w:r>
+      <w:r>
+        <w:rPr>
+          <w:szCs w:val="28"/>
+        </w:rPr>
+        <w:t xml:space="preserve"> Operator.</w:t>
       </w:r>
     </w:p>
     <w:p>
@@ -411,24 +892,19 @@
       </w:pPr>
       <w:r>
         <w:rPr>
+          <w:b/>
           <w:color w:val="92D050"/>
           <w:szCs w:val="28"/>
         </w:rPr>
-        <w:t>Star</w:t>
-      </w:r>
-      <w:r>
-        <w:rPr>
+        <w:t xml:space="preserve">Start </w:t>
+      </w:r>
+      <w:r>
+        <w:rPr>
+          <w:b/>
           <w:color w:val="92D050"/>
           <w:szCs w:val="28"/>
         </w:rPr>
-        <w:t>t</w:t>
-      </w:r>
-      <w:r>
-        <w:rPr>
-          <w:color w:val="92D050"/>
-          <w:szCs w:val="28"/>
-        </w:rPr>
-        <w:t xml:space="preserve"> </w:t>
+        <w:t>Condition</w:t>
       </w:r>
       <w:r>
         <w:rPr>
@@ -436,30 +912,138 @@
         </w:rPr>
         <w:t xml:space="preserve">: </w:t>
       </w:r>
-      <w:r>
-        <w:rPr>
-          <w:szCs w:val="28"/>
-        </w:rPr>
-        <w:t>Recipe telah dipilih, valvel output</w:t>
-      </w:r>
-      <w:r>
-        <w:rPr>
-          <w:szCs w:val="28"/>
-        </w:rPr>
-        <w:t xml:space="preserve"> tertutup, tanki</w:t>
-      </w:r>
-      <w:r>
-        <w:rPr>
-          <w:szCs w:val="28"/>
-        </w:rPr>
-        <w:t xml:space="preserve"> utama</w:t>
-      </w:r>
-      <w:r>
-        <w:rPr>
-          <w:szCs w:val="28"/>
-        </w:rPr>
-        <w:t xml:space="preserve"> kosong</w:t>
-      </w:r>
+    </w:p>
+    <w:p>
+      <w:pPr>
+        <w:pStyle w:val="ListParagraph"/>
+        <w:numPr>
+          <w:ilvl w:val="2"/>
+          <w:numId w:val="3"/>
+        </w:numPr>
+        <w:rPr>
+          <w:szCs w:val="28"/>
+        </w:rPr>
+      </w:pPr>
+      <w:r>
+        <w:rPr>
+          <w:szCs w:val="28"/>
+        </w:rPr>
+        <w:t xml:space="preserve">Recipe </w:t>
+      </w:r>
+      <w:proofErr w:type="spellStart"/>
+      <w:r>
+        <w:rPr>
+          <w:szCs w:val="28"/>
+        </w:rPr>
+        <w:t>telah</w:t>
+      </w:r>
+      <w:proofErr w:type="spellEnd"/>
+      <w:r>
+        <w:rPr>
+          <w:szCs w:val="28"/>
+        </w:rPr>
+        <w:t xml:space="preserve"> </w:t>
+      </w:r>
+      <w:proofErr w:type="spellStart"/>
+      <w:r>
+        <w:rPr>
+          <w:szCs w:val="28"/>
+        </w:rPr>
+        <w:t>dipilih</w:t>
+      </w:r>
+      <w:proofErr w:type="spellEnd"/>
+    </w:p>
+    <w:p>
+      <w:pPr>
+        <w:pStyle w:val="ListParagraph"/>
+        <w:numPr>
+          <w:ilvl w:val="2"/>
+          <w:numId w:val="3"/>
+        </w:numPr>
+        <w:rPr>
+          <w:szCs w:val="28"/>
+        </w:rPr>
+      </w:pPr>
+      <w:r>
+        <w:rPr>
+          <w:szCs w:val="28"/>
+        </w:rPr>
+        <w:t xml:space="preserve">TU valve </w:t>
+      </w:r>
+      <w:proofErr w:type="spellStart"/>
+      <w:r>
+        <w:rPr>
+          <w:szCs w:val="28"/>
+        </w:rPr>
+        <w:t>pembuangan</w:t>
+      </w:r>
+      <w:proofErr w:type="spellEnd"/>
+      <w:r>
+        <w:rPr>
+          <w:szCs w:val="28"/>
+        </w:rPr>
+        <w:t xml:space="preserve"> </w:t>
+      </w:r>
+      <w:proofErr w:type="spellStart"/>
+      <w:r>
+        <w:rPr>
+          <w:szCs w:val="28"/>
+        </w:rPr>
+        <w:t>tertutup</w:t>
+      </w:r>
+      <w:proofErr w:type="spellEnd"/>
+    </w:p>
+    <w:p>
+      <w:pPr>
+        <w:pStyle w:val="ListParagraph"/>
+        <w:numPr>
+          <w:ilvl w:val="2"/>
+          <w:numId w:val="3"/>
+        </w:numPr>
+        <w:rPr>
+          <w:szCs w:val="28"/>
+        </w:rPr>
+      </w:pPr>
+      <w:r>
+        <w:rPr>
+          <w:szCs w:val="28"/>
+        </w:rPr>
+        <w:t xml:space="preserve">TU valve bottom </w:t>
+      </w:r>
+      <w:proofErr w:type="spellStart"/>
+      <w:r>
+        <w:rPr>
+          <w:szCs w:val="28"/>
+        </w:rPr>
+        <w:t>tertutup</w:t>
+      </w:r>
+      <w:proofErr w:type="spellEnd"/>
+    </w:p>
+    <w:p>
+      <w:pPr>
+        <w:pStyle w:val="ListParagraph"/>
+        <w:numPr>
+          <w:ilvl w:val="2"/>
+          <w:numId w:val="3"/>
+        </w:numPr>
+        <w:rPr>
+          <w:szCs w:val="28"/>
+        </w:rPr>
+      </w:pPr>
+      <w:r>
+        <w:rPr>
+          <w:szCs w:val="28"/>
+        </w:rPr>
+        <w:t xml:space="preserve">TU </w:t>
+      </w:r>
+      <w:proofErr w:type="spellStart"/>
+      <w:r>
+        <w:rPr>
+          <w:szCs w:val="28"/>
+        </w:rPr>
+        <w:t>kosong</w:t>
+      </w:r>
+      <w:proofErr w:type="spellEnd"/>
     </w:p>
     <w:p>
       <w:pPr>
@@ -474,6 +1058,7 @@
       </w:pPr>
       <w:r>
         <w:rPr>
+          <w:b/>
           <w:color w:val="FF0000"/>
           <w:szCs w:val="28"/>
         </w:rPr>
@@ -481,9 +1066,79 @@
       </w:r>
       <w:r>
         <w:rPr>
-          <w:szCs w:val="28"/>
-        </w:rPr>
-        <w:t>: Tanki selesai diaduk.</w:t>
+          <w:b/>
+          <w:color w:val="FF0000"/>
+          <w:szCs w:val="28"/>
+        </w:rPr>
+        <w:t>Condition</w:t>
+      </w:r>
+      <w:r>
+        <w:rPr>
+          <w:szCs w:val="28"/>
+        </w:rPr>
+        <w:t xml:space="preserve">: </w:t>
+      </w:r>
+    </w:p>
+    <w:p>
+      <w:pPr>
+        <w:pStyle w:val="ListParagraph"/>
+        <w:numPr>
+          <w:ilvl w:val="2"/>
+          <w:numId w:val="3"/>
+        </w:numPr>
+        <w:rPr>
+          <w:szCs w:val="28"/>
+        </w:rPr>
+      </w:pPr>
+      <w:proofErr w:type="spellStart"/>
+      <w:proofErr w:type="gramStart"/>
+      <w:r>
+        <w:rPr>
+          <w:szCs w:val="28"/>
+        </w:rPr>
+        <w:t>cairan</w:t>
+      </w:r>
+      <w:proofErr w:type="spellEnd"/>
+      <w:proofErr w:type="gramEnd"/>
+      <w:r>
+        <w:rPr>
+          <w:szCs w:val="28"/>
+        </w:rPr>
+        <w:t xml:space="preserve"> di TU</w:t>
+      </w:r>
+      <w:r>
+        <w:rPr>
+          <w:szCs w:val="28"/>
+        </w:rPr>
+        <w:t xml:space="preserve"> </w:t>
+      </w:r>
+      <w:proofErr w:type="spellStart"/>
+      <w:r>
+        <w:rPr>
+          <w:szCs w:val="28"/>
+        </w:rPr>
+        <w:t>selesai</w:t>
+      </w:r>
+      <w:proofErr w:type="spellEnd"/>
+      <w:r>
+        <w:rPr>
+          <w:szCs w:val="28"/>
+        </w:rPr>
+        <w:t xml:space="preserve"> </w:t>
+      </w:r>
+      <w:proofErr w:type="spellStart"/>
+      <w:r>
+        <w:rPr>
+          <w:szCs w:val="28"/>
+        </w:rPr>
+        <w:t>diaduk</w:t>
+      </w:r>
+      <w:proofErr w:type="spellEnd"/>
+      <w:r>
+        <w:rPr>
+          <w:szCs w:val="28"/>
+        </w:rPr>
+        <w:t>.</w:t>
       </w:r>
     </w:p>
     <w:p>
@@ -499,9 +1154,16 @@
       </w:pPr>
       <w:r>
         <w:rPr>
-          <w:szCs w:val="28"/>
-        </w:rPr>
-        <w:t>Flow :</w:t>
+          <w:b/>
+          <w:szCs w:val="28"/>
+        </w:rPr>
+        <w:t>Flow</w:t>
+      </w:r>
+      <w:r>
+        <w:rPr>
+          <w:szCs w:val="28"/>
+        </w:rPr>
+        <w:t xml:space="preserve"> :</w:t>
       </w:r>
     </w:p>
     <w:p>
@@ -519,7 +1181,21 @@
         <w:rPr>
           <w:szCs w:val="28"/>
         </w:rPr>
-        <w:t>Operator memilih recipe.</w:t>
+        <w:t xml:space="preserve">Operator </w:t>
+      </w:r>
+      <w:proofErr w:type="spellStart"/>
+      <w:r>
+        <w:rPr>
+          <w:szCs w:val="28"/>
+        </w:rPr>
+        <w:t>memilih</w:t>
+      </w:r>
+      <w:proofErr w:type="spellEnd"/>
+      <w:r>
+        <w:rPr>
+          <w:szCs w:val="28"/>
+        </w:rPr>
+        <w:t xml:space="preserve"> recipe.</w:t>
       </w:r>
     </w:p>
     <w:p>
@@ -537,7 +1213,21 @@
         <w:rPr>
           <w:szCs w:val="28"/>
         </w:rPr>
-        <w:t>Operator menjalankan process.</w:t>
+        <w:t xml:space="preserve">Operator </w:t>
+      </w:r>
+      <w:proofErr w:type="spellStart"/>
+      <w:r>
+        <w:rPr>
+          <w:szCs w:val="28"/>
+        </w:rPr>
+        <w:t>menjalankan</w:t>
+      </w:r>
+      <w:proofErr w:type="spellEnd"/>
+      <w:r>
+        <w:rPr>
+          <w:szCs w:val="28"/>
+        </w:rPr>
+        <w:t xml:space="preserve"> process.</w:t>
       </w:r>
     </w:p>
     <w:p>
@@ -555,20 +1245,101 @@
         <w:rPr>
           <w:szCs w:val="28"/>
         </w:rPr>
-        <w:t>Peng</w:t>
-      </w:r>
-      <w:r>
-        <w:rPr>
-          <w:b/>
-          <w:szCs w:val="28"/>
-        </w:rPr>
-        <w:t>i</w:t>
-      </w:r>
-      <w:r>
-        <w:rPr>
-          <w:szCs w:val="28"/>
-        </w:rPr>
-        <w:t>sian Cairan ke tanki utama secara otomatis dari 7 tanki kecil secara serial.</w:t>
+        <w:t>TK 1</w:t>
+      </w:r>
+      <w:r>
+        <w:rPr>
+          <w:szCs w:val="28"/>
+        </w:rPr>
+        <w:t xml:space="preserve"> </w:t>
+      </w:r>
+      <w:proofErr w:type="spellStart"/>
+      <w:r>
+        <w:rPr>
+          <w:szCs w:val="28"/>
+        </w:rPr>
+        <w:t>pompa</w:t>
+      </w:r>
+      <w:proofErr w:type="spellEnd"/>
+      <w:r>
+        <w:rPr>
+          <w:szCs w:val="28"/>
+        </w:rPr>
+        <w:t xml:space="preserve"> </w:t>
+      </w:r>
+      <w:proofErr w:type="spellStart"/>
+      <w:r>
+        <w:rPr>
+          <w:szCs w:val="28"/>
+        </w:rPr>
+        <w:t>jalan</w:t>
+      </w:r>
+      <w:proofErr w:type="spellEnd"/>
+      <w:r>
+        <w:rPr>
+          <w:szCs w:val="28"/>
+        </w:rPr>
+        <w:t xml:space="preserve">, TK 1 </w:t>
+      </w:r>
+      <w:r>
+        <w:rPr>
+          <w:szCs w:val="28"/>
+        </w:rPr>
+        <w:t xml:space="preserve">valve 1 </w:t>
+      </w:r>
+      <w:proofErr w:type="spellStart"/>
+      <w:r>
+        <w:rPr>
+          <w:szCs w:val="28"/>
+        </w:rPr>
+        <w:t>t</w:t>
+      </w:r>
+      <w:r>
+        <w:rPr>
+          <w:szCs w:val="28"/>
+        </w:rPr>
+        <w:t>erbuka</w:t>
+      </w:r>
+      <w:proofErr w:type="spellEnd"/>
+      <w:r>
+        <w:rPr>
+          <w:szCs w:val="28"/>
+        </w:rPr>
+        <w:t xml:space="preserve"> </w:t>
+      </w:r>
+      <w:proofErr w:type="spellStart"/>
+      <w:r>
+        <w:rPr>
+          <w:szCs w:val="28"/>
+        </w:rPr>
+        <w:t>untuk</w:t>
+      </w:r>
+      <w:proofErr w:type="spellEnd"/>
+      <w:r>
+        <w:rPr>
+          <w:szCs w:val="28"/>
+        </w:rPr>
+        <w:t xml:space="preserve"> </w:t>
+      </w:r>
+      <w:proofErr w:type="spellStart"/>
+      <w:r>
+        <w:rPr>
+          <w:szCs w:val="28"/>
+        </w:rPr>
+        <w:t>mengisi</w:t>
+      </w:r>
+      <w:proofErr w:type="spellEnd"/>
+      <w:r>
+        <w:rPr>
+          <w:szCs w:val="28"/>
+        </w:rPr>
+        <w:t xml:space="preserve"> TU</w:t>
+      </w:r>
+      <w:r>
+        <w:rPr>
+          <w:szCs w:val="28"/>
+        </w:rPr>
+        <w:t>.</w:t>
       </w:r>
     </w:p>
     <w:p>
@@ -586,13 +1357,107 @@
         <w:rPr>
           <w:szCs w:val="28"/>
         </w:rPr>
-        <w:t>Setelah selesai pengisian tanki utama, valve bottom terbuka</w:t>
-      </w:r>
-      <w:r>
-        <w:rPr>
-          <w:szCs w:val="28"/>
-        </w:rPr>
-        <w:t>, valve pengaduk terbuka</w:t>
+        <w:t>TK 1</w:t>
+      </w:r>
+      <w:r>
+        <w:rPr>
+          <w:szCs w:val="28"/>
+        </w:rPr>
+        <w:t xml:space="preserve"> valve 1 </w:t>
+      </w:r>
+      <w:proofErr w:type="spellStart"/>
+      <w:r>
+        <w:rPr>
+          <w:szCs w:val="28"/>
+        </w:rPr>
+        <w:t>tertutup</w:t>
+      </w:r>
+      <w:proofErr w:type="spellEnd"/>
+      <w:r>
+        <w:rPr>
+          <w:szCs w:val="28"/>
+        </w:rPr>
+        <w:t xml:space="preserve"> </w:t>
+      </w:r>
+      <w:proofErr w:type="spellStart"/>
+      <w:r>
+        <w:rPr>
+          <w:szCs w:val="28"/>
+        </w:rPr>
+        <w:t>dan</w:t>
+      </w:r>
+      <w:proofErr w:type="spellEnd"/>
+      <w:r>
+        <w:rPr>
+          <w:szCs w:val="28"/>
+        </w:rPr>
+        <w:t xml:space="preserve"> </w:t>
+      </w:r>
+      <w:r>
+        <w:rPr>
+          <w:szCs w:val="28"/>
+        </w:rPr>
+        <w:t xml:space="preserve">TK 1 </w:t>
+      </w:r>
+      <w:r>
+        <w:rPr>
+          <w:szCs w:val="28"/>
+        </w:rPr>
+        <w:t xml:space="preserve">valve 2 </w:t>
+      </w:r>
+      <w:proofErr w:type="spellStart"/>
+      <w:r>
+        <w:rPr>
+          <w:szCs w:val="28"/>
+        </w:rPr>
+        <w:t>t</w:t>
+      </w:r>
+      <w:r>
+        <w:rPr>
+          <w:szCs w:val="28"/>
+        </w:rPr>
+        <w:t>erbuka</w:t>
+      </w:r>
+      <w:proofErr w:type="spellEnd"/>
+      <w:r>
+        <w:rPr>
+          <w:szCs w:val="28"/>
+        </w:rPr>
+        <w:t xml:space="preserve"> </w:t>
+      </w:r>
+      <w:proofErr w:type="spellStart"/>
+      <w:r>
+        <w:rPr>
+          <w:szCs w:val="28"/>
+        </w:rPr>
+        <w:t>untuk</w:t>
+      </w:r>
+      <w:proofErr w:type="spellEnd"/>
+      <w:r>
+        <w:rPr>
+          <w:szCs w:val="28"/>
+        </w:rPr>
+        <w:t xml:space="preserve"> </w:t>
+      </w:r>
+      <w:proofErr w:type="spellStart"/>
+      <w:r>
+        <w:rPr>
+          <w:szCs w:val="28"/>
+        </w:rPr>
+        <w:t>mengisi</w:t>
+      </w:r>
+      <w:proofErr w:type="spellEnd"/>
+      <w:r>
+        <w:rPr>
+          <w:szCs w:val="28"/>
+        </w:rPr>
+        <w:t xml:space="preserve"> TU</w:t>
+      </w:r>
+      <w:r>
+        <w:rPr>
+          <w:szCs w:val="28"/>
+        </w:rPr>
+        <w:t>.</w:t>
       </w:r>
     </w:p>
     <w:p>
@@ -610,7 +1475,177 @@
         <w:rPr>
           <w:szCs w:val="28"/>
         </w:rPr>
-        <w:t>Pompa pengaduk jalan.</w:t>
+        <w:t xml:space="preserve">TK 1 valve 2 </w:t>
+      </w:r>
+      <w:proofErr w:type="spellStart"/>
+      <w:r>
+        <w:rPr>
+          <w:szCs w:val="28"/>
+        </w:rPr>
+        <w:t>tertutup</w:t>
+      </w:r>
+      <w:proofErr w:type="spellEnd"/>
+      <w:r>
+        <w:rPr>
+          <w:szCs w:val="28"/>
+        </w:rPr>
+        <w:t xml:space="preserve"> </w:t>
+      </w:r>
+      <w:proofErr w:type="spellStart"/>
+      <w:r>
+        <w:rPr>
+          <w:szCs w:val="28"/>
+        </w:rPr>
+        <w:t>dan</w:t>
+      </w:r>
+      <w:proofErr w:type="spellEnd"/>
+      <w:r>
+        <w:rPr>
+          <w:szCs w:val="28"/>
+        </w:rPr>
+        <w:t xml:space="preserve"> TK 1 </w:t>
+      </w:r>
+      <w:proofErr w:type="spellStart"/>
+      <w:r>
+        <w:rPr>
+          <w:szCs w:val="28"/>
+        </w:rPr>
+        <w:t>pompa</w:t>
+      </w:r>
+      <w:proofErr w:type="spellEnd"/>
+      <w:r>
+        <w:rPr>
+          <w:szCs w:val="28"/>
+        </w:rPr>
+        <w:t xml:space="preserve"> </w:t>
+      </w:r>
+      <w:proofErr w:type="spellStart"/>
+      <w:r>
+        <w:rPr>
+          <w:szCs w:val="28"/>
+        </w:rPr>
+        <w:t>mati</w:t>
+      </w:r>
+      <w:proofErr w:type="spellEnd"/>
+      <w:r>
+        <w:rPr>
+          <w:szCs w:val="28"/>
+        </w:rPr>
+        <w:t>, TK</w:t>
+      </w:r>
+      <w:r>
+        <w:rPr>
+          <w:szCs w:val="28"/>
+        </w:rPr>
+        <w:t xml:space="preserve"> </w:t>
+      </w:r>
+      <w:r>
+        <w:rPr>
+          <w:szCs w:val="28"/>
+        </w:rPr>
+        <w:t xml:space="preserve">2 </w:t>
+      </w:r>
+      <w:proofErr w:type="spellStart"/>
+      <w:r>
+        <w:rPr>
+          <w:szCs w:val="28"/>
+        </w:rPr>
+        <w:t>pompa</w:t>
+      </w:r>
+      <w:proofErr w:type="spellEnd"/>
+      <w:r>
+        <w:rPr>
+          <w:szCs w:val="28"/>
+        </w:rPr>
+        <w:t xml:space="preserve"> </w:t>
+      </w:r>
+      <w:proofErr w:type="spellStart"/>
+      <w:r>
+        <w:rPr>
+          <w:szCs w:val="28"/>
+        </w:rPr>
+        <w:t>jalan</w:t>
+      </w:r>
+      <w:proofErr w:type="spellEnd"/>
+      <w:r>
+        <w:rPr>
+          <w:szCs w:val="28"/>
+        </w:rPr>
+        <w:t xml:space="preserve"> </w:t>
+      </w:r>
+      <w:proofErr w:type="spellStart"/>
+      <w:r>
+        <w:rPr>
+          <w:szCs w:val="28"/>
+        </w:rPr>
+        <w:t>dan</w:t>
+      </w:r>
+      <w:proofErr w:type="spellEnd"/>
+      <w:r>
+        <w:rPr>
+          <w:szCs w:val="28"/>
+        </w:rPr>
+        <w:t xml:space="preserve"> TK 2</w:t>
+      </w:r>
+      <w:r>
+        <w:rPr>
+          <w:szCs w:val="28"/>
+        </w:rPr>
+        <w:t xml:space="preserve"> valve 1 </w:t>
+      </w:r>
+      <w:proofErr w:type="spellStart"/>
+      <w:r>
+        <w:rPr>
+          <w:szCs w:val="28"/>
+        </w:rPr>
+        <w:t>t</w:t>
+      </w:r>
+      <w:r>
+        <w:rPr>
+          <w:szCs w:val="28"/>
+        </w:rPr>
+        <w:t>erbuka</w:t>
+      </w:r>
+      <w:proofErr w:type="spellEnd"/>
+      <w:r>
+        <w:rPr>
+          <w:szCs w:val="28"/>
+        </w:rPr>
+        <w:t xml:space="preserve"> </w:t>
+      </w:r>
+      <w:proofErr w:type="spellStart"/>
+      <w:r>
+        <w:rPr>
+          <w:szCs w:val="28"/>
+        </w:rPr>
+        <w:t>untuk</w:t>
+      </w:r>
+      <w:proofErr w:type="spellEnd"/>
+      <w:r>
+        <w:rPr>
+          <w:szCs w:val="28"/>
+        </w:rPr>
+        <w:t xml:space="preserve"> </w:t>
+      </w:r>
+      <w:proofErr w:type="spellStart"/>
+      <w:r>
+        <w:rPr>
+          <w:szCs w:val="28"/>
+        </w:rPr>
+        <w:t>mengisi</w:t>
+      </w:r>
+      <w:proofErr w:type="spellEnd"/>
+      <w:r>
+        <w:rPr>
+          <w:szCs w:val="28"/>
+        </w:rPr>
+        <w:t xml:space="preserve"> TU</w:t>
+      </w:r>
+      <w:r>
+        <w:rPr>
+          <w:szCs w:val="28"/>
+        </w:rPr>
+        <w:t>.</w:t>
       </w:r>
     </w:p>
     <w:p>
@@ -628,14 +1663,1089 @@
         <w:rPr>
           <w:szCs w:val="28"/>
         </w:rPr>
-        <w:t>Setelah selesai diaduk, valve bottom tertutup</w:t>
-      </w:r>
-      <w:r>
-        <w:rPr>
-          <w:szCs w:val="28"/>
-        </w:rPr>
-        <w:t>, valve pengaduk tertutup</w:t>
-      </w:r>
+        <w:t>TK 2</w:t>
+      </w:r>
+      <w:r>
+        <w:rPr>
+          <w:szCs w:val="28"/>
+        </w:rPr>
+        <w:t xml:space="preserve"> valve 1 </w:t>
+      </w:r>
+      <w:proofErr w:type="spellStart"/>
+      <w:r>
+        <w:rPr>
+          <w:szCs w:val="28"/>
+        </w:rPr>
+        <w:t>tertutup</w:t>
+      </w:r>
+      <w:proofErr w:type="spellEnd"/>
+      <w:r>
+        <w:rPr>
+          <w:szCs w:val="28"/>
+        </w:rPr>
+        <w:t xml:space="preserve"> </w:t>
+      </w:r>
+      <w:proofErr w:type="spellStart"/>
+      <w:r>
+        <w:rPr>
+          <w:szCs w:val="28"/>
+        </w:rPr>
+        <w:t>dan</w:t>
+      </w:r>
+      <w:proofErr w:type="spellEnd"/>
+      <w:r>
+        <w:rPr>
+          <w:szCs w:val="28"/>
+        </w:rPr>
+        <w:t xml:space="preserve"> </w:t>
+      </w:r>
+      <w:r>
+        <w:rPr>
+          <w:szCs w:val="28"/>
+        </w:rPr>
+        <w:t xml:space="preserve">TK 2 </w:t>
+      </w:r>
+      <w:r>
+        <w:rPr>
+          <w:szCs w:val="28"/>
+        </w:rPr>
+        <w:t xml:space="preserve">valve 2 </w:t>
+      </w:r>
+      <w:proofErr w:type="spellStart"/>
+      <w:r>
+        <w:rPr>
+          <w:szCs w:val="28"/>
+        </w:rPr>
+        <w:t>t</w:t>
+      </w:r>
+      <w:r>
+        <w:rPr>
+          <w:szCs w:val="28"/>
+        </w:rPr>
+        <w:t>erbuka</w:t>
+      </w:r>
+      <w:proofErr w:type="spellEnd"/>
+      <w:r>
+        <w:rPr>
+          <w:szCs w:val="28"/>
+        </w:rPr>
+        <w:t xml:space="preserve"> </w:t>
+      </w:r>
+      <w:proofErr w:type="spellStart"/>
+      <w:r>
+        <w:rPr>
+          <w:szCs w:val="28"/>
+        </w:rPr>
+        <w:t>untuk</w:t>
+      </w:r>
+      <w:proofErr w:type="spellEnd"/>
+      <w:r>
+        <w:rPr>
+          <w:szCs w:val="28"/>
+        </w:rPr>
+        <w:t xml:space="preserve"> </w:t>
+      </w:r>
+      <w:proofErr w:type="spellStart"/>
+      <w:r>
+        <w:rPr>
+          <w:szCs w:val="28"/>
+        </w:rPr>
+        <w:t>mengisi</w:t>
+      </w:r>
+      <w:proofErr w:type="spellEnd"/>
+      <w:r>
+        <w:rPr>
+          <w:szCs w:val="28"/>
+        </w:rPr>
+        <w:t xml:space="preserve"> TU</w:t>
+      </w:r>
+      <w:r>
+        <w:rPr>
+          <w:szCs w:val="28"/>
+        </w:rPr>
+        <w:t>.</w:t>
+      </w:r>
+    </w:p>
+    <w:p>
+      <w:pPr>
+        <w:pStyle w:val="ListParagraph"/>
+        <w:numPr>
+          <w:ilvl w:val="2"/>
+          <w:numId w:val="3"/>
+        </w:numPr>
+        <w:rPr>
+          <w:szCs w:val="28"/>
+        </w:rPr>
+      </w:pPr>
+      <w:r>
+        <w:rPr>
+          <w:szCs w:val="28"/>
+        </w:rPr>
+        <w:t xml:space="preserve">TK 2 </w:t>
+      </w:r>
+      <w:proofErr w:type="spellStart"/>
+      <w:r>
+        <w:rPr>
+          <w:szCs w:val="28"/>
+        </w:rPr>
+        <w:t>pompa</w:t>
+      </w:r>
+      <w:proofErr w:type="spellEnd"/>
+      <w:r>
+        <w:rPr>
+          <w:szCs w:val="28"/>
+        </w:rPr>
+        <w:t xml:space="preserve"> </w:t>
+      </w:r>
+      <w:proofErr w:type="spellStart"/>
+      <w:r>
+        <w:rPr>
+          <w:szCs w:val="28"/>
+        </w:rPr>
+        <w:t>mati</w:t>
+      </w:r>
+      <w:proofErr w:type="spellEnd"/>
+      <w:r>
+        <w:rPr>
+          <w:szCs w:val="28"/>
+        </w:rPr>
+        <w:t xml:space="preserve"> </w:t>
+      </w:r>
+      <w:proofErr w:type="spellStart"/>
+      <w:r>
+        <w:rPr>
+          <w:szCs w:val="28"/>
+        </w:rPr>
+        <w:t>dan</w:t>
+      </w:r>
+      <w:proofErr w:type="spellEnd"/>
+      <w:r>
+        <w:rPr>
+          <w:szCs w:val="28"/>
+        </w:rPr>
+        <w:t xml:space="preserve"> TK 2 valve 2 </w:t>
+      </w:r>
+      <w:proofErr w:type="spellStart"/>
+      <w:r>
+        <w:rPr>
+          <w:szCs w:val="28"/>
+        </w:rPr>
+        <w:t>tertutup</w:t>
+      </w:r>
+      <w:proofErr w:type="spellEnd"/>
+      <w:r>
+        <w:rPr>
+          <w:szCs w:val="28"/>
+        </w:rPr>
+        <w:t xml:space="preserve">, TK 3 valve </w:t>
+      </w:r>
+      <w:proofErr w:type="spellStart"/>
+      <w:r>
+        <w:rPr>
+          <w:szCs w:val="28"/>
+        </w:rPr>
+        <w:t>terbuka</w:t>
+      </w:r>
+      <w:proofErr w:type="spellEnd"/>
+      <w:r>
+        <w:rPr>
+          <w:szCs w:val="28"/>
+        </w:rPr>
+        <w:t xml:space="preserve"> </w:t>
+      </w:r>
+      <w:proofErr w:type="spellStart"/>
+      <w:r>
+        <w:rPr>
+          <w:szCs w:val="28"/>
+        </w:rPr>
+        <w:t>untuk</w:t>
+      </w:r>
+      <w:proofErr w:type="spellEnd"/>
+      <w:r>
+        <w:rPr>
+          <w:szCs w:val="28"/>
+        </w:rPr>
+        <w:t xml:space="preserve"> </w:t>
+      </w:r>
+      <w:proofErr w:type="spellStart"/>
+      <w:r>
+        <w:rPr>
+          <w:szCs w:val="28"/>
+        </w:rPr>
+        <w:t>mengisi</w:t>
+      </w:r>
+      <w:proofErr w:type="spellEnd"/>
+      <w:r>
+        <w:rPr>
+          <w:szCs w:val="28"/>
+        </w:rPr>
+        <w:t xml:space="preserve"> TU.</w:t>
+      </w:r>
+    </w:p>
+    <w:p>
+      <w:pPr>
+        <w:pStyle w:val="ListParagraph"/>
+        <w:numPr>
+          <w:ilvl w:val="2"/>
+          <w:numId w:val="3"/>
+        </w:numPr>
+        <w:rPr>
+          <w:szCs w:val="28"/>
+        </w:rPr>
+      </w:pPr>
+      <w:r>
+        <w:rPr>
+          <w:szCs w:val="28"/>
+        </w:rPr>
+        <w:t xml:space="preserve">TK 3 valve </w:t>
+      </w:r>
+      <w:proofErr w:type="spellStart"/>
+      <w:r>
+        <w:rPr>
+          <w:szCs w:val="28"/>
+        </w:rPr>
+        <w:t>tertutup</w:t>
+      </w:r>
+      <w:proofErr w:type="spellEnd"/>
+      <w:r>
+        <w:rPr>
+          <w:szCs w:val="28"/>
+        </w:rPr>
+        <w:t xml:space="preserve">, TK 4 valve </w:t>
+      </w:r>
+      <w:proofErr w:type="spellStart"/>
+      <w:r>
+        <w:rPr>
+          <w:szCs w:val="28"/>
+        </w:rPr>
+        <w:t>terbuka</w:t>
+      </w:r>
+      <w:proofErr w:type="spellEnd"/>
+      <w:r>
+        <w:rPr>
+          <w:szCs w:val="28"/>
+        </w:rPr>
+        <w:t xml:space="preserve"> </w:t>
+      </w:r>
+      <w:proofErr w:type="spellStart"/>
+      <w:r>
+        <w:rPr>
+          <w:szCs w:val="28"/>
+        </w:rPr>
+        <w:t>untuk</w:t>
+      </w:r>
+      <w:proofErr w:type="spellEnd"/>
+      <w:r>
+        <w:rPr>
+          <w:szCs w:val="28"/>
+        </w:rPr>
+        <w:t xml:space="preserve"> </w:t>
+      </w:r>
+      <w:proofErr w:type="spellStart"/>
+      <w:r>
+        <w:rPr>
+          <w:szCs w:val="28"/>
+        </w:rPr>
+        <w:t>mengisi</w:t>
+      </w:r>
+      <w:proofErr w:type="spellEnd"/>
+      <w:r>
+        <w:rPr>
+          <w:szCs w:val="28"/>
+        </w:rPr>
+        <w:t xml:space="preserve"> TU.</w:t>
+      </w:r>
+    </w:p>
+    <w:p>
+      <w:pPr>
+        <w:pStyle w:val="ListParagraph"/>
+        <w:numPr>
+          <w:ilvl w:val="2"/>
+          <w:numId w:val="3"/>
+        </w:numPr>
+        <w:rPr>
+          <w:szCs w:val="28"/>
+        </w:rPr>
+      </w:pPr>
+      <w:r>
+        <w:rPr>
+          <w:szCs w:val="28"/>
+        </w:rPr>
+        <w:t xml:space="preserve">TK 4 valve </w:t>
+      </w:r>
+      <w:proofErr w:type="spellStart"/>
+      <w:r>
+        <w:rPr>
+          <w:szCs w:val="28"/>
+        </w:rPr>
+        <w:t>tertutup</w:t>
+      </w:r>
+      <w:proofErr w:type="spellEnd"/>
+      <w:r>
+        <w:rPr>
+          <w:szCs w:val="28"/>
+        </w:rPr>
+        <w:t xml:space="preserve">, TK 5 valve </w:t>
+      </w:r>
+      <w:proofErr w:type="spellStart"/>
+      <w:r>
+        <w:rPr>
+          <w:szCs w:val="28"/>
+        </w:rPr>
+        <w:t>terbuka</w:t>
+      </w:r>
+      <w:proofErr w:type="spellEnd"/>
+      <w:r>
+        <w:rPr>
+          <w:szCs w:val="28"/>
+        </w:rPr>
+        <w:t xml:space="preserve"> </w:t>
+      </w:r>
+      <w:proofErr w:type="spellStart"/>
+      <w:r>
+        <w:rPr>
+          <w:szCs w:val="28"/>
+        </w:rPr>
+        <w:t>untuk</w:t>
+      </w:r>
+      <w:proofErr w:type="spellEnd"/>
+      <w:r>
+        <w:rPr>
+          <w:szCs w:val="28"/>
+        </w:rPr>
+        <w:t xml:space="preserve"> </w:t>
+      </w:r>
+      <w:proofErr w:type="spellStart"/>
+      <w:r>
+        <w:rPr>
+          <w:szCs w:val="28"/>
+        </w:rPr>
+        <w:t>mengisi</w:t>
+      </w:r>
+      <w:proofErr w:type="spellEnd"/>
+      <w:r>
+        <w:rPr>
+          <w:szCs w:val="28"/>
+        </w:rPr>
+        <w:t xml:space="preserve"> TU.</w:t>
+      </w:r>
+    </w:p>
+    <w:p>
+      <w:pPr>
+        <w:pStyle w:val="ListParagraph"/>
+        <w:numPr>
+          <w:ilvl w:val="2"/>
+          <w:numId w:val="3"/>
+        </w:numPr>
+        <w:rPr>
+          <w:szCs w:val="28"/>
+        </w:rPr>
+      </w:pPr>
+      <w:r>
+        <w:rPr>
+          <w:szCs w:val="28"/>
+        </w:rPr>
+        <w:t xml:space="preserve">TK 5 valve </w:t>
+      </w:r>
+      <w:proofErr w:type="spellStart"/>
+      <w:r>
+        <w:rPr>
+          <w:szCs w:val="28"/>
+        </w:rPr>
+        <w:t>tertutup</w:t>
+      </w:r>
+      <w:proofErr w:type="spellEnd"/>
+      <w:r>
+        <w:rPr>
+          <w:szCs w:val="28"/>
+        </w:rPr>
+        <w:t xml:space="preserve">, TK 6 valve </w:t>
+      </w:r>
+      <w:proofErr w:type="spellStart"/>
+      <w:r>
+        <w:rPr>
+          <w:szCs w:val="28"/>
+        </w:rPr>
+        <w:t>terbuka</w:t>
+      </w:r>
+      <w:proofErr w:type="spellEnd"/>
+      <w:r>
+        <w:rPr>
+          <w:szCs w:val="28"/>
+        </w:rPr>
+        <w:t xml:space="preserve"> </w:t>
+      </w:r>
+      <w:proofErr w:type="spellStart"/>
+      <w:r>
+        <w:rPr>
+          <w:szCs w:val="28"/>
+        </w:rPr>
+        <w:t>untuk</w:t>
+      </w:r>
+      <w:proofErr w:type="spellEnd"/>
+      <w:r>
+        <w:rPr>
+          <w:szCs w:val="28"/>
+        </w:rPr>
+        <w:t xml:space="preserve"> </w:t>
+      </w:r>
+      <w:proofErr w:type="spellStart"/>
+      <w:r>
+        <w:rPr>
+          <w:szCs w:val="28"/>
+        </w:rPr>
+        <w:t>mengisi</w:t>
+      </w:r>
+      <w:proofErr w:type="spellEnd"/>
+      <w:r>
+        <w:rPr>
+          <w:szCs w:val="28"/>
+        </w:rPr>
+        <w:t xml:space="preserve"> TU.</w:t>
+      </w:r>
+    </w:p>
+    <w:p>
+      <w:pPr>
+        <w:pStyle w:val="ListParagraph"/>
+        <w:numPr>
+          <w:ilvl w:val="2"/>
+          <w:numId w:val="3"/>
+        </w:numPr>
+        <w:rPr>
+          <w:szCs w:val="28"/>
+        </w:rPr>
+      </w:pPr>
+      <w:r>
+        <w:rPr>
+          <w:szCs w:val="28"/>
+        </w:rPr>
+        <w:t xml:space="preserve">TK 6 valve </w:t>
+      </w:r>
+      <w:proofErr w:type="spellStart"/>
+      <w:r>
+        <w:rPr>
+          <w:szCs w:val="28"/>
+        </w:rPr>
+        <w:t>tertutup</w:t>
+      </w:r>
+      <w:proofErr w:type="spellEnd"/>
+      <w:r>
+        <w:rPr>
+          <w:szCs w:val="28"/>
+        </w:rPr>
+        <w:t xml:space="preserve">, TK 7 valve </w:t>
+      </w:r>
+      <w:proofErr w:type="spellStart"/>
+      <w:r>
+        <w:rPr>
+          <w:szCs w:val="28"/>
+        </w:rPr>
+        <w:t>terbuka</w:t>
+      </w:r>
+      <w:proofErr w:type="spellEnd"/>
+      <w:r>
+        <w:rPr>
+          <w:szCs w:val="28"/>
+        </w:rPr>
+        <w:t xml:space="preserve"> </w:t>
+      </w:r>
+      <w:proofErr w:type="spellStart"/>
+      <w:r>
+        <w:rPr>
+          <w:szCs w:val="28"/>
+        </w:rPr>
+        <w:t>untuk</w:t>
+      </w:r>
+      <w:proofErr w:type="spellEnd"/>
+      <w:r>
+        <w:rPr>
+          <w:szCs w:val="28"/>
+        </w:rPr>
+        <w:t xml:space="preserve"> </w:t>
+      </w:r>
+      <w:proofErr w:type="spellStart"/>
+      <w:r>
+        <w:rPr>
+          <w:szCs w:val="28"/>
+        </w:rPr>
+        <w:t>mengisi</w:t>
+      </w:r>
+      <w:proofErr w:type="spellEnd"/>
+      <w:r>
+        <w:rPr>
+          <w:szCs w:val="28"/>
+        </w:rPr>
+        <w:t xml:space="preserve"> TU.</w:t>
+      </w:r>
+    </w:p>
+    <w:p>
+      <w:pPr>
+        <w:pStyle w:val="ListParagraph"/>
+        <w:numPr>
+          <w:ilvl w:val="2"/>
+          <w:numId w:val="3"/>
+        </w:numPr>
+        <w:rPr>
+          <w:szCs w:val="28"/>
+        </w:rPr>
+      </w:pPr>
+      <w:r>
+        <w:rPr>
+          <w:szCs w:val="28"/>
+        </w:rPr>
+        <w:t xml:space="preserve">TK 7 </w:t>
+      </w:r>
+      <w:proofErr w:type="spellStart"/>
+      <w:r>
+        <w:rPr>
+          <w:szCs w:val="28"/>
+        </w:rPr>
+        <w:t>tertutup</w:t>
+      </w:r>
+      <w:proofErr w:type="spellEnd"/>
+      <w:r>
+        <w:rPr>
+          <w:szCs w:val="28"/>
+        </w:rPr>
+        <w:t>.</w:t>
+      </w:r>
+    </w:p>
+    <w:p>
+      <w:pPr>
+        <w:pStyle w:val="ListParagraph"/>
+        <w:numPr>
+          <w:ilvl w:val="2"/>
+          <w:numId w:val="3"/>
+        </w:numPr>
+        <w:rPr>
+          <w:szCs w:val="28"/>
+        </w:rPr>
+      </w:pPr>
+      <w:r>
+        <w:rPr>
+          <w:szCs w:val="28"/>
+        </w:rPr>
+        <w:t xml:space="preserve">TU valve bottom </w:t>
+      </w:r>
+      <w:proofErr w:type="spellStart"/>
+      <w:r>
+        <w:rPr>
+          <w:szCs w:val="28"/>
+        </w:rPr>
+        <w:t>terbuka</w:t>
+      </w:r>
+      <w:proofErr w:type="spellEnd"/>
+      <w:r>
+        <w:rPr>
+          <w:szCs w:val="28"/>
+        </w:rPr>
+        <w:t xml:space="preserve">, TU valve </w:t>
+      </w:r>
+      <w:proofErr w:type="spellStart"/>
+      <w:r>
+        <w:rPr>
+          <w:szCs w:val="28"/>
+        </w:rPr>
+        <w:t>pengaduk</w:t>
+      </w:r>
+      <w:proofErr w:type="spellEnd"/>
+      <w:r>
+        <w:rPr>
+          <w:szCs w:val="28"/>
+        </w:rPr>
+        <w:t xml:space="preserve"> </w:t>
+      </w:r>
+      <w:proofErr w:type="spellStart"/>
+      <w:r>
+        <w:rPr>
+          <w:szCs w:val="28"/>
+        </w:rPr>
+        <w:t>terbuka</w:t>
+      </w:r>
+      <w:proofErr w:type="spellEnd"/>
+      <w:r>
+        <w:rPr>
+          <w:szCs w:val="28"/>
+        </w:rPr>
+        <w:t xml:space="preserve">, TU valve </w:t>
+      </w:r>
+      <w:proofErr w:type="spellStart"/>
+      <w:r>
+        <w:rPr>
+          <w:szCs w:val="28"/>
+        </w:rPr>
+        <w:t>pengambilan</w:t>
+      </w:r>
+      <w:proofErr w:type="spellEnd"/>
+      <w:r>
+        <w:rPr>
+          <w:szCs w:val="28"/>
+        </w:rPr>
+        <w:t xml:space="preserve"> </w:t>
+      </w:r>
+      <w:proofErr w:type="spellStart"/>
+      <w:r>
+        <w:rPr>
+          <w:szCs w:val="28"/>
+        </w:rPr>
+        <w:t>tertutup</w:t>
+      </w:r>
+      <w:proofErr w:type="spellEnd"/>
+      <w:r>
+        <w:rPr>
+          <w:szCs w:val="28"/>
+        </w:rPr>
+        <w:t>.</w:t>
+      </w:r>
+    </w:p>
+    <w:p>
+      <w:pPr>
+        <w:pStyle w:val="ListParagraph"/>
+        <w:numPr>
+          <w:ilvl w:val="2"/>
+          <w:numId w:val="3"/>
+        </w:numPr>
+        <w:rPr>
+          <w:szCs w:val="28"/>
+        </w:rPr>
+      </w:pPr>
+      <w:r>
+        <w:rPr>
+          <w:szCs w:val="28"/>
+        </w:rPr>
+        <w:t xml:space="preserve">TU </w:t>
+      </w:r>
+      <w:proofErr w:type="spellStart"/>
+      <w:r>
+        <w:rPr>
+          <w:szCs w:val="28"/>
+        </w:rPr>
+        <w:t>pompa</w:t>
+      </w:r>
+      <w:proofErr w:type="spellEnd"/>
+      <w:r>
+        <w:rPr>
+          <w:szCs w:val="28"/>
+        </w:rPr>
+        <w:t xml:space="preserve"> </w:t>
+      </w:r>
+      <w:proofErr w:type="spellStart"/>
+      <w:r>
+        <w:rPr>
+          <w:szCs w:val="28"/>
+        </w:rPr>
+        <w:t>pengaduk</w:t>
+      </w:r>
+      <w:proofErr w:type="spellEnd"/>
+      <w:r>
+        <w:rPr>
+          <w:szCs w:val="28"/>
+        </w:rPr>
+        <w:t xml:space="preserve"> </w:t>
+      </w:r>
+      <w:proofErr w:type="spellStart"/>
+      <w:r>
+        <w:rPr>
+          <w:szCs w:val="28"/>
+        </w:rPr>
+        <w:t>memutar</w:t>
+      </w:r>
+      <w:proofErr w:type="spellEnd"/>
+      <w:r>
+        <w:rPr>
+          <w:szCs w:val="28"/>
+        </w:rPr>
+        <w:t xml:space="preserve"> </w:t>
+      </w:r>
+      <w:proofErr w:type="spellStart"/>
+      <w:r>
+        <w:rPr>
+          <w:szCs w:val="28"/>
+        </w:rPr>
+        <w:t>cairan</w:t>
+      </w:r>
+      <w:proofErr w:type="spellEnd"/>
+      <w:r>
+        <w:rPr>
+          <w:szCs w:val="28"/>
+        </w:rPr>
+        <w:t xml:space="preserve"> </w:t>
+      </w:r>
+      <w:proofErr w:type="spellStart"/>
+      <w:r>
+        <w:rPr>
+          <w:szCs w:val="28"/>
+        </w:rPr>
+        <w:t>selama</w:t>
+      </w:r>
+      <w:proofErr w:type="spellEnd"/>
+      <w:r>
+        <w:rPr>
+          <w:szCs w:val="28"/>
+        </w:rPr>
+        <w:t xml:space="preserve"> </w:t>
+      </w:r>
+      <w:proofErr w:type="spellStart"/>
+      <w:r>
+        <w:rPr>
+          <w:szCs w:val="28"/>
+        </w:rPr>
+        <w:t>durasi</w:t>
+      </w:r>
+      <w:proofErr w:type="spellEnd"/>
+      <w:r>
+        <w:rPr>
+          <w:szCs w:val="28"/>
+        </w:rPr>
+        <w:t xml:space="preserve"> yang </w:t>
+      </w:r>
+      <w:proofErr w:type="spellStart"/>
+      <w:r>
+        <w:rPr>
+          <w:szCs w:val="28"/>
+        </w:rPr>
+        <w:t>tertera</w:t>
+      </w:r>
+      <w:proofErr w:type="spellEnd"/>
+      <w:r>
+        <w:rPr>
+          <w:szCs w:val="28"/>
+        </w:rPr>
+        <w:t xml:space="preserve"> di recipe</w:t>
+      </w:r>
+    </w:p>
+    <w:p>
+      <w:pPr>
+        <w:pStyle w:val="ListParagraph"/>
+        <w:numPr>
+          <w:ilvl w:val="2"/>
+          <w:numId w:val="3"/>
+        </w:numPr>
+        <w:rPr>
+          <w:szCs w:val="28"/>
+        </w:rPr>
+      </w:pPr>
+      <w:r>
+        <w:rPr>
+          <w:szCs w:val="28"/>
+        </w:rPr>
+        <w:t xml:space="preserve">TU valve bottom </w:t>
+      </w:r>
+      <w:proofErr w:type="spellStart"/>
+      <w:r>
+        <w:rPr>
+          <w:szCs w:val="28"/>
+        </w:rPr>
+        <w:t>tertutup</w:t>
+      </w:r>
+      <w:proofErr w:type="spellEnd"/>
+      <w:r>
+        <w:rPr>
+          <w:szCs w:val="28"/>
+        </w:rPr>
+        <w:t xml:space="preserve">, valve </w:t>
+      </w:r>
+      <w:proofErr w:type="spellStart"/>
+      <w:r>
+        <w:rPr>
+          <w:szCs w:val="28"/>
+        </w:rPr>
+        <w:t>pendaduk</w:t>
+      </w:r>
+      <w:proofErr w:type="spellEnd"/>
+      <w:r>
+        <w:rPr>
+          <w:szCs w:val="28"/>
+        </w:rPr>
+        <w:t xml:space="preserve"> </w:t>
+      </w:r>
+      <w:proofErr w:type="spellStart"/>
+      <w:r>
+        <w:rPr>
+          <w:szCs w:val="28"/>
+        </w:rPr>
+        <w:t>tertutup</w:t>
+      </w:r>
+      <w:proofErr w:type="spellEnd"/>
+      <w:r>
+        <w:rPr>
+          <w:szCs w:val="28"/>
+        </w:rPr>
+        <w:t>.</w:t>
+      </w:r>
+    </w:p>
+    <w:p>
+      <w:pPr>
+        <w:pStyle w:val="ListParagraph"/>
+        <w:numPr>
+          <w:ilvl w:val="2"/>
+          <w:numId w:val="3"/>
+        </w:numPr>
+        <w:rPr>
+          <w:szCs w:val="28"/>
+        </w:rPr>
+      </w:pPr>
+      <w:proofErr w:type="spellStart"/>
+      <w:r>
+        <w:rPr>
+          <w:szCs w:val="28"/>
+        </w:rPr>
+        <w:t>Cairan</w:t>
+      </w:r>
+      <w:proofErr w:type="spellEnd"/>
+      <w:r>
+        <w:rPr>
+          <w:szCs w:val="28"/>
+        </w:rPr>
+        <w:t xml:space="preserve"> di TU </w:t>
+      </w:r>
+      <w:proofErr w:type="spellStart"/>
+      <w:r>
+        <w:rPr>
+          <w:szCs w:val="28"/>
+        </w:rPr>
+        <w:t>selesai</w:t>
+      </w:r>
+      <w:proofErr w:type="spellEnd"/>
+      <w:r>
+        <w:rPr>
+          <w:szCs w:val="28"/>
+        </w:rPr>
+        <w:t xml:space="preserve"> </w:t>
+      </w:r>
+      <w:proofErr w:type="spellStart"/>
+      <w:r>
+        <w:rPr>
+          <w:szCs w:val="28"/>
+        </w:rPr>
+        <w:t>diaduk</w:t>
+      </w:r>
+      <w:proofErr w:type="spellEnd"/>
+      <w:r>
+        <w:rPr>
+          <w:szCs w:val="28"/>
+        </w:rPr>
+        <w:t>.</w:t>
+      </w:r>
+    </w:p>
+    <w:p>
+      <w:pPr>
+        <w:pStyle w:val="ListParagraph"/>
+        <w:numPr>
+          <w:ilvl w:val="1"/>
+          <w:numId w:val="3"/>
+        </w:numPr>
+        <w:rPr>
+          <w:szCs w:val="28"/>
+        </w:rPr>
+      </w:pPr>
+      <w:r>
+        <w:rPr>
+          <w:b/>
+          <w:szCs w:val="28"/>
+        </w:rPr>
+        <w:t>Noun</w:t>
+      </w:r>
+      <w:r>
+        <w:rPr>
+          <w:szCs w:val="28"/>
+        </w:rPr>
+        <w:t xml:space="preserve"> : Recipe, Process, </w:t>
+      </w:r>
+      <w:proofErr w:type="spellStart"/>
+      <w:r>
+        <w:rPr>
+          <w:szCs w:val="28"/>
+        </w:rPr>
+        <w:t>Cairan</w:t>
+      </w:r>
+      <w:proofErr w:type="spellEnd"/>
+      <w:r>
+        <w:rPr>
+          <w:szCs w:val="28"/>
+        </w:rPr>
+        <w:t xml:space="preserve">, </w:t>
+      </w:r>
+      <w:proofErr w:type="spellStart"/>
+      <w:r>
+        <w:rPr>
+          <w:szCs w:val="28"/>
+        </w:rPr>
+        <w:t>Tanki</w:t>
+      </w:r>
+      <w:proofErr w:type="spellEnd"/>
+      <w:r>
+        <w:rPr>
+          <w:szCs w:val="28"/>
+        </w:rPr>
+        <w:t xml:space="preserve"> </w:t>
+      </w:r>
+      <w:proofErr w:type="spellStart"/>
+      <w:r>
+        <w:rPr>
+          <w:szCs w:val="28"/>
+        </w:rPr>
+        <w:t>Utama</w:t>
+      </w:r>
+      <w:proofErr w:type="spellEnd"/>
+      <w:r>
+        <w:rPr>
+          <w:szCs w:val="28"/>
+        </w:rPr>
+        <w:t xml:space="preserve">, </w:t>
+      </w:r>
+      <w:proofErr w:type="spellStart"/>
+      <w:r>
+        <w:rPr>
+          <w:szCs w:val="28"/>
+        </w:rPr>
+        <w:t>Tanki</w:t>
+      </w:r>
+      <w:proofErr w:type="spellEnd"/>
+      <w:r>
+        <w:rPr>
+          <w:szCs w:val="28"/>
+        </w:rPr>
+        <w:t xml:space="preserve"> Kecil, Valve Bottom, Valve </w:t>
+      </w:r>
+      <w:proofErr w:type="spellStart"/>
+      <w:r>
+        <w:rPr>
+          <w:szCs w:val="28"/>
+        </w:rPr>
+        <w:t>Pengaduk</w:t>
+      </w:r>
+      <w:proofErr w:type="spellEnd"/>
+      <w:r>
+        <w:rPr>
+          <w:szCs w:val="28"/>
+        </w:rPr>
+        <w:t xml:space="preserve">, </w:t>
+      </w:r>
+      <w:proofErr w:type="spellStart"/>
+      <w:r>
+        <w:rPr>
+          <w:szCs w:val="28"/>
+        </w:rPr>
+        <w:t>Pompa</w:t>
+      </w:r>
+      <w:proofErr w:type="spellEnd"/>
+      <w:r>
+        <w:rPr>
+          <w:szCs w:val="28"/>
+        </w:rPr>
+        <w:t xml:space="preserve">, </w:t>
+      </w:r>
+    </w:p>
+    <w:p>
+      <w:pPr>
+        <w:pStyle w:val="ListParagraph"/>
+        <w:numPr>
+          <w:ilvl w:val="1"/>
+          <w:numId w:val="3"/>
+        </w:numPr>
+        <w:rPr>
+          <w:szCs w:val="28"/>
+        </w:rPr>
+      </w:pPr>
+      <w:r>
+        <w:rPr>
+          <w:b/>
+          <w:szCs w:val="28"/>
+        </w:rPr>
+        <w:t>Verb</w:t>
+      </w:r>
+      <w:r>
+        <w:rPr>
+          <w:szCs w:val="28"/>
+        </w:rPr>
+        <w:t xml:space="preserve"> : </w:t>
+      </w:r>
+      <w:proofErr w:type="spellStart"/>
+      <w:r>
+        <w:rPr>
+          <w:szCs w:val="28"/>
+        </w:rPr>
+        <w:t>Memilih</w:t>
+      </w:r>
+      <w:proofErr w:type="spellEnd"/>
+      <w:r>
+        <w:rPr>
+          <w:szCs w:val="28"/>
+        </w:rPr>
+        <w:t xml:space="preserve">, </w:t>
+      </w:r>
+      <w:proofErr w:type="spellStart"/>
+      <w:r>
+        <w:rPr>
+          <w:szCs w:val="28"/>
+        </w:rPr>
+        <w:t>Menjalankan</w:t>
+      </w:r>
+      <w:proofErr w:type="spellEnd"/>
+      <w:r>
+        <w:rPr>
+          <w:szCs w:val="28"/>
+        </w:rPr>
+        <w:t xml:space="preserve">, </w:t>
+      </w:r>
+      <w:proofErr w:type="spellStart"/>
+      <w:r>
+        <w:rPr>
+          <w:szCs w:val="28"/>
+        </w:rPr>
+        <w:t>Pengisian</w:t>
+      </w:r>
+      <w:proofErr w:type="spellEnd"/>
+      <w:r>
+        <w:rPr>
+          <w:szCs w:val="28"/>
+        </w:rPr>
+        <w:t xml:space="preserve">, </w:t>
+      </w:r>
+      <w:proofErr w:type="spellStart"/>
+      <w:r>
+        <w:rPr>
+          <w:szCs w:val="28"/>
+        </w:rPr>
+        <w:t>Buka</w:t>
+      </w:r>
+      <w:proofErr w:type="spellEnd"/>
+      <w:r>
+        <w:rPr>
+          <w:szCs w:val="28"/>
+        </w:rPr>
+        <w:t xml:space="preserve">, </w:t>
+      </w:r>
+      <w:proofErr w:type="spellStart"/>
+      <w:r>
+        <w:rPr>
+          <w:szCs w:val="28"/>
+        </w:rPr>
+        <w:t>Memutar</w:t>
+      </w:r>
+      <w:proofErr w:type="spellEnd"/>
+      <w:r>
+        <w:rPr>
+          <w:szCs w:val="28"/>
+        </w:rPr>
+        <w:t xml:space="preserve">, </w:t>
+      </w:r>
+      <w:proofErr w:type="spellStart"/>
+      <w:r>
+        <w:rPr>
+          <w:szCs w:val="28"/>
+        </w:rPr>
+        <w:t>Tutup</w:t>
+      </w:r>
+      <w:proofErr w:type="spellEnd"/>
+    </w:p>
+    <w:p>
+      <w:pPr>
+        <w:rPr>
+          <w:szCs w:val="28"/>
+        </w:rPr>
+      </w:pPr>
     </w:p>
     <w:p>
       <w:pPr>
@@ -665,7 +2775,7 @@
           <w:sz w:val="24"/>
           <w:szCs w:val="28"/>
         </w:rPr>
-        <w:t>Menjalankan Process</w:t>
+        <w:t>Process</w:t>
       </w:r>
       <w:r>
         <w:rPr>
@@ -673,8 +2783,18 @@
           <w:sz w:val="24"/>
           <w:szCs w:val="28"/>
         </w:rPr>
-        <w:t xml:space="preserve"> Pengambilan</w:t>
-      </w:r>
+        <w:t xml:space="preserve"> </w:t>
+      </w:r>
+      <w:proofErr w:type="spellStart"/>
+      <w:r>
+        <w:rPr>
+          <w:b/>
+          <w:sz w:val="24"/>
+          <w:szCs w:val="28"/>
+        </w:rPr>
+        <w:t>Pengambilan</w:t>
+      </w:r>
+      <w:proofErr w:type="spellEnd"/>
     </w:p>
     <w:p>
       <w:pPr>
@@ -690,13 +2810,19 @@
       </w:pPr>
       <w:r>
         <w:rPr>
+          <w:b/>
           <w:color w:val="548DD4" w:themeColor="text2" w:themeTint="99"/>
         </w:rPr>
         <w:t>Initiator</w:t>
       </w:r>
       <w:r>
-        <w:t>: Opertaor</w:t>
-      </w:r>
+        <w:t xml:space="preserve">: </w:t>
+      </w:r>
+      <w:proofErr w:type="spellStart"/>
+      <w:r>
+        <w:t>Opertaor</w:t>
+      </w:r>
+      <w:proofErr w:type="spellEnd"/>
     </w:p>
     <w:p>
       <w:pPr>
@@ -712,16 +2838,54 @@
       </w:pPr>
       <w:r>
         <w:rPr>
+          <w:b/>
           <w:color w:val="92D050"/>
         </w:rPr>
-        <w:t xml:space="preserve">Start </w:t>
+        <w:t>Start</w:t>
+      </w:r>
+      <w:r>
+        <w:rPr>
+          <w:b/>
+          <w:color w:val="92D050"/>
+        </w:rPr>
+        <w:t xml:space="preserve"> Condition</w:t>
+      </w:r>
+      <w:r>
+        <w:rPr>
+          <w:color w:val="92D050"/>
+        </w:rPr>
+        <w:t xml:space="preserve"> </w:t>
       </w:r>
       <w:r>
         <w:t xml:space="preserve">: </w:t>
       </w:r>
       <w:r>
-        <w:t>Tanki Utama Berisi, Valve output terbuka, Valve pengaduk tertutup</w:t>
-      </w:r>
+        <w:t xml:space="preserve">TU </w:t>
+      </w:r>
+      <w:proofErr w:type="spellStart"/>
+      <w:r>
+        <w:t>berisi</w:t>
+      </w:r>
+      <w:proofErr w:type="spellEnd"/>
+      <w:r>
+        <w:t>,</w:t>
+      </w:r>
+      <w:r>
+        <w:t xml:space="preserve"> TU valve </w:t>
+      </w:r>
+      <w:proofErr w:type="spellStart"/>
+      <w:r>
+        <w:t>pengaduk</w:t>
+      </w:r>
+      <w:proofErr w:type="spellEnd"/>
+      <w:r>
+        <w:t xml:space="preserve"> </w:t>
+      </w:r>
+      <w:proofErr w:type="spellStart"/>
+      <w:r>
+        <w:t>tertutup</w:t>
+      </w:r>
+      <w:proofErr w:type="spellEnd"/>
     </w:p>
     <w:p>
       <w:pPr>
@@ -737,13 +2901,32 @@
       </w:pPr>
       <w:r>
         <w:rPr>
+          <w:b/>
           <w:color w:val="FF0000"/>
         </w:rPr>
         <w:t xml:space="preserve">Stop </w:t>
       </w:r>
       <w:r>
-        <w:t>: Tanki Utama Kosong</w:t>
-      </w:r>
+        <w:rPr>
+          <w:b/>
+          <w:color w:val="FF0000"/>
+        </w:rPr>
+        <w:t>Condition</w:t>
+      </w:r>
+      <w:r>
+        <w:t xml:space="preserve">: </w:t>
+      </w:r>
+      <w:r>
+        <w:t>TU</w:t>
+      </w:r>
+      <w:r>
+        <w:t xml:space="preserve"> </w:t>
+      </w:r>
+      <w:proofErr w:type="spellStart"/>
+      <w:r>
+        <w:t>Kosong</w:t>
+      </w:r>
+      <w:proofErr w:type="spellEnd"/>
     </w:p>
     <w:p>
       <w:pPr>
@@ -758,7 +2941,13 @@
         </w:rPr>
       </w:pPr>
       <w:r>
-        <w:t>Flow :</w:t>
+        <w:rPr>
+          <w:b/>
+        </w:rPr>
+        <w:t>Flow</w:t>
+      </w:r>
+      <w:r>
+        <w:t xml:space="preserve"> :</w:t>
       </w:r>
     </w:p>
     <w:p>
@@ -774,7 +2963,23 @@
         </w:rPr>
       </w:pPr>
       <w:r>
-        <w:t>Operator menekan tombol ‘Drain Out’</w:t>
+        <w:t xml:space="preserve">Operator </w:t>
+      </w:r>
+      <w:proofErr w:type="spellStart"/>
+      <w:r>
+        <w:t>menekan</w:t>
+      </w:r>
+      <w:proofErr w:type="spellEnd"/>
+      <w:r>
+        <w:t xml:space="preserve"> </w:t>
+      </w:r>
+      <w:proofErr w:type="spellStart"/>
+      <w:r>
+        <w:t>tombol</w:t>
+      </w:r>
+      <w:proofErr w:type="spellEnd"/>
+      <w:r>
+        <w:t xml:space="preserve"> ‘Drain Out’</w:t>
       </w:r>
     </w:p>
     <w:p>
@@ -790,10 +2995,37 @@
         </w:rPr>
       </w:pPr>
       <w:r>
-        <w:t>Valve bottom terbuka</w:t>
-      </w:r>
-      <w:r>
-        <w:t>, valve output terbuka</w:t>
+        <w:t>TU valve bottom</w:t>
+      </w:r>
+      <w:r>
+        <w:t xml:space="preserve"> </w:t>
+      </w:r>
+      <w:proofErr w:type="spellStart"/>
+      <w:r>
+        <w:t>terbuka</w:t>
+      </w:r>
+      <w:proofErr w:type="spellEnd"/>
+      <w:r>
+        <w:t>, TU v</w:t>
+      </w:r>
+      <w:r>
+        <w:t xml:space="preserve">alve </w:t>
+      </w:r>
+      <w:proofErr w:type="spellStart"/>
+      <w:r>
+        <w:t>pengambilan</w:t>
+      </w:r>
+      <w:proofErr w:type="spellEnd"/>
+      <w:r>
+        <w:t xml:space="preserve"> </w:t>
+      </w:r>
+      <w:proofErr w:type="spellStart"/>
+      <w:r>
+        <w:t>terbuka</w:t>
+      </w:r>
+      <w:proofErr w:type="spellEnd"/>
+      <w:r>
+        <w:t xml:space="preserve">. </w:t>
       </w:r>
     </w:p>
     <w:p>
@@ -813,8 +3045,56 @@
           <w:sz w:val="24"/>
           <w:szCs w:val="28"/>
         </w:rPr>
-        <w:t>Tanki utama dikosongkan</w:t>
-      </w:r>
+        <w:t>TU</w:t>
+      </w:r>
+      <w:r>
+        <w:rPr>
+          <w:sz w:val="24"/>
+          <w:szCs w:val="28"/>
+        </w:rPr>
+        <w:t xml:space="preserve"> </w:t>
+      </w:r>
+      <w:proofErr w:type="spellStart"/>
+      <w:r>
+        <w:rPr>
+          <w:sz w:val="24"/>
+          <w:szCs w:val="28"/>
+        </w:rPr>
+        <w:t>cairan</w:t>
+      </w:r>
+      <w:proofErr w:type="spellEnd"/>
+      <w:r>
+        <w:rPr>
+          <w:sz w:val="24"/>
+          <w:szCs w:val="28"/>
+        </w:rPr>
+        <w:t xml:space="preserve"> </w:t>
+      </w:r>
+      <w:proofErr w:type="spellStart"/>
+      <w:r>
+        <w:rPr>
+          <w:sz w:val="24"/>
+          <w:szCs w:val="28"/>
+        </w:rPr>
+        <w:t>selesai</w:t>
+      </w:r>
+      <w:proofErr w:type="spellEnd"/>
+      <w:r>
+        <w:rPr>
+          <w:sz w:val="24"/>
+          <w:szCs w:val="28"/>
+        </w:rPr>
+        <w:t xml:space="preserve"> </w:t>
+      </w:r>
+      <w:proofErr w:type="spellStart"/>
+      <w:r>
+        <w:rPr>
+          <w:sz w:val="24"/>
+          <w:szCs w:val="28"/>
+        </w:rPr>
+        <w:t>diambil</w:t>
+      </w:r>
+      <w:proofErr w:type="spellEnd"/>
     </w:p>
     <w:p>
       <w:pPr>
@@ -833,8 +3113,48 @@
           <w:sz w:val="24"/>
           <w:szCs w:val="28"/>
         </w:rPr>
-        <w:t>Setelah tanki utama kosong, valve bottom tertutup, valve output tertutup</w:t>
-      </w:r>
+        <w:t xml:space="preserve">TU </w:t>
+      </w:r>
+      <w:r>
+        <w:rPr>
+          <w:sz w:val="24"/>
+          <w:szCs w:val="28"/>
+        </w:rPr>
+        <w:t xml:space="preserve">valve bottom </w:t>
+      </w:r>
+      <w:proofErr w:type="spellStart"/>
+      <w:r>
+        <w:rPr>
+          <w:sz w:val="24"/>
+          <w:szCs w:val="28"/>
+        </w:rPr>
+        <w:t>tertutup</w:t>
+      </w:r>
+      <w:proofErr w:type="spellEnd"/>
+      <w:r>
+        <w:rPr>
+          <w:sz w:val="24"/>
+          <w:szCs w:val="28"/>
+        </w:rPr>
+        <w:t xml:space="preserve">, valve </w:t>
+      </w:r>
+      <w:proofErr w:type="spellStart"/>
+      <w:r>
+        <w:t>pengambilan</w:t>
+      </w:r>
+      <w:proofErr w:type="spellEnd"/>
+      <w:r>
+        <w:t xml:space="preserve"> </w:t>
+      </w:r>
+      <w:proofErr w:type="spellStart"/>
+      <w:r>
+        <w:rPr>
+          <w:sz w:val="24"/>
+          <w:szCs w:val="28"/>
+        </w:rPr>
+        <w:t>tertutup</w:t>
+      </w:r>
+      <w:proofErr w:type="spellEnd"/>
     </w:p>
     <w:p>
       <w:pPr>
@@ -859,24 +3179,52 @@
           <w:szCs w:val="28"/>
         </w:rPr>
       </w:pPr>
+      <w:proofErr w:type="spellStart"/>
       <w:r>
         <w:rPr>
           <w:b/>
           <w:sz w:val="24"/>
           <w:szCs w:val="28"/>
         </w:rPr>
-        <w:t xml:space="preserve">Terjadi Fault Sewaktu Process </w:t>
-      </w:r>
+        <w:t>Terjadi</w:t>
+      </w:r>
+      <w:proofErr w:type="spellEnd"/>
       <w:r>
         <w:rPr>
           <w:b/>
           <w:sz w:val="24"/>
           <w:szCs w:val="28"/>
         </w:rPr>
+        <w:t xml:space="preserve"> Fault </w:t>
+      </w:r>
+      <w:proofErr w:type="spellStart"/>
+      <w:r>
+        <w:rPr>
+          <w:b/>
+          <w:sz w:val="24"/>
+          <w:szCs w:val="28"/>
+        </w:rPr>
+        <w:t>Sewaktu</w:t>
+      </w:r>
+      <w:proofErr w:type="spellEnd"/>
+      <w:r>
+        <w:rPr>
+          <w:b/>
+          <w:sz w:val="24"/>
+          <w:szCs w:val="28"/>
+        </w:rPr>
+        <w:t xml:space="preserve"> Process </w:t>
+      </w:r>
+      <w:proofErr w:type="spellStart"/>
+      <w:r>
+        <w:rPr>
+          <w:b/>
+          <w:sz w:val="24"/>
+          <w:szCs w:val="28"/>
+        </w:rPr>
         <w:t>Pengadukan</w:t>
       </w:r>
-      <w:bookmarkStart w:id="0" w:name="_GoBack"/>
-      <w:bookmarkEnd w:id="0"/>
+      <w:proofErr w:type="spellEnd"/>
     </w:p>
     <w:p>
       <w:pPr>
@@ -889,6 +3237,7 @@
           <w:szCs w:val="28"/>
         </w:rPr>
       </w:pPr>
+      <w:proofErr w:type="gramStart"/>
       <w:r>
         <w:rPr>
           <w:color w:val="4F81BD" w:themeColor="accent1"/>
@@ -900,7 +3249,28 @@
         <w:rPr>
           <w:szCs w:val="28"/>
         </w:rPr>
-        <w:t>: Faulty</w:t>
+        <w:t>:</w:t>
+      </w:r>
+      <w:proofErr w:type="gramEnd"/>
+      <w:r>
+        <w:rPr>
+          <w:szCs w:val="28"/>
+        </w:rPr>
+        <w:t xml:space="preserve"> Timeout 10 </w:t>
+      </w:r>
+      <w:proofErr w:type="spellStart"/>
+      <w:r>
+        <w:rPr>
+          <w:szCs w:val="28"/>
+        </w:rPr>
+        <w:t>detik</w:t>
+      </w:r>
+      <w:proofErr w:type="spellEnd"/>
+      <w:r>
+        <w:rPr>
+          <w:szCs w:val="28"/>
+        </w:rPr>
+        <w:t>.</w:t>
       </w:r>
     </w:p>
     <w:p>
@@ -914,6 +3284,7 @@
           <w:szCs w:val="28"/>
         </w:rPr>
       </w:pPr>
+      <w:proofErr w:type="gramStart"/>
       <w:r>
         <w:rPr>
           <w:color w:val="92D050"/>
@@ -925,7 +3296,56 @@
         <w:rPr>
           <w:szCs w:val="28"/>
         </w:rPr>
-        <w:t>: Terjadi fault sewaktu process berjalan.</w:t>
+        <w:t>:</w:t>
+      </w:r>
+      <w:proofErr w:type="gramEnd"/>
+      <w:r>
+        <w:rPr>
+          <w:szCs w:val="28"/>
+        </w:rPr>
+        <w:t xml:space="preserve"> </w:t>
+      </w:r>
+      <w:proofErr w:type="spellStart"/>
+      <w:r>
+        <w:rPr>
+          <w:szCs w:val="28"/>
+        </w:rPr>
+        <w:t>Terjadi</w:t>
+      </w:r>
+      <w:proofErr w:type="spellEnd"/>
+      <w:r>
+        <w:rPr>
+          <w:szCs w:val="28"/>
+        </w:rPr>
+        <w:t xml:space="preserve"> fault </w:t>
+      </w:r>
+      <w:proofErr w:type="spellStart"/>
+      <w:r>
+        <w:rPr>
+          <w:szCs w:val="28"/>
+        </w:rPr>
+        <w:t>sewaktu</w:t>
+      </w:r>
+      <w:proofErr w:type="spellEnd"/>
+      <w:r>
+        <w:rPr>
+          <w:szCs w:val="28"/>
+        </w:rPr>
+        <w:t xml:space="preserve"> process </w:t>
+      </w:r>
+      <w:proofErr w:type="spellStart"/>
+      <w:r>
+        <w:rPr>
+          <w:szCs w:val="28"/>
+        </w:rPr>
+        <w:t>berjalan</w:t>
+      </w:r>
+      <w:proofErr w:type="spellEnd"/>
+      <w:r>
+        <w:rPr>
+          <w:szCs w:val="28"/>
+        </w:rPr>
+        <w:t>.</w:t>
       </w:r>
     </w:p>
     <w:p>
@@ -939,6 +3359,7 @@
           <w:szCs w:val="28"/>
         </w:rPr>
       </w:pPr>
+      <w:proofErr w:type="gramStart"/>
       <w:r>
         <w:rPr>
           <w:color w:val="FF0000"/>
@@ -950,7 +3371,42 @@
         <w:rPr>
           <w:szCs w:val="28"/>
         </w:rPr>
-        <w:t>: Process kembali berjalan.</w:t>
+        <w:t>:</w:t>
+      </w:r>
+      <w:proofErr w:type="gramEnd"/>
+      <w:r>
+        <w:rPr>
+          <w:szCs w:val="28"/>
+        </w:rPr>
+        <w:t xml:space="preserve"> Process </w:t>
+      </w:r>
+      <w:proofErr w:type="spellStart"/>
+      <w:r>
+        <w:rPr>
+          <w:szCs w:val="28"/>
+        </w:rPr>
+        <w:t>kembali</w:t>
+      </w:r>
+      <w:proofErr w:type="spellEnd"/>
+      <w:r>
+        <w:rPr>
+          <w:szCs w:val="28"/>
+        </w:rPr>
+        <w:t xml:space="preserve"> </w:t>
+      </w:r>
+      <w:proofErr w:type="spellStart"/>
+      <w:r>
+        <w:rPr>
+          <w:szCs w:val="28"/>
+        </w:rPr>
+        <w:t>berjalan</w:t>
+      </w:r>
+      <w:proofErr w:type="spellEnd"/>
+      <w:r>
+        <w:rPr>
+          <w:szCs w:val="28"/>
+        </w:rPr>
+        <w:t>.</w:t>
       </w:r>
     </w:p>
     <w:p>
@@ -982,11 +3438,33 @@
           <w:szCs w:val="28"/>
         </w:rPr>
       </w:pPr>
-      <w:r>
-        <w:rPr>
-          <w:szCs w:val="28"/>
-        </w:rPr>
-        <w:t xml:space="preserve">Terjadi Fault sewaktu </w:t>
+      <w:proofErr w:type="spellStart"/>
+      <w:r>
+        <w:rPr>
+          <w:szCs w:val="28"/>
+        </w:rPr>
+        <w:t>Terjadi</w:t>
+      </w:r>
+      <w:proofErr w:type="spellEnd"/>
+      <w:r>
+        <w:rPr>
+          <w:szCs w:val="28"/>
+        </w:rPr>
+        <w:t xml:space="preserve"> Fault </w:t>
+      </w:r>
+      <w:proofErr w:type="spellStart"/>
+      <w:r>
+        <w:rPr>
+          <w:szCs w:val="28"/>
+        </w:rPr>
+        <w:t>sewaktu</w:t>
+      </w:r>
+      <w:proofErr w:type="spellEnd"/>
+      <w:r>
+        <w:rPr>
+          <w:szCs w:val="28"/>
+        </w:rPr>
+        <w:t xml:space="preserve"> </w:t>
       </w:r>
       <w:r>
         <w:rPr>
@@ -998,7 +3476,105 @@
         <w:rPr>
           <w:szCs w:val="28"/>
         </w:rPr>
-        <w:t xml:space="preserve"> otomatis dijalankan.</w:t>
+        <w:t xml:space="preserve"> </w:t>
+      </w:r>
+      <w:proofErr w:type="spellStart"/>
+      <w:r>
+        <w:rPr>
+          <w:szCs w:val="28"/>
+        </w:rPr>
+        <w:t>otomatis</w:t>
+      </w:r>
+      <w:proofErr w:type="spellEnd"/>
+      <w:r>
+        <w:rPr>
+          <w:szCs w:val="28"/>
+        </w:rPr>
+        <w:t xml:space="preserve"> </w:t>
+      </w:r>
+      <w:proofErr w:type="spellStart"/>
+      <w:r>
+        <w:rPr>
+          <w:szCs w:val="28"/>
+        </w:rPr>
+        <w:t>dijalankan</w:t>
+      </w:r>
+      <w:proofErr w:type="spellEnd"/>
+      <w:r>
+        <w:rPr>
+          <w:szCs w:val="28"/>
+        </w:rPr>
+        <w:t xml:space="preserve">, process yang </w:t>
+      </w:r>
+      <w:proofErr w:type="spellStart"/>
+      <w:r>
+        <w:rPr>
+          <w:szCs w:val="28"/>
+        </w:rPr>
+        <w:t>diharapkan</w:t>
+      </w:r>
+      <w:proofErr w:type="spellEnd"/>
+      <w:r>
+        <w:rPr>
+          <w:szCs w:val="28"/>
+        </w:rPr>
+        <w:t xml:space="preserve"> </w:t>
+      </w:r>
+      <w:proofErr w:type="spellStart"/>
+      <w:r>
+        <w:rPr>
+          <w:szCs w:val="28"/>
+        </w:rPr>
+        <w:t>tidak</w:t>
+      </w:r>
+      <w:proofErr w:type="spellEnd"/>
+      <w:r>
+        <w:rPr>
+          <w:szCs w:val="28"/>
+        </w:rPr>
+        <w:t xml:space="preserve"> </w:t>
+      </w:r>
+      <w:proofErr w:type="spellStart"/>
+      <w:r>
+        <w:rPr>
+          <w:szCs w:val="28"/>
+        </w:rPr>
+        <w:t>mengahasilkan</w:t>
+      </w:r>
+      <w:proofErr w:type="spellEnd"/>
+      <w:r>
+        <w:rPr>
+          <w:szCs w:val="28"/>
+        </w:rPr>
+        <w:t xml:space="preserve"> output </w:t>
+      </w:r>
+      <w:proofErr w:type="spellStart"/>
+      <w:r>
+        <w:rPr>
+          <w:szCs w:val="28"/>
+        </w:rPr>
+        <w:t>selama</w:t>
+      </w:r>
+      <w:proofErr w:type="spellEnd"/>
+      <w:r>
+        <w:rPr>
+          <w:szCs w:val="28"/>
+        </w:rPr>
+        <w:t xml:space="preserve"> 10 </w:t>
+      </w:r>
+      <w:proofErr w:type="spellStart"/>
+      <w:r>
+        <w:rPr>
+          <w:szCs w:val="28"/>
+        </w:rPr>
+        <w:t>detik</w:t>
+      </w:r>
+      <w:proofErr w:type="spellEnd"/>
+      <w:r>
+        <w:rPr>
+          <w:szCs w:val="28"/>
+        </w:rPr>
+        <w:t>.</w:t>
       </w:r>
     </w:p>
     <w:p>
@@ -1016,7 +3592,49 @@
         <w:rPr>
           <w:szCs w:val="28"/>
         </w:rPr>
-        <w:t>Monitor / GUI akan menampilkan indikasi di mana kesalahan itu berada (tanki kecil 1 – 7 )</w:t>
+        <w:t xml:space="preserve">TU </w:t>
+      </w:r>
+      <w:proofErr w:type="spellStart"/>
+      <w:r>
+        <w:rPr>
+          <w:szCs w:val="28"/>
+        </w:rPr>
+        <w:t>pengisian</w:t>
+      </w:r>
+      <w:proofErr w:type="spellEnd"/>
+      <w:r>
+        <w:rPr>
+          <w:szCs w:val="28"/>
+        </w:rPr>
+        <w:t xml:space="preserve"> di pause </w:t>
+      </w:r>
+      <w:proofErr w:type="spellStart"/>
+      <w:r>
+        <w:rPr>
+          <w:szCs w:val="28"/>
+        </w:rPr>
+        <w:t>secara</w:t>
+      </w:r>
+      <w:proofErr w:type="spellEnd"/>
+      <w:r>
+        <w:rPr>
+          <w:szCs w:val="28"/>
+        </w:rPr>
+        <w:t xml:space="preserve"> </w:t>
+      </w:r>
+      <w:proofErr w:type="spellStart"/>
+      <w:r>
+        <w:rPr>
+          <w:szCs w:val="28"/>
+        </w:rPr>
+        <w:t>otomatis</w:t>
+      </w:r>
+      <w:proofErr w:type="spellEnd"/>
+      <w:r>
+        <w:rPr>
+          <w:szCs w:val="28"/>
+        </w:rPr>
+        <w:t>.</w:t>
       </w:r>
     </w:p>
     <w:p>
@@ -1034,7 +3652,109 @@
         <w:rPr>
           <w:szCs w:val="28"/>
         </w:rPr>
-        <w:t>Operator menunda process.</w:t>
+        <w:t xml:space="preserve">TK, valve, </w:t>
+      </w:r>
+      <w:proofErr w:type="spellStart"/>
+      <w:r>
+        <w:rPr>
+          <w:szCs w:val="28"/>
+        </w:rPr>
+        <w:t>atau</w:t>
+      </w:r>
+      <w:proofErr w:type="spellEnd"/>
+      <w:r>
+        <w:rPr>
+          <w:szCs w:val="28"/>
+        </w:rPr>
+        <w:t xml:space="preserve"> </w:t>
+      </w:r>
+      <w:proofErr w:type="spellStart"/>
+      <w:r>
+        <w:rPr>
+          <w:szCs w:val="28"/>
+        </w:rPr>
+        <w:t>pompa</w:t>
+      </w:r>
+      <w:proofErr w:type="spellEnd"/>
+      <w:r>
+        <w:rPr>
+          <w:szCs w:val="28"/>
+        </w:rPr>
+        <w:t xml:space="preserve"> yang </w:t>
+      </w:r>
+      <w:proofErr w:type="spellStart"/>
+      <w:r>
+        <w:rPr>
+          <w:szCs w:val="28"/>
+        </w:rPr>
+        <w:t>ada</w:t>
+      </w:r>
+      <w:proofErr w:type="spellEnd"/>
+      <w:r>
+        <w:rPr>
+          <w:szCs w:val="28"/>
+        </w:rPr>
+        <w:t xml:space="preserve"> faulty </w:t>
+      </w:r>
+      <w:proofErr w:type="spellStart"/>
+      <w:proofErr w:type="gramStart"/>
+      <w:r>
+        <w:rPr>
+          <w:szCs w:val="28"/>
+        </w:rPr>
+        <w:t>akan</w:t>
+      </w:r>
+      <w:proofErr w:type="spellEnd"/>
+      <w:proofErr w:type="gramEnd"/>
+      <w:r>
+        <w:rPr>
+          <w:szCs w:val="28"/>
+        </w:rPr>
+        <w:t xml:space="preserve"> </w:t>
+      </w:r>
+      <w:proofErr w:type="spellStart"/>
+      <w:r>
+        <w:rPr>
+          <w:szCs w:val="28"/>
+        </w:rPr>
+        <w:t>berkedip</w:t>
+      </w:r>
+      <w:proofErr w:type="spellEnd"/>
+      <w:r>
+        <w:rPr>
+          <w:szCs w:val="28"/>
+        </w:rPr>
+        <w:t xml:space="preserve"> </w:t>
+      </w:r>
+      <w:proofErr w:type="spellStart"/>
+      <w:r>
+        <w:rPr>
+          <w:szCs w:val="28"/>
+        </w:rPr>
+        <w:t>untuk</w:t>
+      </w:r>
+      <w:proofErr w:type="spellEnd"/>
+      <w:r>
+        <w:rPr>
+          <w:szCs w:val="28"/>
+        </w:rPr>
+        <w:t xml:space="preserve"> </w:t>
+      </w:r>
+      <w:proofErr w:type="spellStart"/>
+      <w:r>
+        <w:rPr>
+          <w:szCs w:val="28"/>
+        </w:rPr>
+        <w:t>indikasi</w:t>
+      </w:r>
+      <w:bookmarkStart w:id="0" w:name="_GoBack"/>
+      <w:bookmarkEnd w:id="0"/>
+      <w:proofErr w:type="spellEnd"/>
+      <w:r>
+        <w:rPr>
+          <w:szCs w:val="28"/>
+        </w:rPr>
+        <w:t>.</w:t>
       </w:r>
     </w:p>
     <w:p>
@@ -1052,7 +3772,21 @@
         <w:rPr>
           <w:szCs w:val="28"/>
         </w:rPr>
-        <w:t>Operator / Technician membetulkan hardware / mesin.</w:t>
+        <w:t xml:space="preserve">Operator </w:t>
+      </w:r>
+      <w:proofErr w:type="spellStart"/>
+      <w:r>
+        <w:rPr>
+          <w:szCs w:val="28"/>
+        </w:rPr>
+        <w:t>menunda</w:t>
+      </w:r>
+      <w:proofErr w:type="spellEnd"/>
+      <w:r>
+        <w:rPr>
+          <w:szCs w:val="28"/>
+        </w:rPr>
+        <w:t xml:space="preserve"> process.</w:t>
       </w:r>
     </w:p>
     <w:p>
@@ -1070,7 +3804,137 @@
         <w:rPr>
           <w:szCs w:val="28"/>
         </w:rPr>
-        <w:t>Operator menjalakan kembali process, tanpa mengulang dari awal.</w:t>
+        <w:t xml:space="preserve">Operator / Technician </w:t>
+      </w:r>
+      <w:proofErr w:type="spellStart"/>
+      <w:r>
+        <w:rPr>
+          <w:szCs w:val="28"/>
+        </w:rPr>
+        <w:t>membetulkan</w:t>
+      </w:r>
+      <w:proofErr w:type="spellEnd"/>
+      <w:r>
+        <w:rPr>
+          <w:szCs w:val="28"/>
+        </w:rPr>
+        <w:t xml:space="preserve"> hardware / </w:t>
+      </w:r>
+      <w:proofErr w:type="spellStart"/>
+      <w:r>
+        <w:rPr>
+          <w:szCs w:val="28"/>
+        </w:rPr>
+        <w:t>mesin</w:t>
+      </w:r>
+      <w:proofErr w:type="spellEnd"/>
+      <w:r>
+        <w:rPr>
+          <w:szCs w:val="28"/>
+        </w:rPr>
+        <w:t>.</w:t>
+      </w:r>
+    </w:p>
+    <w:p>
+      <w:pPr>
+        <w:pStyle w:val="ListParagraph"/>
+        <w:numPr>
+          <w:ilvl w:val="2"/>
+          <w:numId w:val="3"/>
+        </w:numPr>
+        <w:rPr>
+          <w:szCs w:val="28"/>
+        </w:rPr>
+      </w:pPr>
+      <w:r>
+        <w:rPr>
+          <w:szCs w:val="28"/>
+        </w:rPr>
+        <w:t xml:space="preserve">Operator </w:t>
+      </w:r>
+      <w:proofErr w:type="spellStart"/>
+      <w:r>
+        <w:rPr>
+          <w:szCs w:val="28"/>
+        </w:rPr>
+        <w:t>menjalakan</w:t>
+      </w:r>
+      <w:proofErr w:type="spellEnd"/>
+      <w:r>
+        <w:rPr>
+          <w:szCs w:val="28"/>
+        </w:rPr>
+        <w:t xml:space="preserve"> </w:t>
+      </w:r>
+      <w:proofErr w:type="spellStart"/>
+      <w:r>
+        <w:rPr>
+          <w:szCs w:val="28"/>
+        </w:rPr>
+        <w:t>kembali</w:t>
+      </w:r>
+      <w:proofErr w:type="spellEnd"/>
+      <w:r>
+        <w:rPr>
+          <w:szCs w:val="28"/>
+        </w:rPr>
+        <w:t xml:space="preserve"> process, </w:t>
+      </w:r>
+      <w:proofErr w:type="spellStart"/>
+      <w:r>
+        <w:rPr>
+          <w:szCs w:val="28"/>
+        </w:rPr>
+        <w:t>tanpa</w:t>
+      </w:r>
+      <w:proofErr w:type="spellEnd"/>
+      <w:r>
+        <w:rPr>
+          <w:szCs w:val="28"/>
+        </w:rPr>
+        <w:t xml:space="preserve"> </w:t>
+      </w:r>
+      <w:proofErr w:type="spellStart"/>
+      <w:r>
+        <w:rPr>
+          <w:szCs w:val="28"/>
+        </w:rPr>
+        <w:t>mengulang</w:t>
+      </w:r>
+      <w:proofErr w:type="spellEnd"/>
+      <w:r>
+        <w:rPr>
+          <w:szCs w:val="28"/>
+        </w:rPr>
+        <w:t xml:space="preserve"> </w:t>
+      </w:r>
+      <w:proofErr w:type="spellStart"/>
+      <w:r>
+        <w:rPr>
+          <w:szCs w:val="28"/>
+        </w:rPr>
+        <w:t>dari</w:t>
+      </w:r>
+      <w:proofErr w:type="spellEnd"/>
+      <w:r>
+        <w:rPr>
+          <w:szCs w:val="28"/>
+        </w:rPr>
+        <w:t xml:space="preserve"> </w:t>
+      </w:r>
+      <w:proofErr w:type="spellStart"/>
+      <w:r>
+        <w:rPr>
+          <w:szCs w:val="28"/>
+        </w:rPr>
+        <w:t>awal</w:t>
+      </w:r>
+      <w:proofErr w:type="spellEnd"/>
+      <w:r>
+        <w:rPr>
+          <w:szCs w:val="28"/>
+        </w:rPr>
+        <w:t>.</w:t>
       </w:r>
     </w:p>
     <w:p>
@@ -1095,13 +3959,23 @@
           <w:szCs w:val="28"/>
         </w:rPr>
       </w:pPr>
+      <w:proofErr w:type="spellStart"/>
       <w:r>
         <w:rPr>
           <w:b/>
           <w:sz w:val="24"/>
           <w:szCs w:val="28"/>
         </w:rPr>
-        <w:t>Membatalkan Process</w:t>
+        <w:t>Membatalkan</w:t>
+      </w:r>
+      <w:proofErr w:type="spellEnd"/>
+      <w:r>
+        <w:rPr>
+          <w:b/>
+          <w:sz w:val="24"/>
+          <w:szCs w:val="28"/>
+        </w:rPr>
+        <w:t xml:space="preserve"> Process</w:t>
       </w:r>
     </w:p>
     <w:p>
@@ -1115,6 +3989,7 @@
           <w:szCs w:val="28"/>
         </w:rPr>
       </w:pPr>
+      <w:proofErr w:type="gramStart"/>
       <w:r>
         <w:rPr>
           <w:color w:val="4F81BD" w:themeColor="accent1"/>
@@ -1126,7 +4001,14 @@
         <w:rPr>
           <w:szCs w:val="28"/>
         </w:rPr>
-        <w:t>: Operator.</w:t>
+        <w:t>:</w:t>
+      </w:r>
+      <w:proofErr w:type="gramEnd"/>
+      <w:r>
+        <w:rPr>
+          <w:szCs w:val="28"/>
+        </w:rPr>
+        <w:t xml:space="preserve"> Operator.</w:t>
       </w:r>
     </w:p>
     <w:p>
@@ -1140,6 +4022,7 @@
           <w:szCs w:val="28"/>
         </w:rPr>
       </w:pPr>
+      <w:proofErr w:type="gramStart"/>
       <w:r>
         <w:rPr>
           <w:color w:val="92D050"/>
@@ -1151,7 +4034,42 @@
         <w:rPr>
           <w:szCs w:val="28"/>
         </w:rPr>
-        <w:t>: Operator menekan tombol cancel.</w:t>
+        <w:t>:</w:t>
+      </w:r>
+      <w:proofErr w:type="gramEnd"/>
+      <w:r>
+        <w:rPr>
+          <w:szCs w:val="28"/>
+        </w:rPr>
+        <w:t xml:space="preserve"> Operator </w:t>
+      </w:r>
+      <w:proofErr w:type="spellStart"/>
+      <w:r>
+        <w:rPr>
+          <w:szCs w:val="28"/>
+        </w:rPr>
+        <w:t>menekan</w:t>
+      </w:r>
+      <w:proofErr w:type="spellEnd"/>
+      <w:r>
+        <w:rPr>
+          <w:szCs w:val="28"/>
+        </w:rPr>
+        <w:t xml:space="preserve"> </w:t>
+      </w:r>
+      <w:proofErr w:type="spellStart"/>
+      <w:r>
+        <w:rPr>
+          <w:szCs w:val="28"/>
+        </w:rPr>
+        <w:t>tombol</w:t>
+      </w:r>
+      <w:proofErr w:type="spellEnd"/>
+      <w:r>
+        <w:rPr>
+          <w:szCs w:val="28"/>
+        </w:rPr>
+        <w:t xml:space="preserve"> cancel.</w:t>
       </w:r>
     </w:p>
     <w:p>
@@ -1165,6 +4083,7 @@
           <w:szCs w:val="28"/>
         </w:rPr>
       </w:pPr>
+      <w:proofErr w:type="gramStart"/>
       <w:r>
         <w:rPr>
           <w:color w:val="FF0000"/>
@@ -1176,7 +4095,56 @@
         <w:rPr>
           <w:szCs w:val="28"/>
         </w:rPr>
-        <w:t>: Semua Hardware / mesin berhenti.</w:t>
+        <w:t>:</w:t>
+      </w:r>
+      <w:proofErr w:type="gramEnd"/>
+      <w:r>
+        <w:rPr>
+          <w:szCs w:val="28"/>
+        </w:rPr>
+        <w:t xml:space="preserve"> </w:t>
+      </w:r>
+      <w:proofErr w:type="spellStart"/>
+      <w:r>
+        <w:rPr>
+          <w:szCs w:val="28"/>
+        </w:rPr>
+        <w:t>Semua</w:t>
+      </w:r>
+      <w:proofErr w:type="spellEnd"/>
+      <w:r>
+        <w:rPr>
+          <w:szCs w:val="28"/>
+        </w:rPr>
+        <w:t xml:space="preserve"> Hardware / </w:t>
+      </w:r>
+      <w:proofErr w:type="spellStart"/>
+      <w:r>
+        <w:rPr>
+          <w:szCs w:val="28"/>
+        </w:rPr>
+        <w:t>mesin</w:t>
+      </w:r>
+      <w:proofErr w:type="spellEnd"/>
+      <w:r>
+        <w:rPr>
+          <w:szCs w:val="28"/>
+        </w:rPr>
+        <w:t xml:space="preserve"> </w:t>
+      </w:r>
+      <w:proofErr w:type="spellStart"/>
+      <w:r>
+        <w:rPr>
+          <w:szCs w:val="28"/>
+        </w:rPr>
+        <w:t>berhenti</w:t>
+      </w:r>
+      <w:proofErr w:type="spellEnd"/>
+      <w:r>
+        <w:rPr>
+          <w:szCs w:val="28"/>
+        </w:rPr>
+        <w:t>.</w:t>
       </w:r>
     </w:p>
     <w:p>
@@ -1194,7 +4162,6 @@
         <w:rPr>
           <w:szCs w:val="28"/>
         </w:rPr>
-        <w:lastRenderedPageBreak/>
         <w:t>Flow :</w:t>
       </w:r>
     </w:p>
@@ -1213,7 +4180,35 @@
         <w:rPr>
           <w:szCs w:val="28"/>
         </w:rPr>
-        <w:t>Operator Menekan Tombol Cancel.</w:t>
+        <w:t xml:space="preserve">Operator </w:t>
+      </w:r>
+      <w:proofErr w:type="spellStart"/>
+      <w:r>
+        <w:rPr>
+          <w:szCs w:val="28"/>
+        </w:rPr>
+        <w:t>Menekan</w:t>
+      </w:r>
+      <w:proofErr w:type="spellEnd"/>
+      <w:r>
+        <w:rPr>
+          <w:szCs w:val="28"/>
+        </w:rPr>
+        <w:t xml:space="preserve"> </w:t>
+      </w:r>
+      <w:proofErr w:type="spellStart"/>
+      <w:r>
+        <w:rPr>
+          <w:szCs w:val="28"/>
+        </w:rPr>
+        <w:t>Tombol</w:t>
+      </w:r>
+      <w:proofErr w:type="spellEnd"/>
+      <w:r>
+        <w:rPr>
+          <w:szCs w:val="28"/>
+        </w:rPr>
+        <w:t xml:space="preserve"> Cancel.</w:t>
       </w:r>
     </w:p>
     <w:p>
@@ -1231,7 +4226,51 @@
         <w:rPr>
           <w:szCs w:val="28"/>
         </w:rPr>
-        <w:t>Display / GUI akan di reset ke awal.</w:t>
+        <w:t xml:space="preserve">Display / GUI </w:t>
+      </w:r>
+      <w:proofErr w:type="spellStart"/>
+      <w:proofErr w:type="gramStart"/>
+      <w:r>
+        <w:rPr>
+          <w:szCs w:val="28"/>
+        </w:rPr>
+        <w:t>akan</w:t>
+      </w:r>
+      <w:proofErr w:type="spellEnd"/>
+      <w:proofErr w:type="gramEnd"/>
+      <w:r>
+        <w:rPr>
+          <w:szCs w:val="28"/>
+        </w:rPr>
+        <w:t xml:space="preserve"> di reset </w:t>
+      </w:r>
+      <w:proofErr w:type="spellStart"/>
+      <w:r>
+        <w:rPr>
+          <w:szCs w:val="28"/>
+        </w:rPr>
+        <w:t>ke</w:t>
+      </w:r>
+      <w:proofErr w:type="spellEnd"/>
+      <w:r>
+        <w:rPr>
+          <w:szCs w:val="28"/>
+        </w:rPr>
+        <w:t xml:space="preserve"> </w:t>
+      </w:r>
+      <w:proofErr w:type="spellStart"/>
+      <w:r>
+        <w:rPr>
+          <w:szCs w:val="28"/>
+        </w:rPr>
+        <w:t>awal</w:t>
+      </w:r>
+      <w:proofErr w:type="spellEnd"/>
+      <w:r>
+        <w:rPr>
+          <w:szCs w:val="28"/>
+        </w:rPr>
+        <w:t>.</w:t>
       </w:r>
     </w:p>
     <w:p>
@@ -1245,13 +4284,52 @@
           <w:szCs w:val="28"/>
         </w:rPr>
       </w:pPr>
-      <w:r>
-        <w:rPr>
-          <w:szCs w:val="28"/>
-        </w:rPr>
-        <w:t>Semua hardware yang berjalan berhenti.</w:t>
-      </w:r>
-    </w:p>
+      <w:proofErr w:type="spellStart"/>
+      <w:r>
+        <w:rPr>
+          <w:szCs w:val="28"/>
+        </w:rPr>
+        <w:t>Semua</w:t>
+      </w:r>
+      <w:proofErr w:type="spellEnd"/>
+      <w:r>
+        <w:rPr>
+          <w:szCs w:val="28"/>
+        </w:rPr>
+        <w:t xml:space="preserve"> hardware yang </w:t>
+      </w:r>
+      <w:proofErr w:type="spellStart"/>
+      <w:r>
+        <w:rPr>
+          <w:szCs w:val="28"/>
+        </w:rPr>
+        <w:t>berjalan</w:t>
+      </w:r>
+      <w:proofErr w:type="spellEnd"/>
+      <w:r>
+        <w:rPr>
+          <w:szCs w:val="28"/>
+        </w:rPr>
+        <w:t xml:space="preserve"> </w:t>
+      </w:r>
+      <w:proofErr w:type="spellStart"/>
+      <w:r>
+        <w:rPr>
+          <w:szCs w:val="28"/>
+        </w:rPr>
+        <w:t>berhenti</w:t>
+      </w:r>
+      <w:proofErr w:type="spellEnd"/>
+      <w:r>
+        <w:rPr>
+          <w:szCs w:val="28"/>
+        </w:rPr>
+        <w:t>.</w:t>
+      </w:r>
+    </w:p>
+    <w:p/>
+    <w:p/>
+    <w:p/>
     <w:p/>
     <w:p/>
     <w:p/>
@@ -3730,6 +6808,7 @@
                 <w:szCs w:val="20"/>
               </w:rPr>
             </w:pPr>
+            <w:proofErr w:type="spellStart"/>
             <w:r>
               <w:rPr>
                 <w:rFonts w:ascii="Calibri" w:eastAsia="Times New Roman" w:hAnsi="Calibri" w:cs="Times New Roman"/>
@@ -3737,7 +6816,17 @@
                 <w:sz w:val="20"/>
                 <w:szCs w:val="20"/>
               </w:rPr>
-              <w:t>Finalised testing</w:t>
+              <w:t>Finalised</w:t>
+            </w:r>
+            <w:proofErr w:type="spellEnd"/>
+            <w:r>
+              <w:rPr>
+                <w:rFonts w:ascii="Calibri" w:eastAsia="Times New Roman" w:hAnsi="Calibri" w:cs="Times New Roman"/>
+                <w:color w:val="000000"/>
+                <w:sz w:val="20"/>
+                <w:szCs w:val="20"/>
+              </w:rPr>
+              <w:t xml:space="preserve"> testing</w:t>
             </w:r>
           </w:p>
         </w:tc>
@@ -4267,6 +7356,119 @@
     </w:lvl>
   </w:abstractNum>
   <w:abstractNum w:abstractNumId="2">
+    <w:nsid w:val="38AE3838"/>
+    <w:multiLevelType w:val="hybridMultilevel"/>
+    <w:tmpl w:val="174058FA"/>
+    <w:lvl w:ilvl="0" w:tplc="04090001">
+      <w:start w:val="1"/>
+      <w:numFmt w:val="bullet"/>
+      <w:lvlText w:val=""/>
+      <w:lvlJc w:val="left"/>
+      <w:pPr>
+        <w:ind w:left="1080" w:hanging="360"/>
+      </w:pPr>
+      <w:rPr>
+        <w:rFonts w:ascii="Symbol" w:hAnsi="Symbol" w:hint="default"/>
+      </w:rPr>
+    </w:lvl>
+    <w:lvl w:ilvl="1" w:tplc="04090003" w:tentative="1">
+      <w:start w:val="1"/>
+      <w:numFmt w:val="bullet"/>
+      <w:lvlText w:val="o"/>
+      <w:lvlJc w:val="left"/>
+      <w:pPr>
+        <w:ind w:left="1800" w:hanging="360"/>
+      </w:pPr>
+      <w:rPr>
+        <w:rFonts w:ascii="Courier New" w:hAnsi="Courier New" w:cs="Courier New" w:hint="default"/>
+      </w:rPr>
+    </w:lvl>
+    <w:lvl w:ilvl="2" w:tplc="04090005" w:tentative="1">
+      <w:start w:val="1"/>
+      <w:numFmt w:val="bullet"/>
+      <w:lvlText w:val=""/>
+      <w:lvlJc w:val="left"/>
+      <w:pPr>
+        <w:ind w:left="2520" w:hanging="360"/>
+      </w:pPr>
+      <w:rPr>
+        <w:rFonts w:ascii="Wingdings" w:hAnsi="Wingdings" w:hint="default"/>
+      </w:rPr>
+    </w:lvl>
+    <w:lvl w:ilvl="3" w:tplc="04090001" w:tentative="1">
+      <w:start w:val="1"/>
+      <w:numFmt w:val="bullet"/>
+      <w:lvlText w:val=""/>
+      <w:lvlJc w:val="left"/>
+      <w:pPr>
+        <w:ind w:left="3240" w:hanging="360"/>
+      </w:pPr>
+      <w:rPr>
+        <w:rFonts w:ascii="Symbol" w:hAnsi="Symbol" w:hint="default"/>
+      </w:rPr>
+    </w:lvl>
+    <w:lvl w:ilvl="4" w:tplc="04090003" w:tentative="1">
+      <w:start w:val="1"/>
+      <w:numFmt w:val="bullet"/>
+      <w:lvlText w:val="o"/>
+      <w:lvlJc w:val="left"/>
+      <w:pPr>
+        <w:ind w:left="3960" w:hanging="360"/>
+      </w:pPr>
+      <w:rPr>
+        <w:rFonts w:ascii="Courier New" w:hAnsi="Courier New" w:cs="Courier New" w:hint="default"/>
+      </w:rPr>
+    </w:lvl>
+    <w:lvl w:ilvl="5" w:tplc="04090005" w:tentative="1">
+      <w:start w:val="1"/>
+      <w:numFmt w:val="bullet"/>
+      <w:lvlText w:val=""/>
+      <w:lvlJc w:val="left"/>
+      <w:pPr>
+        <w:ind w:left="4680" w:hanging="360"/>
+      </w:pPr>
+      <w:rPr>
+        <w:rFonts w:ascii="Wingdings" w:hAnsi="Wingdings" w:hint="default"/>
+      </w:rPr>
+    </w:lvl>
+    <w:lvl w:ilvl="6" w:tplc="04090001" w:tentative="1">
+      <w:start w:val="1"/>
+      <w:numFmt w:val="bullet"/>
+      <w:lvlText w:val=""/>
+      <w:lvlJc w:val="left"/>
+      <w:pPr>
+        <w:ind w:left="5400" w:hanging="360"/>
+      </w:pPr>
+      <w:rPr>
+        <w:rFonts w:ascii="Symbol" w:hAnsi="Symbol" w:hint="default"/>
+      </w:rPr>
+    </w:lvl>
+    <w:lvl w:ilvl="7" w:tplc="04090003" w:tentative="1">
+      <w:start w:val="1"/>
+      <w:numFmt w:val="bullet"/>
+      <w:lvlText w:val="o"/>
+      <w:lvlJc w:val="left"/>
+      <w:pPr>
+        <w:ind w:left="6120" w:hanging="360"/>
+      </w:pPr>
+      <w:rPr>
+        <w:rFonts w:ascii="Courier New" w:hAnsi="Courier New" w:cs="Courier New" w:hint="default"/>
+      </w:rPr>
+    </w:lvl>
+    <w:lvl w:ilvl="8" w:tplc="04090005" w:tentative="1">
+      <w:start w:val="1"/>
+      <w:numFmt w:val="bullet"/>
+      <w:lvlText w:val=""/>
+      <w:lvlJc w:val="left"/>
+      <w:pPr>
+        <w:ind w:left="6840" w:hanging="360"/>
+      </w:pPr>
+      <w:rPr>
+        <w:rFonts w:ascii="Wingdings" w:hAnsi="Wingdings" w:hint="default"/>
+      </w:rPr>
+    </w:lvl>
+  </w:abstractNum>
+  <w:abstractNum w:abstractNumId="3">
     <w:nsid w:val="795326C5"/>
     <w:multiLevelType w:val="hybridMultilevel"/>
     <w:tmpl w:val="07721E5E"/>
@@ -4356,13 +7558,16 @@
     </w:lvl>
   </w:abstractNum>
   <w:num w:numId="1">
-    <w:abstractNumId w:val="2"/>
+    <w:abstractNumId w:val="3"/>
   </w:num>
   <w:num w:numId="2">
     <w:abstractNumId w:val="1"/>
   </w:num>
   <w:num w:numId="3">
     <w:abstractNumId w:val="0"/>
+  </w:num>
+  <w:num w:numId="4">
+    <w:abstractNumId w:val="2"/>
   </w:num>
 </w:numbering>
 </file>

--- a/Document/Tank Control Document.docx
+++ b/Document/Tank Control Document.docx
@@ -128,37 +128,8 @@
           <w:numId w:val="1"/>
         </w:numPr>
       </w:pPr>
-      <w:proofErr w:type="spellStart"/>
-      <w:r>
-        <w:t>Kontrol</w:t>
-      </w:r>
-      <w:proofErr w:type="spellEnd"/>
-      <w:r>
-        <w:t xml:space="preserve"> </w:t>
-      </w:r>
-      <w:proofErr w:type="spellStart"/>
-      <w:r>
-        <w:t>akses</w:t>
-      </w:r>
-      <w:proofErr w:type="spellEnd"/>
-      <w:r>
-        <w:t xml:space="preserve"> </w:t>
-      </w:r>
-      <w:proofErr w:type="spellStart"/>
-      <w:r>
-        <w:t>untuk</w:t>
-      </w:r>
-      <w:proofErr w:type="spellEnd"/>
-      <w:r>
-        <w:t xml:space="preserve"> user admin </w:t>
-      </w:r>
-      <w:proofErr w:type="spellStart"/>
-      <w:r>
-        <w:t>dan</w:t>
-      </w:r>
-      <w:proofErr w:type="spellEnd"/>
-      <w:r>
-        <w:t xml:space="preserve"> operator.</w:t>
+      <w:r>
+        <w:t>Kontrol akses untuk user admin dan operator.</w:t>
       </w:r>
     </w:p>
     <w:p>
@@ -181,13 +152,8 @@
         </w:rPr>
         <w:t xml:space="preserve"> </w:t>
       </w:r>
-      <w:proofErr w:type="spellStart"/>
-      <w:r>
-        <w:t>untuk</w:t>
-      </w:r>
-      <w:proofErr w:type="spellEnd"/>
-      <w:r>
-        <w:t xml:space="preserve"> user</w:t>
+      <w:r>
+        <w:t>untuk user</w:t>
       </w:r>
     </w:p>
     <w:p>
@@ -204,11 +170,9 @@
         </w:rPr>
         <w:t xml:space="preserve">CRUD </w:t>
       </w:r>
-      <w:proofErr w:type="spellStart"/>
       <w:r>
         <w:t>untuk</w:t>
       </w:r>
-      <w:proofErr w:type="spellEnd"/>
       <w:r>
         <w:rPr>
           <w:b/>
@@ -219,39 +183,7 @@
         <w:t>recipe</w:t>
       </w:r>
       <w:r>
-        <w:t xml:space="preserve"> (7 </w:t>
-      </w:r>
-      <w:proofErr w:type="spellStart"/>
-      <w:r>
-        <w:t>cairan</w:t>
-      </w:r>
-      <w:proofErr w:type="spellEnd"/>
-      <w:r>
-        <w:t xml:space="preserve">, </w:t>
-      </w:r>
-      <w:proofErr w:type="spellStart"/>
-      <w:r>
-        <w:t>dan</w:t>
-      </w:r>
-      <w:proofErr w:type="spellEnd"/>
-      <w:r>
-        <w:t xml:space="preserve"> </w:t>
-      </w:r>
-      <w:proofErr w:type="spellStart"/>
-      <w:r>
-        <w:t>waktu</w:t>
-      </w:r>
-      <w:proofErr w:type="spellEnd"/>
-      <w:r>
-        <w:t xml:space="preserve"> </w:t>
-      </w:r>
-      <w:proofErr w:type="spellStart"/>
-      <w:r>
-        <w:t>pengadukan</w:t>
-      </w:r>
-      <w:proofErr w:type="spellEnd"/>
-      <w:r>
-        <w:t>).</w:t>
+        <w:t xml:space="preserve"> (7 cairan, dan waktu pengadukan).</w:t>
       </w:r>
     </w:p>
     <w:p>
@@ -262,51 +194,14 @@
           <w:numId w:val="1"/>
         </w:numPr>
       </w:pPr>
-      <w:proofErr w:type="spellStart"/>
-      <w:r>
-        <w:t>Menjalankan</w:t>
-      </w:r>
-      <w:proofErr w:type="spellEnd"/>
-      <w:r>
-        <w:t xml:space="preserve"> </w:t>
+      <w:r>
+        <w:t xml:space="preserve">Menjalankan </w:t>
       </w:r>
       <w:r>
         <w:t>Operation</w:t>
       </w:r>
       <w:r>
-        <w:t xml:space="preserve"> </w:t>
-      </w:r>
-      <w:proofErr w:type="spellStart"/>
-      <w:r>
-        <w:t>secara</w:t>
-      </w:r>
-      <w:proofErr w:type="spellEnd"/>
-      <w:r>
-        <w:t xml:space="preserve"> </w:t>
-      </w:r>
-      <w:proofErr w:type="spellStart"/>
-      <w:r>
-        <w:t>otomatis</w:t>
-      </w:r>
-      <w:proofErr w:type="spellEnd"/>
-      <w:r>
-        <w:t xml:space="preserve"> </w:t>
-      </w:r>
-      <w:proofErr w:type="spellStart"/>
-      <w:r>
-        <w:t>berdasarkan</w:t>
-      </w:r>
-      <w:proofErr w:type="spellEnd"/>
-      <w:r>
-        <w:t xml:space="preserve"> recipe yang </w:t>
-      </w:r>
-      <w:proofErr w:type="spellStart"/>
-      <w:r>
-        <w:t>dipilih</w:t>
-      </w:r>
-      <w:proofErr w:type="spellEnd"/>
-      <w:r>
-        <w:t>.</w:t>
+        <w:t xml:space="preserve"> secara otomatis berdasarkan recipe yang dipilih.</w:t>
       </w:r>
     </w:p>
     <w:p>
@@ -317,29 +212,8 @@
           <w:numId w:val="1"/>
         </w:numPr>
       </w:pPr>
-      <w:proofErr w:type="spellStart"/>
-      <w:r>
-        <w:t>Menunda</w:t>
-      </w:r>
-      <w:proofErr w:type="spellEnd"/>
-      <w:r>
-        <w:t xml:space="preserve"> Operation </w:t>
-      </w:r>
-      <w:proofErr w:type="spellStart"/>
-      <w:r>
-        <w:t>jika</w:t>
-      </w:r>
-      <w:proofErr w:type="spellEnd"/>
-      <w:r>
-        <w:t xml:space="preserve"> </w:t>
-      </w:r>
-      <w:proofErr w:type="spellStart"/>
-      <w:r>
-        <w:t>terjadi</w:t>
-      </w:r>
-      <w:proofErr w:type="spellEnd"/>
-      <w:r>
-        <w:t xml:space="preserve"> faulty di process.</w:t>
+      <w:r>
+        <w:t>Menunda Operation jika terjadi faulty di process.</w:t>
       </w:r>
     </w:p>
     <w:p>
@@ -350,45 +224,8 @@
           <w:numId w:val="1"/>
         </w:numPr>
       </w:pPr>
-      <w:proofErr w:type="spellStart"/>
-      <w:r>
-        <w:t>Membatalkan</w:t>
-      </w:r>
-      <w:proofErr w:type="spellEnd"/>
-      <w:r>
-        <w:t xml:space="preserve"> Operation </w:t>
-      </w:r>
-      <w:proofErr w:type="spellStart"/>
-      <w:r>
-        <w:t>kapan</w:t>
-      </w:r>
-      <w:proofErr w:type="spellEnd"/>
-      <w:r>
-        <w:t xml:space="preserve"> </w:t>
-      </w:r>
-      <w:proofErr w:type="spellStart"/>
-      <w:r>
-        <w:t>saja</w:t>
-      </w:r>
-      <w:proofErr w:type="spellEnd"/>
-      <w:r>
-        <w:t xml:space="preserve"> </w:t>
-      </w:r>
-      <w:proofErr w:type="spellStart"/>
-      <w:r>
-        <w:t>sewaktu</w:t>
-      </w:r>
-      <w:proofErr w:type="spellEnd"/>
-      <w:r>
-        <w:t xml:space="preserve"> process </w:t>
-      </w:r>
-      <w:proofErr w:type="spellStart"/>
-      <w:r>
-        <w:t>berjalan</w:t>
-      </w:r>
-      <w:proofErr w:type="spellEnd"/>
-      <w:r>
-        <w:t>.</w:t>
+      <w:r>
+        <w:t>Membatalkan Operation kapan saja sewaktu process berjalan.</w:t>
       </w:r>
     </w:p>
     <w:p>
@@ -399,27 +236,9 @@
           <w:numId w:val="1"/>
         </w:numPr>
       </w:pPr>
-      <w:proofErr w:type="spellStart"/>
-      <w:r>
-        <w:t>Menunjukan</w:t>
-      </w:r>
-      <w:proofErr w:type="spellEnd"/>
-      <w:r>
-        <w:t xml:space="preserve"> GUI </w:t>
-      </w:r>
-      <w:proofErr w:type="spellStart"/>
-      <w:r>
-        <w:t>sewaktu</w:t>
-      </w:r>
-      <w:proofErr w:type="spellEnd"/>
-      <w:r>
-        <w:t xml:space="preserve"> process </w:t>
-      </w:r>
-      <w:proofErr w:type="spellStart"/>
-      <w:r>
-        <w:t>berjalan</w:t>
-      </w:r>
-      <w:proofErr w:type="spellEnd"/>
+      <w:r>
+        <w:t>Menunjukan GUI sewaktu process berjalan</w:t>
+      </w:r>
     </w:p>
     <w:p>
       <w:pPr>
@@ -429,43 +248,9 @@
           <w:numId w:val="1"/>
         </w:numPr>
       </w:pPr>
-      <w:proofErr w:type="spellStart"/>
-      <w:r>
-        <w:t>Menunjukan</w:t>
-      </w:r>
-      <w:proofErr w:type="spellEnd"/>
-      <w:r>
-        <w:t xml:space="preserve"> GUI </w:t>
-      </w:r>
-      <w:proofErr w:type="spellStart"/>
-      <w:r>
-        <w:t>sewaktu</w:t>
-      </w:r>
-      <w:proofErr w:type="spellEnd"/>
-      <w:r>
-        <w:t xml:space="preserve"> process </w:t>
-      </w:r>
-      <w:proofErr w:type="spellStart"/>
-      <w:r>
-        <w:t>selesai</w:t>
-      </w:r>
-      <w:proofErr w:type="spellEnd"/>
-      <w:r>
-        <w:t xml:space="preserve"> </w:t>
-      </w:r>
-      <w:proofErr w:type="spellStart"/>
-      <w:r>
-        <w:t>atau</w:t>
-      </w:r>
-      <w:proofErr w:type="spellEnd"/>
-      <w:r>
-        <w:t xml:space="preserve"> </w:t>
-      </w:r>
-      <w:proofErr w:type="spellStart"/>
-      <w:r>
-        <w:t>berhenti</w:t>
-      </w:r>
-      <w:proofErr w:type="spellEnd"/>
+      <w:r>
+        <w:t>Menunjukan GUI sewaktu process selesai atau berhenti</w:t>
+      </w:r>
     </w:p>
     <w:p>
       <w:pPr>
@@ -475,45 +260,8 @@
           <w:numId w:val="1"/>
         </w:numPr>
       </w:pPr>
-      <w:proofErr w:type="spellStart"/>
-      <w:r>
-        <w:t>Menunjukan</w:t>
-      </w:r>
-      <w:proofErr w:type="spellEnd"/>
-      <w:r>
-        <w:t xml:space="preserve"> GUI </w:t>
-      </w:r>
-      <w:proofErr w:type="spellStart"/>
-      <w:r>
-        <w:t>sewaktu</w:t>
-      </w:r>
-      <w:proofErr w:type="spellEnd"/>
-      <w:r>
-        <w:t xml:space="preserve"> </w:t>
-      </w:r>
-      <w:proofErr w:type="spellStart"/>
-      <w:r>
-        <w:t>ada</w:t>
-      </w:r>
-      <w:proofErr w:type="spellEnd"/>
-      <w:r>
-        <w:t xml:space="preserve"> </w:t>
-      </w:r>
-      <w:proofErr w:type="spellStart"/>
-      <w:r>
-        <w:t>kesalahan</w:t>
-      </w:r>
-      <w:proofErr w:type="spellEnd"/>
-      <w:r>
-        <w:t xml:space="preserve"> di </w:t>
-      </w:r>
-      <w:proofErr w:type="spellStart"/>
-      <w:r>
-        <w:t>mesin</w:t>
-      </w:r>
-      <w:proofErr w:type="spellEnd"/>
-      <w:r>
-        <w:t xml:space="preserve"> / hardware (timeout)</w:t>
+      <w:r>
+        <w:t>Menunjukan GUI sewaktu ada kesalahan di mesin / hardware (timeout)</w:t>
       </w:r>
     </w:p>
     <w:p>
@@ -542,51 +290,9 @@
           <w:numId w:val="1"/>
         </w:numPr>
       </w:pPr>
-      <w:proofErr w:type="spellStart"/>
-      <w:r>
-        <w:t>Mempunya</w:t>
-      </w:r>
-      <w:proofErr w:type="spellEnd"/>
-      <w:r>
-        <w:t xml:space="preserve"> System history yang </w:t>
-      </w:r>
-      <w:proofErr w:type="spellStart"/>
-      <w:r>
-        <w:t>dapat</w:t>
-      </w:r>
-      <w:proofErr w:type="spellEnd"/>
-      <w:r>
-        <w:t xml:space="preserve"> </w:t>
-      </w:r>
-      <w:proofErr w:type="spellStart"/>
-      <w:r>
-        <w:t>membandingkan</w:t>
-      </w:r>
-      <w:proofErr w:type="spellEnd"/>
-      <w:r>
-        <w:t xml:space="preserve"> recipe </w:t>
-      </w:r>
-      <w:proofErr w:type="spellStart"/>
-      <w:r>
-        <w:t>dengan</w:t>
-      </w:r>
-      <w:proofErr w:type="spellEnd"/>
-      <w:r>
-        <w:t xml:space="preserve"> </w:t>
-      </w:r>
-      <w:proofErr w:type="spellStart"/>
-      <w:r>
-        <w:t>hasil</w:t>
-      </w:r>
-      <w:proofErr w:type="spellEnd"/>
-      <w:r>
-        <w:t xml:space="preserve"> </w:t>
-      </w:r>
-      <w:proofErr w:type="spellStart"/>
-      <w:r>
-        <w:t>sebenernya</w:t>
-      </w:r>
-      <w:proofErr w:type="spellEnd"/>
+      <w:r>
+        <w:t>Mempunya System history yang dapat membandingkan recipe dengan hasil sebenernya</w:t>
+      </w:r>
     </w:p>
     <w:p>
       <w:pPr>
@@ -596,29 +302,8 @@
           <w:numId w:val="1"/>
         </w:numPr>
       </w:pPr>
-      <w:proofErr w:type="spellStart"/>
-      <w:r>
-        <w:t>Pembuatan</w:t>
-      </w:r>
-      <w:proofErr w:type="spellEnd"/>
-      <w:r>
-        <w:t xml:space="preserve"> analysis </w:t>
-      </w:r>
-      <w:proofErr w:type="spellStart"/>
-      <w:r>
-        <w:t>dan</w:t>
-      </w:r>
-      <w:proofErr w:type="spellEnd"/>
-      <w:r>
-        <w:t xml:space="preserve"> reporting </w:t>
-      </w:r>
-      <w:proofErr w:type="spellStart"/>
-      <w:r>
-        <w:t>bedasarkan</w:t>
-      </w:r>
-      <w:proofErr w:type="spellEnd"/>
-      <w:r>
-        <w:t xml:space="preserve"> history</w:t>
+      <w:r>
+        <w:t>Pembuatan analysis dan reporting bedasarkan history</w:t>
       </w:r>
     </w:p>
     <w:p>
@@ -629,53 +314,8 @@
           <w:numId w:val="1"/>
         </w:numPr>
       </w:pPr>
-      <w:proofErr w:type="spellStart"/>
-      <w:r>
-        <w:t>Dapat</w:t>
-      </w:r>
-      <w:proofErr w:type="spellEnd"/>
-      <w:r>
-        <w:t xml:space="preserve"> </w:t>
-      </w:r>
-      <w:proofErr w:type="spellStart"/>
-      <w:r>
-        <w:t>menjalankan</w:t>
-      </w:r>
-      <w:proofErr w:type="spellEnd"/>
-      <w:r>
-        <w:t xml:space="preserve"> process </w:t>
-      </w:r>
-      <w:proofErr w:type="spellStart"/>
-      <w:r>
-        <w:t>secara</w:t>
-      </w:r>
-      <w:proofErr w:type="spellEnd"/>
-      <w:r>
-        <w:t xml:space="preserve"> </w:t>
-      </w:r>
-      <w:proofErr w:type="spellStart"/>
-      <w:r>
-        <w:t>berkali</w:t>
-      </w:r>
-      <w:proofErr w:type="spellEnd"/>
-      <w:r>
-        <w:t xml:space="preserve"> kali </w:t>
-      </w:r>
-      <w:proofErr w:type="spellStart"/>
-      <w:r>
-        <w:t>sesuai</w:t>
-      </w:r>
-      <w:proofErr w:type="spellEnd"/>
-      <w:r>
-        <w:t xml:space="preserve"> yang </w:t>
-      </w:r>
-      <w:proofErr w:type="spellStart"/>
-      <w:r>
-        <w:t>diinginkan</w:t>
-      </w:r>
-      <w:proofErr w:type="spellEnd"/>
-      <w:r>
-        <w:t xml:space="preserve"> operator.</w:t>
+      <w:r>
+        <w:t>Dapat menjalankan process secara berkali kali sesuai yang diinginkan operator.</w:t>
       </w:r>
     </w:p>
     <w:p/>
@@ -712,7 +352,6 @@
           <w:szCs w:val="28"/>
         </w:rPr>
       </w:pPr>
-      <w:proofErr w:type="spellStart"/>
       <w:r>
         <w:rPr>
           <w:b/>
@@ -721,7 +360,6 @@
         </w:rPr>
         <w:t>Keterangan</w:t>
       </w:r>
-      <w:proofErr w:type="spellEnd"/>
     </w:p>
     <w:p>
       <w:pPr>
@@ -738,30 +376,8 @@
         <w:rPr>
           <w:szCs w:val="28"/>
         </w:rPr>
-        <w:t xml:space="preserve">TU : </w:t>
-      </w:r>
-      <w:proofErr w:type="spellStart"/>
-      <w:r>
-        <w:rPr>
-          <w:szCs w:val="28"/>
-        </w:rPr>
-        <w:t>Tanki</w:t>
-      </w:r>
-      <w:proofErr w:type="spellEnd"/>
-      <w:r>
-        <w:rPr>
-          <w:szCs w:val="28"/>
-        </w:rPr>
-        <w:t xml:space="preserve"> </w:t>
-      </w:r>
-      <w:proofErr w:type="spellStart"/>
-      <w:r>
-        <w:rPr>
-          <w:szCs w:val="28"/>
-        </w:rPr>
-        <w:t>Utama</w:t>
-      </w:r>
-      <w:proofErr w:type="spellEnd"/>
+        <w:t>TU : Tanki Utama</w:t>
+      </w:r>
     </w:p>
     <w:p>
       <w:pPr>
@@ -778,21 +394,7 @@
         <w:rPr>
           <w:szCs w:val="28"/>
         </w:rPr>
-        <w:t xml:space="preserve">TK : </w:t>
-      </w:r>
-      <w:proofErr w:type="spellStart"/>
-      <w:r>
-        <w:rPr>
-          <w:szCs w:val="28"/>
-        </w:rPr>
-        <w:t>Tanki</w:t>
-      </w:r>
-      <w:proofErr w:type="spellEnd"/>
-      <w:r>
-        <w:rPr>
-          <w:szCs w:val="28"/>
-        </w:rPr>
-        <w:t xml:space="preserve"> Kecil</w:t>
+        <w:t>TK : Tanki Kecil</w:t>
       </w:r>
     </w:p>
     <w:p>
@@ -833,18 +435,8 @@
           <w:sz w:val="24"/>
           <w:szCs w:val="28"/>
         </w:rPr>
-        <w:t xml:space="preserve"> </w:t>
-      </w:r>
-      <w:proofErr w:type="spellStart"/>
-      <w:r>
-        <w:rPr>
-          <w:b/>
-          <w:sz w:val="24"/>
-          <w:szCs w:val="28"/>
-        </w:rPr>
-        <w:t>Pengadukan</w:t>
-      </w:r>
-      <w:proofErr w:type="spellEnd"/>
+        <w:t xml:space="preserve"> Pengadukan</w:t>
+      </w:r>
     </w:p>
     <w:p>
       <w:pPr>
@@ -928,30 +520,14 @@
         <w:rPr>
           <w:szCs w:val="28"/>
         </w:rPr>
-        <w:t xml:space="preserve">Recipe </w:t>
-      </w:r>
-      <w:proofErr w:type="spellStart"/>
-      <w:r>
-        <w:rPr>
-          <w:szCs w:val="28"/>
-        </w:rPr>
-        <w:t>telah</w:t>
-      </w:r>
-      <w:proofErr w:type="spellEnd"/>
-      <w:r>
-        <w:rPr>
-          <w:szCs w:val="28"/>
-        </w:rPr>
-        <w:t xml:space="preserve"> </w:t>
-      </w:r>
-      <w:proofErr w:type="spellStart"/>
-      <w:r>
-        <w:rPr>
-          <w:szCs w:val="28"/>
-        </w:rPr>
-        <w:t>dipilih</w:t>
-      </w:r>
-      <w:proofErr w:type="spellEnd"/>
+        <w:t>Recipe</w:t>
+      </w:r>
+      <w:r>
+        <w:rPr>
+          <w:szCs w:val="28"/>
+        </w:rPr>
+        <w:t xml:space="preserve"> telah dipilih</w:t>
+      </w:r>
     </w:p>
     <w:p>
       <w:pPr>
@@ -968,30 +544,14 @@
         <w:rPr>
           <w:szCs w:val="28"/>
         </w:rPr>
-        <w:t xml:space="preserve">TU valve </w:t>
-      </w:r>
-      <w:proofErr w:type="spellStart"/>
-      <w:r>
-        <w:rPr>
-          <w:szCs w:val="28"/>
-        </w:rPr>
-        <w:t>pembuangan</w:t>
-      </w:r>
-      <w:proofErr w:type="spellEnd"/>
-      <w:r>
-        <w:rPr>
-          <w:szCs w:val="28"/>
-        </w:rPr>
-        <w:t xml:space="preserve"> </w:t>
-      </w:r>
-      <w:proofErr w:type="spellStart"/>
-      <w:r>
-        <w:rPr>
-          <w:szCs w:val="28"/>
-        </w:rPr>
-        <w:t>tertutup</w:t>
-      </w:r>
-      <w:proofErr w:type="spellEnd"/>
+        <w:t>TU</w:t>
+      </w:r>
+      <w:r>
+        <w:rPr>
+          <w:szCs w:val="28"/>
+        </w:rPr>
+        <w:t xml:space="preserve"> valve pembuangan tertutup</w:t>
+      </w:r>
     </w:p>
     <w:p>
       <w:pPr>
@@ -1008,16 +568,14 @@
         <w:rPr>
           <w:szCs w:val="28"/>
         </w:rPr>
-        <w:t xml:space="preserve">TU valve bottom </w:t>
-      </w:r>
-      <w:proofErr w:type="spellStart"/>
-      <w:r>
-        <w:rPr>
-          <w:szCs w:val="28"/>
-        </w:rPr>
-        <w:t>tertutup</w:t>
-      </w:r>
-      <w:proofErr w:type="spellEnd"/>
+        <w:t>TU</w:t>
+      </w:r>
+      <w:r>
+        <w:rPr>
+          <w:szCs w:val="28"/>
+        </w:rPr>
+        <w:t xml:space="preserve"> valve bottom tertutup</w:t>
+      </w:r>
     </w:p>
     <w:p>
       <w:pPr>
@@ -1034,16 +592,14 @@
         <w:rPr>
           <w:szCs w:val="28"/>
         </w:rPr>
-        <w:t xml:space="preserve">TU </w:t>
-      </w:r>
-      <w:proofErr w:type="spellStart"/>
-      <w:r>
-        <w:rPr>
-          <w:szCs w:val="28"/>
-        </w:rPr>
-        <w:t>kosong</w:t>
-      </w:r>
-      <w:proofErr w:type="spellEnd"/>
+        <w:t>TU</w:t>
+      </w:r>
+      <w:r>
+        <w:rPr>
+          <w:szCs w:val="28"/>
+        </w:rPr>
+        <w:t xml:space="preserve"> kosong</w:t>
+      </w:r>
     </w:p>
     <w:p>
       <w:pPr>
@@ -1090,55 +646,17 @@
           <w:szCs w:val="28"/>
         </w:rPr>
       </w:pPr>
-      <w:proofErr w:type="spellStart"/>
-      <w:proofErr w:type="gramStart"/>
-      <w:r>
-        <w:rPr>
-          <w:szCs w:val="28"/>
-        </w:rPr>
-        <w:t>cairan</w:t>
-      </w:r>
-      <w:proofErr w:type="spellEnd"/>
-      <w:proofErr w:type="gramEnd"/>
-      <w:r>
-        <w:rPr>
-          <w:szCs w:val="28"/>
-        </w:rPr>
-        <w:t xml:space="preserve"> di TU</w:t>
-      </w:r>
-      <w:r>
-        <w:rPr>
-          <w:szCs w:val="28"/>
-        </w:rPr>
-        <w:t xml:space="preserve"> </w:t>
-      </w:r>
-      <w:proofErr w:type="spellStart"/>
-      <w:r>
-        <w:rPr>
-          <w:szCs w:val="28"/>
-        </w:rPr>
-        <w:t>selesai</w:t>
-      </w:r>
-      <w:proofErr w:type="spellEnd"/>
-      <w:r>
-        <w:rPr>
-          <w:szCs w:val="28"/>
-        </w:rPr>
-        <w:t xml:space="preserve"> </w:t>
-      </w:r>
-      <w:proofErr w:type="spellStart"/>
-      <w:r>
-        <w:rPr>
-          <w:szCs w:val="28"/>
-        </w:rPr>
-        <w:t>diaduk</w:t>
-      </w:r>
-      <w:proofErr w:type="spellEnd"/>
-      <w:r>
-        <w:rPr>
-          <w:szCs w:val="28"/>
-        </w:rPr>
-        <w:t>.</w:t>
+      <w:r>
+        <w:rPr>
+          <w:szCs w:val="28"/>
+        </w:rPr>
+        <w:t>cairan di TU</w:t>
+      </w:r>
+      <w:r>
+        <w:rPr>
+          <w:szCs w:val="28"/>
+        </w:rPr>
+        <w:t xml:space="preserve"> selesai diaduk.</w:t>
       </w:r>
     </w:p>
     <w:p>
@@ -1183,19 +701,31 @@
         </w:rPr>
         <w:t xml:space="preserve">Operator </w:t>
       </w:r>
-      <w:proofErr w:type="spellStart"/>
-      <w:r>
-        <w:rPr>
-          <w:szCs w:val="28"/>
+      <w:r>
+        <w:rPr>
+          <w:szCs w:val="28"/>
+          <w:highlight w:val="green"/>
         </w:rPr>
         <w:t>memilih</w:t>
       </w:r>
-      <w:proofErr w:type="spellEnd"/>
-      <w:r>
-        <w:rPr>
-          <w:szCs w:val="28"/>
-        </w:rPr>
-        <w:t xml:space="preserve"> recipe.</w:t>
+      <w:r>
+        <w:rPr>
+          <w:szCs w:val="28"/>
+        </w:rPr>
+        <w:t xml:space="preserve"> </w:t>
+      </w:r>
+      <w:r>
+        <w:rPr>
+          <w:szCs w:val="28"/>
+          <w:highlight w:val="cyan"/>
+        </w:rPr>
+        <w:t>recipe</w:t>
+      </w:r>
+      <w:r>
+        <w:rPr>
+          <w:szCs w:val="28"/>
+        </w:rPr>
+        <w:t>.</w:t>
       </w:r>
     </w:p>
     <w:p>
@@ -1215,19 +745,31 @@
         </w:rPr>
         <w:t xml:space="preserve">Operator </w:t>
       </w:r>
-      <w:proofErr w:type="spellStart"/>
-      <w:r>
-        <w:rPr>
-          <w:szCs w:val="28"/>
+      <w:r>
+        <w:rPr>
+          <w:szCs w:val="28"/>
+          <w:highlight w:val="green"/>
         </w:rPr>
         <w:t>menjalankan</w:t>
       </w:r>
-      <w:proofErr w:type="spellEnd"/>
-      <w:r>
-        <w:rPr>
-          <w:szCs w:val="28"/>
-        </w:rPr>
-        <w:t xml:space="preserve"> process.</w:t>
+      <w:r>
+        <w:rPr>
+          <w:szCs w:val="28"/>
+        </w:rPr>
+        <w:t xml:space="preserve"> </w:t>
+      </w:r>
+      <w:r>
+        <w:rPr>
+          <w:szCs w:val="28"/>
+          <w:highlight w:val="cyan"/>
+        </w:rPr>
+        <w:t>process</w:t>
+      </w:r>
+      <w:r>
+        <w:rPr>
+          <w:szCs w:val="28"/>
+        </w:rPr>
+        <w:t>.</w:t>
       </w:r>
     </w:p>
     <w:p>
@@ -1253,93 +795,97 @@
         </w:rPr>
         <w:t xml:space="preserve"> </w:t>
       </w:r>
-      <w:proofErr w:type="spellStart"/>
-      <w:r>
-        <w:rPr>
-          <w:szCs w:val="28"/>
+      <w:r>
+        <w:rPr>
+          <w:szCs w:val="28"/>
+          <w:highlight w:val="cyan"/>
         </w:rPr>
         <w:t>pompa</w:t>
       </w:r>
-      <w:proofErr w:type="spellEnd"/>
-      <w:r>
-        <w:rPr>
-          <w:szCs w:val="28"/>
-        </w:rPr>
-        <w:t xml:space="preserve"> </w:t>
-      </w:r>
-      <w:proofErr w:type="spellStart"/>
-      <w:r>
-        <w:rPr>
-          <w:szCs w:val="28"/>
-        </w:rPr>
-        <w:t>jalan</w:t>
-      </w:r>
-      <w:proofErr w:type="spellEnd"/>
-      <w:r>
-        <w:rPr>
-          <w:szCs w:val="28"/>
-        </w:rPr>
-        <w:t xml:space="preserve">, TK 1 </w:t>
-      </w:r>
-      <w:r>
-        <w:rPr>
-          <w:szCs w:val="28"/>
-        </w:rPr>
-        <w:t xml:space="preserve">valve 1 </w:t>
-      </w:r>
-      <w:proofErr w:type="spellStart"/>
-      <w:r>
-        <w:rPr>
-          <w:szCs w:val="28"/>
+      <w:r>
+        <w:rPr>
+          <w:szCs w:val="28"/>
+        </w:rPr>
+        <w:t xml:space="preserve"> jalan, </w:t>
+      </w:r>
+      <w:r>
+        <w:rPr>
+          <w:szCs w:val="28"/>
+          <w:highlight w:val="cyan"/>
+        </w:rPr>
+        <w:t>TK</w:t>
+      </w:r>
+      <w:r>
+        <w:rPr>
+          <w:szCs w:val="28"/>
+        </w:rPr>
+        <w:t xml:space="preserve"> 1 </w:t>
+      </w:r>
+      <w:r>
+        <w:rPr>
+          <w:szCs w:val="28"/>
+          <w:highlight w:val="cyan"/>
+        </w:rPr>
+        <w:t>valve</w:t>
+      </w:r>
+      <w:r>
+        <w:rPr>
+          <w:szCs w:val="28"/>
+        </w:rPr>
+        <w:t xml:space="preserve"> 1 </w:t>
+      </w:r>
+      <w:r>
+        <w:rPr>
+          <w:szCs w:val="28"/>
+          <w:highlight w:val="green"/>
         </w:rPr>
         <w:t>t</w:t>
       </w:r>
       <w:r>
         <w:rPr>
           <w:szCs w:val="28"/>
+          <w:highlight w:val="green"/>
         </w:rPr>
         <w:t>erbuka</w:t>
       </w:r>
-      <w:proofErr w:type="spellEnd"/>
-      <w:r>
-        <w:rPr>
-          <w:szCs w:val="28"/>
-        </w:rPr>
-        <w:t xml:space="preserve"> </w:t>
-      </w:r>
-      <w:proofErr w:type="spellStart"/>
-      <w:r>
-        <w:rPr>
-          <w:szCs w:val="28"/>
-        </w:rPr>
-        <w:t>untuk</w:t>
-      </w:r>
-      <w:proofErr w:type="spellEnd"/>
-      <w:r>
-        <w:rPr>
-          <w:szCs w:val="28"/>
-        </w:rPr>
-        <w:t xml:space="preserve"> </w:t>
-      </w:r>
-      <w:proofErr w:type="spellStart"/>
-      <w:r>
-        <w:rPr>
-          <w:szCs w:val="28"/>
+      <w:r>
+        <w:rPr>
+          <w:szCs w:val="28"/>
+        </w:rPr>
+        <w:t xml:space="preserve"> untuk </w:t>
+      </w:r>
+      <w:r>
+        <w:rPr>
+          <w:szCs w:val="28"/>
+          <w:highlight w:val="green"/>
         </w:rPr>
         <w:t>mengisi</w:t>
       </w:r>
-      <w:proofErr w:type="spellEnd"/>
-      <w:r>
-        <w:rPr>
-          <w:szCs w:val="28"/>
-        </w:rPr>
-        <w:t xml:space="preserve"> TU</w:t>
-      </w:r>
-      <w:r>
-        <w:rPr>
-          <w:szCs w:val="28"/>
+      <w:r>
+        <w:rPr>
+          <w:szCs w:val="28"/>
+        </w:rPr>
+        <w:t xml:space="preserve"> </w:t>
+      </w:r>
+      <w:r>
+        <w:rPr>
+          <w:szCs w:val="28"/>
+          <w:highlight w:val="cyan"/>
+        </w:rPr>
+        <w:t>TU</w:t>
+      </w:r>
+      <w:r>
+        <w:rPr>
+          <w:szCs w:val="28"/>
+          <w:highlight w:val="cyan"/>
         </w:rPr>
         <w:t>.</w:t>
+      </w:r>
+      <w:r>
+        <w:rPr>
+          <w:szCs w:val="28"/>
+        </w:rPr>
+        <w:t xml:space="preserve"> </w:t>
       </w:r>
     </w:p>
     <w:p>
@@ -1357,101 +903,151 @@
         <w:rPr>
           <w:szCs w:val="28"/>
         </w:rPr>
+        <w:t xml:space="preserve">Ketika </w:t>
+      </w:r>
+      <w:r>
+        <w:rPr>
+          <w:szCs w:val="28"/>
+          <w:highlight w:val="cyan"/>
+        </w:rPr>
+        <w:t>Timbangan</w:t>
+      </w:r>
+      <w:r>
+        <w:rPr>
+          <w:szCs w:val="28"/>
+        </w:rPr>
+        <w:t xml:space="preserve"> </w:t>
+      </w:r>
+      <w:r>
+        <w:rPr>
+          <w:szCs w:val="28"/>
+          <w:highlight w:val="green"/>
+        </w:rPr>
+        <w:t>diukur</w:t>
+      </w:r>
+      <w:r>
+        <w:rPr>
+          <w:szCs w:val="28"/>
+        </w:rPr>
+        <w:t xml:space="preserve"> </w:t>
+      </w:r>
+      <w:r>
+        <w:rPr>
+          <w:szCs w:val="28"/>
+        </w:rPr>
+        <w:t>sesuai d</w:t>
+      </w:r>
+      <w:r>
+        <w:rPr>
+          <w:szCs w:val="28"/>
+        </w:rPr>
+        <w:t xml:space="preserve">engan </w:t>
+      </w:r>
+      <w:r>
+        <w:rPr>
+          <w:szCs w:val="28"/>
+          <w:highlight w:val="cyan"/>
+        </w:rPr>
+        <w:t xml:space="preserve">recipe element 1 switch 1, </w:t>
+      </w:r>
+      <w:r>
+        <w:rPr>
+          <w:szCs w:val="28"/>
+          <w:highlight w:val="cyan"/>
+        </w:rPr>
         <w:t>TK 1</w:t>
       </w:r>
       <w:r>
         <w:rPr>
           <w:szCs w:val="28"/>
-        </w:rPr>
-        <w:t xml:space="preserve"> valve 1 </w:t>
-      </w:r>
-      <w:proofErr w:type="spellStart"/>
-      <w:r>
-        <w:rPr>
-          <w:szCs w:val="28"/>
+          <w:highlight w:val="cyan"/>
+        </w:rPr>
+        <w:t xml:space="preserve"> valve 1</w:t>
+      </w:r>
+      <w:r>
+        <w:rPr>
+          <w:szCs w:val="28"/>
+        </w:rPr>
+        <w:t xml:space="preserve"> </w:t>
+      </w:r>
+      <w:r>
+        <w:rPr>
+          <w:szCs w:val="28"/>
+          <w:highlight w:val="green"/>
         </w:rPr>
         <w:t>tertutup</w:t>
       </w:r>
-      <w:proofErr w:type="spellEnd"/>
-      <w:r>
-        <w:rPr>
-          <w:szCs w:val="28"/>
-        </w:rPr>
-        <w:t xml:space="preserve"> </w:t>
-      </w:r>
-      <w:proofErr w:type="spellStart"/>
-      <w:r>
-        <w:rPr>
-          <w:szCs w:val="28"/>
-        </w:rPr>
-        <w:t>dan</w:t>
-      </w:r>
-      <w:proofErr w:type="spellEnd"/>
-      <w:r>
-        <w:rPr>
-          <w:szCs w:val="28"/>
-        </w:rPr>
-        <w:t xml:space="preserve"> </w:t>
-      </w:r>
-      <w:r>
-        <w:rPr>
-          <w:szCs w:val="28"/>
-        </w:rPr>
-        <w:t xml:space="preserve">TK 1 </w:t>
-      </w:r>
-      <w:r>
-        <w:rPr>
-          <w:szCs w:val="28"/>
-        </w:rPr>
-        <w:t xml:space="preserve">valve 2 </w:t>
-      </w:r>
-      <w:proofErr w:type="spellStart"/>
-      <w:r>
-        <w:rPr>
-          <w:szCs w:val="28"/>
+      <w:r>
+        <w:rPr>
+          <w:szCs w:val="28"/>
+        </w:rPr>
+        <w:t xml:space="preserve"> dan </w:t>
+      </w:r>
+      <w:r>
+        <w:rPr>
+          <w:szCs w:val="28"/>
+          <w:highlight w:val="cyan"/>
+        </w:rPr>
+        <w:t>TK 1</w:t>
+      </w:r>
+      <w:r>
+        <w:rPr>
+          <w:szCs w:val="28"/>
+        </w:rPr>
+        <w:t xml:space="preserve"> </w:t>
+      </w:r>
+      <w:r>
+        <w:rPr>
+          <w:szCs w:val="28"/>
+          <w:highlight w:val="cyan"/>
+        </w:rPr>
+        <w:t>valve 2</w:t>
+      </w:r>
+      <w:r>
+        <w:rPr>
+          <w:szCs w:val="28"/>
+        </w:rPr>
+        <w:t xml:space="preserve"> </w:t>
+      </w:r>
+      <w:r>
+        <w:rPr>
+          <w:szCs w:val="28"/>
+          <w:highlight w:val="green"/>
         </w:rPr>
         <w:t>t</w:t>
       </w:r>
       <w:r>
         <w:rPr>
           <w:szCs w:val="28"/>
+          <w:highlight w:val="green"/>
         </w:rPr>
         <w:t>erbuka</w:t>
       </w:r>
-      <w:proofErr w:type="spellEnd"/>
-      <w:r>
-        <w:rPr>
-          <w:szCs w:val="28"/>
-        </w:rPr>
-        <w:t xml:space="preserve"> </w:t>
-      </w:r>
-      <w:proofErr w:type="spellStart"/>
-      <w:r>
-        <w:rPr>
-          <w:szCs w:val="28"/>
-        </w:rPr>
-        <w:t>untuk</w:t>
-      </w:r>
-      <w:proofErr w:type="spellEnd"/>
-      <w:r>
-        <w:rPr>
-          <w:szCs w:val="28"/>
-        </w:rPr>
-        <w:t xml:space="preserve"> </w:t>
-      </w:r>
-      <w:proofErr w:type="spellStart"/>
-      <w:r>
-        <w:rPr>
-          <w:szCs w:val="28"/>
+      <w:r>
+        <w:rPr>
+          <w:szCs w:val="28"/>
+        </w:rPr>
+        <w:t xml:space="preserve"> untuk </w:t>
+      </w:r>
+      <w:r>
+        <w:rPr>
+          <w:szCs w:val="28"/>
+          <w:highlight w:val="green"/>
         </w:rPr>
         <w:t>mengisi</w:t>
       </w:r>
-      <w:proofErr w:type="spellEnd"/>
-      <w:r>
-        <w:rPr>
-          <w:szCs w:val="28"/>
-        </w:rPr>
-        <w:t xml:space="preserve"> TU</w:t>
+      <w:r>
+        <w:rPr>
+          <w:szCs w:val="28"/>
+        </w:rPr>
+        <w:t xml:space="preserve"> </w:t>
+      </w:r>
+      <w:r>
+        <w:rPr>
+          <w:szCs w:val="28"/>
+          <w:highlight w:val="cyan"/>
+        </w:rPr>
+        <w:t>TU</w:t>
       </w:r>
       <w:r>
         <w:rPr>
@@ -1475,171 +1071,205 @@
         <w:rPr>
           <w:szCs w:val="28"/>
         </w:rPr>
-        <w:t xml:space="preserve">TK 1 valve 2 </w:t>
-      </w:r>
-      <w:proofErr w:type="spellStart"/>
-      <w:r>
-        <w:rPr>
-          <w:szCs w:val="28"/>
+        <w:t xml:space="preserve">Ketika </w:t>
+      </w:r>
+      <w:r>
+        <w:rPr>
+          <w:szCs w:val="28"/>
+          <w:highlight w:val="cyan"/>
+        </w:rPr>
+        <w:t>Timbangan</w:t>
+      </w:r>
+      <w:r>
+        <w:rPr>
+          <w:szCs w:val="28"/>
+        </w:rPr>
+        <w:t xml:space="preserve"> </w:t>
+      </w:r>
+      <w:r>
+        <w:rPr>
+          <w:szCs w:val="28"/>
+          <w:highlight w:val="green"/>
+        </w:rPr>
+        <w:t>diukur</w:t>
+      </w:r>
+      <w:r>
+        <w:rPr>
+          <w:szCs w:val="28"/>
+        </w:rPr>
+        <w:t xml:space="preserve"> </w:t>
+      </w:r>
+      <w:r>
+        <w:rPr>
+          <w:szCs w:val="28"/>
+        </w:rPr>
+        <w:t>sesuai d</w:t>
+      </w:r>
+      <w:r>
+        <w:rPr>
+          <w:szCs w:val="28"/>
+        </w:rPr>
+        <w:t xml:space="preserve">engan </w:t>
+      </w:r>
+      <w:r>
+        <w:rPr>
+          <w:szCs w:val="28"/>
+          <w:highlight w:val="cyan"/>
+        </w:rPr>
+        <w:t xml:space="preserve">recipe element 1 switch 2, </w:t>
+      </w:r>
+      <w:r>
+        <w:rPr>
+          <w:szCs w:val="28"/>
+          <w:highlight w:val="cyan"/>
+        </w:rPr>
+        <w:t>TK 1 valve 2</w:t>
+      </w:r>
+      <w:r>
+        <w:rPr>
+          <w:szCs w:val="28"/>
+        </w:rPr>
+        <w:t xml:space="preserve"> </w:t>
+      </w:r>
+      <w:r>
+        <w:rPr>
+          <w:szCs w:val="28"/>
+          <w:highlight w:val="green"/>
         </w:rPr>
         <w:t>tertutup</w:t>
       </w:r>
-      <w:proofErr w:type="spellEnd"/>
-      <w:r>
-        <w:rPr>
-          <w:szCs w:val="28"/>
-        </w:rPr>
-        <w:t xml:space="preserve"> </w:t>
-      </w:r>
-      <w:proofErr w:type="spellStart"/>
-      <w:r>
-        <w:rPr>
-          <w:szCs w:val="28"/>
-        </w:rPr>
-        <w:t>dan</w:t>
-      </w:r>
-      <w:proofErr w:type="spellEnd"/>
-      <w:r>
-        <w:rPr>
-          <w:szCs w:val="28"/>
-        </w:rPr>
-        <w:t xml:space="preserve"> TK 1 </w:t>
-      </w:r>
-      <w:proofErr w:type="spellStart"/>
-      <w:r>
-        <w:rPr>
-          <w:szCs w:val="28"/>
-        </w:rPr>
-        <w:t>pompa</w:t>
-      </w:r>
-      <w:proofErr w:type="spellEnd"/>
-      <w:r>
-        <w:rPr>
-          <w:szCs w:val="28"/>
-        </w:rPr>
-        <w:t xml:space="preserve"> </w:t>
-      </w:r>
-      <w:proofErr w:type="spellStart"/>
-      <w:r>
-        <w:rPr>
-          <w:szCs w:val="28"/>
+      <w:r>
+        <w:rPr>
+          <w:szCs w:val="28"/>
+        </w:rPr>
+        <w:t xml:space="preserve"> dan </w:t>
+      </w:r>
+      <w:r>
+        <w:rPr>
+          <w:szCs w:val="28"/>
+          <w:highlight w:val="cyan"/>
+        </w:rPr>
+        <w:t xml:space="preserve">TK 1 pompa </w:t>
+      </w:r>
+      <w:r>
+        <w:rPr>
+          <w:szCs w:val="28"/>
+          <w:highlight w:val="green"/>
         </w:rPr>
         <w:t>mati</w:t>
       </w:r>
-      <w:proofErr w:type="spellEnd"/>
-      <w:r>
-        <w:rPr>
-          <w:szCs w:val="28"/>
+      <w:r>
+        <w:rPr>
+          <w:szCs w:val="28"/>
+          <w:highlight w:val="cyan"/>
         </w:rPr>
         <w:t>, TK</w:t>
       </w:r>
       <w:r>
         <w:rPr>
           <w:szCs w:val="28"/>
-        </w:rPr>
-        <w:t xml:space="preserve"> </w:t>
-      </w:r>
-      <w:r>
-        <w:rPr>
-          <w:szCs w:val="28"/>
-        </w:rPr>
-        <w:t xml:space="preserve">2 </w:t>
-      </w:r>
-      <w:proofErr w:type="spellStart"/>
-      <w:r>
-        <w:rPr>
-          <w:szCs w:val="28"/>
-        </w:rPr>
-        <w:t>pompa</w:t>
-      </w:r>
-      <w:proofErr w:type="spellEnd"/>
-      <w:r>
-        <w:rPr>
-          <w:szCs w:val="28"/>
-        </w:rPr>
-        <w:t xml:space="preserve"> </w:t>
-      </w:r>
-      <w:proofErr w:type="spellStart"/>
-      <w:r>
-        <w:rPr>
-          <w:szCs w:val="28"/>
+          <w:highlight w:val="cyan"/>
+        </w:rPr>
+        <w:t xml:space="preserve"> </w:t>
+      </w:r>
+      <w:r>
+        <w:rPr>
+          <w:szCs w:val="28"/>
+          <w:highlight w:val="cyan"/>
+        </w:rPr>
+        <w:t>2 pompa</w:t>
+      </w:r>
+      <w:r>
+        <w:rPr>
+          <w:szCs w:val="28"/>
+        </w:rPr>
+        <w:t xml:space="preserve"> </w:t>
+      </w:r>
+      <w:r>
+        <w:rPr>
+          <w:szCs w:val="28"/>
+          <w:highlight w:val="green"/>
         </w:rPr>
         <w:t>jalan</w:t>
       </w:r>
-      <w:proofErr w:type="spellEnd"/>
-      <w:r>
-        <w:rPr>
-          <w:szCs w:val="28"/>
-        </w:rPr>
-        <w:t xml:space="preserve"> </w:t>
-      </w:r>
-      <w:proofErr w:type="spellStart"/>
-      <w:r>
-        <w:rPr>
-          <w:szCs w:val="28"/>
-        </w:rPr>
-        <w:t>dan</w:t>
-      </w:r>
-      <w:proofErr w:type="spellEnd"/>
-      <w:r>
-        <w:rPr>
-          <w:szCs w:val="28"/>
-        </w:rPr>
-        <w:t xml:space="preserve"> TK 2</w:t>
-      </w:r>
-      <w:r>
-        <w:rPr>
-          <w:szCs w:val="28"/>
-        </w:rPr>
-        <w:t xml:space="preserve"> valve 1 </w:t>
-      </w:r>
-      <w:proofErr w:type="spellStart"/>
-      <w:r>
-        <w:rPr>
-          <w:szCs w:val="28"/>
+      <w:r>
+        <w:rPr>
+          <w:szCs w:val="28"/>
+        </w:rPr>
+        <w:t xml:space="preserve"> dan </w:t>
+      </w:r>
+      <w:r>
+        <w:rPr>
+          <w:szCs w:val="28"/>
+          <w:highlight w:val="cyan"/>
+        </w:rPr>
+        <w:t>TK 2</w:t>
+      </w:r>
+      <w:r>
+        <w:rPr>
+          <w:szCs w:val="28"/>
+          <w:highlight w:val="cyan"/>
+        </w:rPr>
+        <w:t xml:space="preserve"> valve</w:t>
+      </w:r>
+      <w:r>
+        <w:rPr>
+          <w:szCs w:val="28"/>
+        </w:rPr>
+        <w:t xml:space="preserve"> </w:t>
+      </w:r>
+      <w:r>
+        <w:rPr>
+          <w:szCs w:val="28"/>
+          <w:highlight w:val="cyan"/>
+        </w:rPr>
+        <w:t>1</w:t>
+      </w:r>
+      <w:r>
+        <w:rPr>
+          <w:szCs w:val="28"/>
+        </w:rPr>
+        <w:t xml:space="preserve"> </w:t>
+      </w:r>
+      <w:r>
+        <w:rPr>
+          <w:szCs w:val="28"/>
+          <w:highlight w:val="green"/>
         </w:rPr>
         <w:t>t</w:t>
       </w:r>
       <w:r>
         <w:rPr>
           <w:szCs w:val="28"/>
+          <w:highlight w:val="green"/>
         </w:rPr>
         <w:t>erbuka</w:t>
       </w:r>
-      <w:proofErr w:type="spellEnd"/>
-      <w:r>
-        <w:rPr>
-          <w:szCs w:val="28"/>
-        </w:rPr>
-        <w:t xml:space="preserve"> </w:t>
-      </w:r>
-      <w:proofErr w:type="spellStart"/>
-      <w:r>
-        <w:rPr>
-          <w:szCs w:val="28"/>
-        </w:rPr>
-        <w:t>untuk</w:t>
-      </w:r>
-      <w:proofErr w:type="spellEnd"/>
-      <w:r>
-        <w:rPr>
-          <w:szCs w:val="28"/>
-        </w:rPr>
-        <w:t xml:space="preserve"> </w:t>
-      </w:r>
-      <w:proofErr w:type="spellStart"/>
-      <w:r>
-        <w:rPr>
-          <w:szCs w:val="28"/>
+      <w:r>
+        <w:rPr>
+          <w:szCs w:val="28"/>
+        </w:rPr>
+        <w:t xml:space="preserve"> untuk </w:t>
+      </w:r>
+      <w:r>
+        <w:rPr>
+          <w:szCs w:val="28"/>
+          <w:highlight w:val="green"/>
         </w:rPr>
         <w:t>mengisi</w:t>
       </w:r>
-      <w:proofErr w:type="spellEnd"/>
-      <w:r>
-        <w:rPr>
-          <w:szCs w:val="28"/>
-        </w:rPr>
-        <w:t xml:space="preserve"> TU</w:t>
+      <w:r>
+        <w:rPr>
+          <w:szCs w:val="28"/>
+        </w:rPr>
+        <w:t xml:space="preserve"> </w:t>
+      </w:r>
+      <w:r>
+        <w:rPr>
+          <w:szCs w:val="28"/>
+          <w:highlight w:val="cyan"/>
+        </w:rPr>
+        <w:t>TU</w:t>
       </w:r>
       <w:r>
         <w:rPr>
@@ -1663,101 +1293,176 @@
         <w:rPr>
           <w:szCs w:val="28"/>
         </w:rPr>
-        <w:t>TK 2</w:t>
-      </w:r>
-      <w:r>
-        <w:rPr>
-          <w:szCs w:val="28"/>
-        </w:rPr>
-        <w:t xml:space="preserve"> valve 1 </w:t>
-      </w:r>
-      <w:proofErr w:type="spellStart"/>
-      <w:r>
-        <w:rPr>
-          <w:szCs w:val="28"/>
+        <w:t xml:space="preserve">Ketika </w:t>
+      </w:r>
+      <w:r>
+        <w:rPr>
+          <w:szCs w:val="28"/>
+          <w:highlight w:val="cyan"/>
+        </w:rPr>
+        <w:t>Timbangan</w:t>
+      </w:r>
+      <w:r>
+        <w:rPr>
+          <w:szCs w:val="28"/>
+        </w:rPr>
+        <w:t xml:space="preserve"> </w:t>
+      </w:r>
+      <w:r>
+        <w:rPr>
+          <w:szCs w:val="28"/>
+          <w:highlight w:val="green"/>
+        </w:rPr>
+        <w:t>diukur</w:t>
+      </w:r>
+      <w:r>
+        <w:rPr>
+          <w:szCs w:val="28"/>
+        </w:rPr>
+        <w:t xml:space="preserve"> </w:t>
+      </w:r>
+      <w:r>
+        <w:rPr>
+          <w:szCs w:val="28"/>
+        </w:rPr>
+        <w:t xml:space="preserve"> </w:t>
+      </w:r>
+      <w:r>
+        <w:rPr>
+          <w:szCs w:val="28"/>
+        </w:rPr>
+        <w:t>sesuai d</w:t>
+      </w:r>
+      <w:r>
+        <w:rPr>
+          <w:szCs w:val="28"/>
+        </w:rPr>
+        <w:t xml:space="preserve">engan </w:t>
+      </w:r>
+      <w:r>
+        <w:rPr>
+          <w:szCs w:val="28"/>
+          <w:highlight w:val="cyan"/>
+        </w:rPr>
+        <w:t>recipe element 2 switch 1,</w:t>
+      </w:r>
+      <w:r>
+        <w:rPr>
+          <w:szCs w:val="28"/>
+        </w:rPr>
+        <w:t xml:space="preserve"> </w:t>
+      </w:r>
+      <w:r>
+        <w:rPr>
+          <w:szCs w:val="28"/>
+          <w:highlight w:val="cyan"/>
+        </w:rPr>
+        <w:t>TK</w:t>
+      </w:r>
+      <w:r>
+        <w:rPr>
+          <w:szCs w:val="28"/>
+        </w:rPr>
+        <w:t xml:space="preserve"> </w:t>
+      </w:r>
+      <w:r>
+        <w:rPr>
+          <w:szCs w:val="28"/>
+          <w:highlight w:val="cyan"/>
+        </w:rPr>
+        <w:t>2</w:t>
+      </w:r>
+      <w:r>
+        <w:rPr>
+          <w:szCs w:val="28"/>
+        </w:rPr>
+        <w:t xml:space="preserve"> </w:t>
+      </w:r>
+      <w:r>
+        <w:rPr>
+          <w:szCs w:val="28"/>
+          <w:highlight w:val="cyan"/>
+        </w:rPr>
+        <w:t>valve 1</w:t>
+      </w:r>
+      <w:r>
+        <w:rPr>
+          <w:szCs w:val="28"/>
+        </w:rPr>
+        <w:t xml:space="preserve"> </w:t>
+      </w:r>
+      <w:r>
+        <w:rPr>
+          <w:szCs w:val="28"/>
+          <w:highlight w:val="green"/>
         </w:rPr>
         <w:t>tertutup</w:t>
       </w:r>
-      <w:proofErr w:type="spellEnd"/>
-      <w:r>
-        <w:rPr>
-          <w:szCs w:val="28"/>
-        </w:rPr>
-        <w:t xml:space="preserve"> </w:t>
-      </w:r>
-      <w:proofErr w:type="spellStart"/>
-      <w:r>
-        <w:rPr>
-          <w:szCs w:val="28"/>
-        </w:rPr>
-        <w:t>dan</w:t>
-      </w:r>
-      <w:proofErr w:type="spellEnd"/>
-      <w:r>
-        <w:rPr>
-          <w:szCs w:val="28"/>
-        </w:rPr>
-        <w:t xml:space="preserve"> </w:t>
-      </w:r>
-      <w:r>
-        <w:rPr>
-          <w:szCs w:val="28"/>
+      <w:r>
+        <w:rPr>
+          <w:szCs w:val="28"/>
+        </w:rPr>
+        <w:t xml:space="preserve"> dan </w:t>
+      </w:r>
+      <w:r>
+        <w:rPr>
+          <w:szCs w:val="28"/>
+          <w:highlight w:val="cyan"/>
         </w:rPr>
         <w:t xml:space="preserve">TK 2 </w:t>
       </w:r>
       <w:r>
         <w:rPr>
           <w:szCs w:val="28"/>
-        </w:rPr>
-        <w:t xml:space="preserve">valve 2 </w:t>
-      </w:r>
-      <w:proofErr w:type="spellStart"/>
-      <w:r>
-        <w:rPr>
-          <w:szCs w:val="28"/>
+          <w:highlight w:val="cyan"/>
+        </w:rPr>
+        <w:t>valve 2</w:t>
+      </w:r>
+      <w:r>
+        <w:rPr>
+          <w:szCs w:val="28"/>
+        </w:rPr>
+        <w:t xml:space="preserve"> </w:t>
+      </w:r>
+      <w:r>
+        <w:rPr>
+          <w:szCs w:val="28"/>
+          <w:highlight w:val="green"/>
         </w:rPr>
         <w:t>t</w:t>
       </w:r>
       <w:r>
         <w:rPr>
           <w:szCs w:val="28"/>
+          <w:highlight w:val="green"/>
         </w:rPr>
         <w:t>erbuka</w:t>
       </w:r>
-      <w:proofErr w:type="spellEnd"/>
-      <w:r>
-        <w:rPr>
-          <w:szCs w:val="28"/>
-        </w:rPr>
-        <w:t xml:space="preserve"> </w:t>
-      </w:r>
-      <w:proofErr w:type="spellStart"/>
-      <w:r>
-        <w:rPr>
-          <w:szCs w:val="28"/>
-        </w:rPr>
-        <w:t>untuk</w:t>
-      </w:r>
-      <w:proofErr w:type="spellEnd"/>
-      <w:r>
-        <w:rPr>
-          <w:szCs w:val="28"/>
-        </w:rPr>
-        <w:t xml:space="preserve"> </w:t>
-      </w:r>
-      <w:proofErr w:type="spellStart"/>
-      <w:r>
-        <w:rPr>
-          <w:szCs w:val="28"/>
+      <w:r>
+        <w:rPr>
+          <w:szCs w:val="28"/>
+        </w:rPr>
+        <w:t xml:space="preserve"> untuk </w:t>
+      </w:r>
+      <w:r>
+        <w:rPr>
+          <w:szCs w:val="28"/>
+          <w:highlight w:val="green"/>
         </w:rPr>
         <w:t>mengisi</w:t>
       </w:r>
-      <w:proofErr w:type="spellEnd"/>
-      <w:r>
-        <w:rPr>
-          <w:szCs w:val="28"/>
-        </w:rPr>
-        <w:t xml:space="preserve"> TU</w:t>
+      <w:r>
+        <w:rPr>
+          <w:szCs w:val="28"/>
+        </w:rPr>
+        <w:t xml:space="preserve"> </w:t>
+      </w:r>
+      <w:r>
+        <w:rPr>
+          <w:szCs w:val="28"/>
+          <w:highlight w:val="cyan"/>
+        </w:rPr>
+        <w:t>TU</w:t>
       </w:r>
       <w:r>
         <w:rPr>
@@ -1781,105 +1486,207 @@
         <w:rPr>
           <w:szCs w:val="28"/>
         </w:rPr>
-        <w:t xml:space="preserve">TK 2 </w:t>
-      </w:r>
-      <w:proofErr w:type="spellStart"/>
-      <w:r>
-        <w:rPr>
-          <w:szCs w:val="28"/>
+        <w:t xml:space="preserve">Ketika </w:t>
+      </w:r>
+      <w:r>
+        <w:rPr>
+          <w:szCs w:val="28"/>
+          <w:highlight w:val="cyan"/>
+        </w:rPr>
+        <w:t>Timbangan</w:t>
+      </w:r>
+      <w:r>
+        <w:rPr>
+          <w:szCs w:val="28"/>
+        </w:rPr>
+        <w:t xml:space="preserve"> </w:t>
+      </w:r>
+      <w:r>
+        <w:rPr>
+          <w:szCs w:val="28"/>
+          <w:highlight w:val="green"/>
+        </w:rPr>
+        <w:t>diukur</w:t>
+      </w:r>
+      <w:r>
+        <w:rPr>
+          <w:szCs w:val="28"/>
+        </w:rPr>
+        <w:t xml:space="preserve"> </w:t>
+      </w:r>
+      <w:r>
+        <w:rPr>
+          <w:szCs w:val="28"/>
+        </w:rPr>
+        <w:t xml:space="preserve"> </w:t>
+      </w:r>
+      <w:r>
+        <w:rPr>
+          <w:szCs w:val="28"/>
+        </w:rPr>
+        <w:t>sesuai d</w:t>
+      </w:r>
+      <w:r>
+        <w:rPr>
+          <w:szCs w:val="28"/>
+        </w:rPr>
+        <w:t xml:space="preserve">engan </w:t>
+      </w:r>
+      <w:r>
+        <w:rPr>
+          <w:szCs w:val="28"/>
+          <w:highlight w:val="cyan"/>
+        </w:rPr>
+        <w:t>recipe element 2 switch 2</w:t>
+      </w:r>
+      <w:r>
+        <w:rPr>
+          <w:szCs w:val="28"/>
+        </w:rPr>
+        <w:t xml:space="preserve">, </w:t>
+      </w:r>
+      <w:r>
+        <w:rPr>
+          <w:szCs w:val="28"/>
+          <w:highlight w:val="cyan"/>
+        </w:rPr>
+        <w:t>TK</w:t>
+      </w:r>
+      <w:r>
+        <w:rPr>
+          <w:szCs w:val="28"/>
+        </w:rPr>
+        <w:t xml:space="preserve"> </w:t>
+      </w:r>
+      <w:r>
+        <w:rPr>
+          <w:szCs w:val="28"/>
+          <w:highlight w:val="cyan"/>
+        </w:rPr>
+        <w:t>2</w:t>
+      </w:r>
+      <w:r>
+        <w:rPr>
+          <w:szCs w:val="28"/>
+        </w:rPr>
+        <w:t xml:space="preserve"> </w:t>
+      </w:r>
+      <w:r>
+        <w:rPr>
+          <w:szCs w:val="28"/>
+          <w:highlight w:val="cyan"/>
         </w:rPr>
         <w:t>pompa</w:t>
       </w:r>
-      <w:proofErr w:type="spellEnd"/>
-      <w:r>
-        <w:rPr>
-          <w:szCs w:val="28"/>
-        </w:rPr>
-        <w:t xml:space="preserve"> </w:t>
-      </w:r>
-      <w:proofErr w:type="spellStart"/>
-      <w:r>
-        <w:rPr>
-          <w:szCs w:val="28"/>
+      <w:r>
+        <w:rPr>
+          <w:szCs w:val="28"/>
+        </w:rPr>
+        <w:t xml:space="preserve"> </w:t>
+      </w:r>
+      <w:r>
+        <w:rPr>
+          <w:szCs w:val="28"/>
+          <w:highlight w:val="green"/>
         </w:rPr>
         <w:t>mati</w:t>
       </w:r>
-      <w:proofErr w:type="spellEnd"/>
-      <w:r>
-        <w:rPr>
-          <w:szCs w:val="28"/>
-        </w:rPr>
-        <w:t xml:space="preserve"> </w:t>
-      </w:r>
-      <w:proofErr w:type="spellStart"/>
-      <w:r>
-        <w:rPr>
-          <w:szCs w:val="28"/>
-        </w:rPr>
-        <w:t>dan</w:t>
-      </w:r>
-      <w:proofErr w:type="spellEnd"/>
-      <w:r>
-        <w:rPr>
-          <w:szCs w:val="28"/>
-        </w:rPr>
-        <w:t xml:space="preserve"> TK 2 valve 2 </w:t>
-      </w:r>
-      <w:proofErr w:type="spellStart"/>
-      <w:r>
-        <w:rPr>
-          <w:szCs w:val="28"/>
+      <w:r>
+        <w:rPr>
+          <w:szCs w:val="28"/>
+        </w:rPr>
+        <w:t xml:space="preserve"> dan </w:t>
+      </w:r>
+      <w:r>
+        <w:rPr>
+          <w:szCs w:val="28"/>
+          <w:highlight w:val="cyan"/>
+        </w:rPr>
+        <w:t>TK</w:t>
+      </w:r>
+      <w:r>
+        <w:rPr>
+          <w:szCs w:val="28"/>
+        </w:rPr>
+        <w:t xml:space="preserve"> </w:t>
+      </w:r>
+      <w:r>
+        <w:rPr>
+          <w:szCs w:val="28"/>
+          <w:highlight w:val="cyan"/>
+        </w:rPr>
+        <w:t>2 valve 2</w:t>
+      </w:r>
+      <w:r>
+        <w:rPr>
+          <w:szCs w:val="28"/>
+        </w:rPr>
+        <w:t xml:space="preserve"> </w:t>
+      </w:r>
+      <w:r>
+        <w:rPr>
+          <w:szCs w:val="28"/>
+          <w:highlight w:val="green"/>
         </w:rPr>
         <w:t>tertutup</w:t>
       </w:r>
-      <w:proofErr w:type="spellEnd"/>
-      <w:r>
-        <w:rPr>
-          <w:szCs w:val="28"/>
-        </w:rPr>
-        <w:t xml:space="preserve">, TK 3 valve </w:t>
-      </w:r>
-      <w:proofErr w:type="spellStart"/>
-      <w:r>
-        <w:rPr>
-          <w:szCs w:val="28"/>
+      <w:r>
+        <w:rPr>
+          <w:szCs w:val="28"/>
+        </w:rPr>
+        <w:t xml:space="preserve">, </w:t>
+      </w:r>
+      <w:r>
+        <w:rPr>
+          <w:szCs w:val="28"/>
+          <w:highlight w:val="cyan"/>
+        </w:rPr>
+        <w:t>TK 3 valve</w:t>
+      </w:r>
+      <w:r>
+        <w:rPr>
+          <w:szCs w:val="28"/>
+        </w:rPr>
+        <w:t xml:space="preserve"> </w:t>
+      </w:r>
+      <w:r>
+        <w:rPr>
+          <w:szCs w:val="28"/>
+          <w:highlight w:val="green"/>
         </w:rPr>
         <w:t>terbuka</w:t>
       </w:r>
-      <w:proofErr w:type="spellEnd"/>
-      <w:r>
-        <w:rPr>
-          <w:szCs w:val="28"/>
-        </w:rPr>
-        <w:t xml:space="preserve"> </w:t>
-      </w:r>
-      <w:proofErr w:type="spellStart"/>
-      <w:r>
-        <w:rPr>
-          <w:szCs w:val="28"/>
-        </w:rPr>
-        <w:t>untuk</w:t>
-      </w:r>
-      <w:proofErr w:type="spellEnd"/>
-      <w:r>
-        <w:rPr>
-          <w:szCs w:val="28"/>
-        </w:rPr>
-        <w:t xml:space="preserve"> </w:t>
-      </w:r>
-      <w:proofErr w:type="spellStart"/>
-      <w:r>
-        <w:rPr>
-          <w:szCs w:val="28"/>
+      <w:r>
+        <w:rPr>
+          <w:szCs w:val="28"/>
+        </w:rPr>
+        <w:t xml:space="preserve"> untuk </w:t>
+      </w:r>
+      <w:r>
+        <w:rPr>
+          <w:szCs w:val="28"/>
+          <w:highlight w:val="green"/>
         </w:rPr>
         <w:t>mengisi</w:t>
       </w:r>
-      <w:proofErr w:type="spellEnd"/>
-      <w:r>
-        <w:rPr>
-          <w:szCs w:val="28"/>
-        </w:rPr>
-        <w:t xml:space="preserve"> TU.</w:t>
+      <w:r>
+        <w:rPr>
+          <w:szCs w:val="28"/>
+        </w:rPr>
+        <w:t xml:space="preserve"> </w:t>
+      </w:r>
+      <w:r>
+        <w:rPr>
+          <w:szCs w:val="28"/>
+          <w:highlight w:val="cyan"/>
+        </w:rPr>
+        <w:t>TU</w:t>
+      </w:r>
+      <w:r>
+        <w:rPr>
+          <w:szCs w:val="28"/>
+        </w:rPr>
+        <w:t>.</w:t>
       </w:r>
     </w:p>
     <w:p>
@@ -1897,63 +1704,162 @@
         <w:rPr>
           <w:szCs w:val="28"/>
         </w:rPr>
-        <w:t xml:space="preserve">TK 3 valve </w:t>
-      </w:r>
-      <w:proofErr w:type="spellStart"/>
-      <w:r>
-        <w:rPr>
-          <w:szCs w:val="28"/>
+        <w:t xml:space="preserve">Ketika </w:t>
+      </w:r>
+      <w:r>
+        <w:rPr>
+          <w:szCs w:val="28"/>
+          <w:highlight w:val="cyan"/>
+        </w:rPr>
+        <w:t>Timbangan</w:t>
+      </w:r>
+      <w:r>
+        <w:rPr>
+          <w:szCs w:val="28"/>
+        </w:rPr>
+        <w:t xml:space="preserve"> </w:t>
+      </w:r>
+      <w:r>
+        <w:rPr>
+          <w:szCs w:val="28"/>
+          <w:highlight w:val="green"/>
+        </w:rPr>
+        <w:t>diukur</w:t>
+      </w:r>
+      <w:r>
+        <w:rPr>
+          <w:szCs w:val="28"/>
+        </w:rPr>
+        <w:t xml:space="preserve"> </w:t>
+      </w:r>
+      <w:r>
+        <w:rPr>
+          <w:szCs w:val="28"/>
+        </w:rPr>
+        <w:t xml:space="preserve"> </w:t>
+      </w:r>
+      <w:r>
+        <w:rPr>
+          <w:szCs w:val="28"/>
+        </w:rPr>
+        <w:t>sesuai d</w:t>
+      </w:r>
+      <w:r>
+        <w:rPr>
+          <w:szCs w:val="28"/>
+        </w:rPr>
+        <w:t xml:space="preserve">engan </w:t>
+      </w:r>
+      <w:r>
+        <w:rPr>
+          <w:szCs w:val="28"/>
+          <w:highlight w:val="cyan"/>
+        </w:rPr>
+        <w:t>recipe element 3,</w:t>
+      </w:r>
+      <w:r>
+        <w:rPr>
+          <w:szCs w:val="28"/>
+        </w:rPr>
+        <w:t xml:space="preserve"> </w:t>
+      </w:r>
+      <w:r>
+        <w:rPr>
+          <w:szCs w:val="28"/>
+          <w:highlight w:val="cyan"/>
+        </w:rPr>
+        <w:t>TK 3</w:t>
+      </w:r>
+      <w:r>
+        <w:rPr>
+          <w:szCs w:val="28"/>
+        </w:rPr>
+        <w:t xml:space="preserve"> </w:t>
+      </w:r>
+      <w:r>
+        <w:rPr>
+          <w:szCs w:val="28"/>
+          <w:highlight w:val="cyan"/>
+        </w:rPr>
+        <w:t>valve</w:t>
+      </w:r>
+      <w:r>
+        <w:rPr>
+          <w:szCs w:val="28"/>
+        </w:rPr>
+        <w:t xml:space="preserve"> </w:t>
+      </w:r>
+      <w:r>
+        <w:rPr>
+          <w:szCs w:val="28"/>
+          <w:highlight w:val="green"/>
         </w:rPr>
         <w:t>tertutup</w:t>
       </w:r>
-      <w:proofErr w:type="spellEnd"/>
-      <w:r>
-        <w:rPr>
-          <w:szCs w:val="28"/>
-        </w:rPr>
-        <w:t xml:space="preserve">, TK 4 valve </w:t>
-      </w:r>
-      <w:proofErr w:type="spellStart"/>
-      <w:r>
-        <w:rPr>
-          <w:szCs w:val="28"/>
+      <w:r>
+        <w:rPr>
+          <w:szCs w:val="28"/>
+          <w:highlight w:val="cyan"/>
+        </w:rPr>
+        <w:t>, TK 4</w:t>
+      </w:r>
+      <w:r>
+        <w:rPr>
+          <w:szCs w:val="28"/>
+        </w:rPr>
+        <w:t xml:space="preserve"> </w:t>
+      </w:r>
+      <w:r>
+        <w:rPr>
+          <w:szCs w:val="28"/>
+          <w:highlight w:val="cyan"/>
+        </w:rPr>
+        <w:t>valve</w:t>
+      </w:r>
+      <w:r>
+        <w:rPr>
+          <w:szCs w:val="28"/>
+        </w:rPr>
+        <w:t xml:space="preserve"> </w:t>
+      </w:r>
+      <w:r>
+        <w:rPr>
+          <w:szCs w:val="28"/>
+          <w:highlight w:val="green"/>
         </w:rPr>
         <w:t>terbuka</w:t>
       </w:r>
-      <w:proofErr w:type="spellEnd"/>
-      <w:r>
-        <w:rPr>
-          <w:szCs w:val="28"/>
-        </w:rPr>
-        <w:t xml:space="preserve"> </w:t>
-      </w:r>
-      <w:proofErr w:type="spellStart"/>
-      <w:r>
-        <w:rPr>
-          <w:szCs w:val="28"/>
-        </w:rPr>
-        <w:t>untuk</w:t>
-      </w:r>
-      <w:proofErr w:type="spellEnd"/>
-      <w:r>
-        <w:rPr>
-          <w:szCs w:val="28"/>
-        </w:rPr>
-        <w:t xml:space="preserve"> </w:t>
-      </w:r>
-      <w:proofErr w:type="spellStart"/>
-      <w:r>
-        <w:rPr>
-          <w:szCs w:val="28"/>
+      <w:r>
+        <w:rPr>
+          <w:szCs w:val="28"/>
+        </w:rPr>
+        <w:t xml:space="preserve"> untuk </w:t>
+      </w:r>
+      <w:r>
+        <w:rPr>
+          <w:szCs w:val="28"/>
+          <w:highlight w:val="green"/>
         </w:rPr>
         <w:t>mengisi</w:t>
       </w:r>
-      <w:proofErr w:type="spellEnd"/>
-      <w:r>
-        <w:rPr>
-          <w:szCs w:val="28"/>
-        </w:rPr>
-        <w:t xml:space="preserve"> TU.</w:t>
+      <w:r>
+        <w:rPr>
+          <w:szCs w:val="28"/>
+        </w:rPr>
+        <w:t xml:space="preserve"> </w:t>
+      </w:r>
+      <w:r>
+        <w:rPr>
+          <w:szCs w:val="28"/>
+          <w:highlight w:val="cyan"/>
+        </w:rPr>
+        <w:t>TU</w:t>
+      </w:r>
+      <w:r>
+        <w:rPr>
+          <w:szCs w:val="28"/>
+        </w:rPr>
+        <w:t>.</w:t>
       </w:r>
     </w:p>
     <w:p>
@@ -1971,63 +1877,156 @@
         <w:rPr>
           <w:szCs w:val="28"/>
         </w:rPr>
-        <w:t xml:space="preserve">TK 4 valve </w:t>
-      </w:r>
-      <w:proofErr w:type="spellStart"/>
-      <w:r>
-        <w:rPr>
-          <w:szCs w:val="28"/>
+        <w:t xml:space="preserve">Ketika </w:t>
+      </w:r>
+      <w:r>
+        <w:rPr>
+          <w:szCs w:val="28"/>
+          <w:highlight w:val="cyan"/>
+        </w:rPr>
+        <w:t>Timbangan</w:t>
+      </w:r>
+      <w:r>
+        <w:rPr>
+          <w:szCs w:val="28"/>
+        </w:rPr>
+        <w:t xml:space="preserve"> </w:t>
+      </w:r>
+      <w:r>
+        <w:rPr>
+          <w:szCs w:val="28"/>
+          <w:highlight w:val="green"/>
+        </w:rPr>
+        <w:t>diukur</w:t>
+      </w:r>
+      <w:r>
+        <w:rPr>
+          <w:szCs w:val="28"/>
+        </w:rPr>
+        <w:t xml:space="preserve"> </w:t>
+      </w:r>
+      <w:r>
+        <w:rPr>
+          <w:szCs w:val="28"/>
+        </w:rPr>
+        <w:t xml:space="preserve"> </w:t>
+      </w:r>
+      <w:r>
+        <w:rPr>
+          <w:szCs w:val="28"/>
+        </w:rPr>
+        <w:t>sesuai d</w:t>
+      </w:r>
+      <w:r>
+        <w:rPr>
+          <w:szCs w:val="28"/>
+        </w:rPr>
+        <w:t xml:space="preserve">engan </w:t>
+      </w:r>
+      <w:r>
+        <w:rPr>
+          <w:szCs w:val="28"/>
+          <w:highlight w:val="cyan"/>
+        </w:rPr>
+        <w:t>recipe element 4</w:t>
+      </w:r>
+      <w:r>
+        <w:rPr>
+          <w:szCs w:val="28"/>
+          <w:highlight w:val="cyan"/>
+        </w:rPr>
+        <w:t xml:space="preserve">, </w:t>
+      </w:r>
+      <w:r>
+        <w:rPr>
+          <w:szCs w:val="28"/>
+          <w:highlight w:val="cyan"/>
+        </w:rPr>
+        <w:t>TK 4 valve</w:t>
+      </w:r>
+      <w:r>
+        <w:rPr>
+          <w:szCs w:val="28"/>
+        </w:rPr>
+        <w:t xml:space="preserve"> </w:t>
+      </w:r>
+      <w:r>
+        <w:rPr>
+          <w:szCs w:val="28"/>
+          <w:highlight w:val="green"/>
         </w:rPr>
         <w:t>tertutup</w:t>
       </w:r>
-      <w:proofErr w:type="spellEnd"/>
-      <w:r>
-        <w:rPr>
-          <w:szCs w:val="28"/>
-        </w:rPr>
-        <w:t xml:space="preserve">, TK 5 valve </w:t>
-      </w:r>
-      <w:proofErr w:type="spellStart"/>
-      <w:r>
-        <w:rPr>
-          <w:szCs w:val="28"/>
+      <w:r>
+        <w:rPr>
+          <w:szCs w:val="28"/>
+        </w:rPr>
+        <w:t xml:space="preserve">, </w:t>
+      </w:r>
+      <w:r>
+        <w:rPr>
+          <w:szCs w:val="28"/>
+          <w:highlight w:val="cyan"/>
+        </w:rPr>
+        <w:t>TK 5</w:t>
+      </w:r>
+      <w:r>
+        <w:rPr>
+          <w:szCs w:val="28"/>
+        </w:rPr>
+        <w:t xml:space="preserve"> </w:t>
+      </w:r>
+      <w:r>
+        <w:rPr>
+          <w:szCs w:val="28"/>
+          <w:highlight w:val="cyan"/>
+        </w:rPr>
+        <w:t>valve</w:t>
+      </w:r>
+      <w:r>
+        <w:rPr>
+          <w:szCs w:val="28"/>
+        </w:rPr>
+        <w:t xml:space="preserve"> </w:t>
+      </w:r>
+      <w:r>
+        <w:rPr>
+          <w:szCs w:val="28"/>
+          <w:highlight w:val="green"/>
         </w:rPr>
         <w:t>terbuka</w:t>
       </w:r>
-      <w:proofErr w:type="spellEnd"/>
-      <w:r>
-        <w:rPr>
-          <w:szCs w:val="28"/>
-        </w:rPr>
-        <w:t xml:space="preserve"> </w:t>
-      </w:r>
-      <w:proofErr w:type="spellStart"/>
-      <w:r>
-        <w:rPr>
-          <w:szCs w:val="28"/>
-        </w:rPr>
-        <w:t>untuk</w:t>
-      </w:r>
-      <w:proofErr w:type="spellEnd"/>
-      <w:r>
-        <w:rPr>
-          <w:szCs w:val="28"/>
-        </w:rPr>
-        <w:t xml:space="preserve"> </w:t>
-      </w:r>
-      <w:proofErr w:type="spellStart"/>
-      <w:r>
-        <w:rPr>
-          <w:szCs w:val="28"/>
+      <w:r>
+        <w:rPr>
+          <w:szCs w:val="28"/>
+        </w:rPr>
+        <w:t xml:space="preserve"> untuk </w:t>
+      </w:r>
+      <w:r>
+        <w:rPr>
+          <w:szCs w:val="28"/>
+          <w:highlight w:val="green"/>
         </w:rPr>
         <w:t>mengisi</w:t>
       </w:r>
-      <w:proofErr w:type="spellEnd"/>
-      <w:r>
-        <w:rPr>
-          <w:szCs w:val="28"/>
-        </w:rPr>
-        <w:t xml:space="preserve"> TU.</w:t>
+      <w:r>
+        <w:rPr>
+          <w:szCs w:val="28"/>
+        </w:rPr>
+        <w:t xml:space="preserve"> </w:t>
+      </w:r>
+      <w:r>
+        <w:rPr>
+          <w:szCs w:val="28"/>
+          <w:highlight w:val="cyan"/>
+        </w:rPr>
+        <w:t>TU</w:t>
+      </w:r>
+      <w:r>
+        <w:rPr>
+          <w:szCs w:val="28"/>
+        </w:rPr>
+        <w:t>.</w:t>
       </w:r>
     </w:p>
     <w:p>
@@ -2045,63 +2044,157 @@
         <w:rPr>
           <w:szCs w:val="28"/>
         </w:rPr>
-        <w:t xml:space="preserve">TK 5 valve </w:t>
-      </w:r>
-      <w:proofErr w:type="spellStart"/>
-      <w:r>
-        <w:rPr>
-          <w:szCs w:val="28"/>
+        <w:t xml:space="preserve">Ketika </w:t>
+      </w:r>
+      <w:r>
+        <w:rPr>
+          <w:szCs w:val="28"/>
+          <w:highlight w:val="cyan"/>
+        </w:rPr>
+        <w:t>Timbangan</w:t>
+      </w:r>
+      <w:r>
+        <w:rPr>
+          <w:szCs w:val="28"/>
+        </w:rPr>
+        <w:t xml:space="preserve"> </w:t>
+      </w:r>
+      <w:r>
+        <w:rPr>
+          <w:szCs w:val="28"/>
+          <w:highlight w:val="green"/>
+        </w:rPr>
+        <w:t>diukur</w:t>
+      </w:r>
+      <w:r>
+        <w:rPr>
+          <w:szCs w:val="28"/>
+        </w:rPr>
+        <w:t xml:space="preserve"> </w:t>
+      </w:r>
+      <w:r>
+        <w:rPr>
+          <w:szCs w:val="28"/>
+        </w:rPr>
+        <w:t xml:space="preserve"> </w:t>
+      </w:r>
+      <w:r>
+        <w:rPr>
+          <w:szCs w:val="28"/>
+        </w:rPr>
+        <w:t>sesuai d</w:t>
+      </w:r>
+      <w:r>
+        <w:rPr>
+          <w:szCs w:val="28"/>
+        </w:rPr>
+        <w:t xml:space="preserve">engan </w:t>
+      </w:r>
+      <w:r>
+        <w:rPr>
+          <w:szCs w:val="28"/>
+          <w:highlight w:val="cyan"/>
+        </w:rPr>
+        <w:t>recipe element 5</w:t>
+      </w:r>
+      <w:r>
+        <w:rPr>
+          <w:szCs w:val="28"/>
+          <w:highlight w:val="cyan"/>
+        </w:rPr>
+        <w:t xml:space="preserve">, </w:t>
+      </w:r>
+      <w:r>
+        <w:rPr>
+          <w:szCs w:val="28"/>
+          <w:highlight w:val="cyan"/>
+        </w:rPr>
+        <w:t>TK 5</w:t>
+      </w:r>
+      <w:r>
+        <w:rPr>
+          <w:szCs w:val="28"/>
+        </w:rPr>
+        <w:t xml:space="preserve"> </w:t>
+      </w:r>
+      <w:r>
+        <w:rPr>
+          <w:szCs w:val="28"/>
+          <w:highlight w:val="cyan"/>
+        </w:rPr>
+        <w:t>valve</w:t>
+      </w:r>
+      <w:r>
+        <w:rPr>
+          <w:szCs w:val="28"/>
+        </w:rPr>
+        <w:t xml:space="preserve"> </w:t>
+      </w:r>
+      <w:r>
+        <w:rPr>
+          <w:szCs w:val="28"/>
+          <w:highlight w:val="green"/>
         </w:rPr>
         <w:t>tertutup</w:t>
       </w:r>
-      <w:proofErr w:type="spellEnd"/>
-      <w:r>
-        <w:rPr>
-          <w:szCs w:val="28"/>
-        </w:rPr>
-        <w:t xml:space="preserve">, TK 6 valve </w:t>
-      </w:r>
-      <w:proofErr w:type="spellStart"/>
-      <w:r>
-        <w:rPr>
-          <w:szCs w:val="28"/>
+      <w:r>
+        <w:rPr>
+          <w:szCs w:val="28"/>
+          <w:highlight w:val="cyan"/>
+        </w:rPr>
+        <w:t>, TK 6</w:t>
+      </w:r>
+      <w:r>
+        <w:rPr>
+          <w:szCs w:val="28"/>
+        </w:rPr>
+        <w:t xml:space="preserve"> </w:t>
+      </w:r>
+      <w:r>
+        <w:rPr>
+          <w:szCs w:val="28"/>
+          <w:highlight w:val="cyan"/>
+        </w:rPr>
+        <w:t>valve</w:t>
+      </w:r>
+      <w:r>
+        <w:rPr>
+          <w:szCs w:val="28"/>
+        </w:rPr>
+        <w:t xml:space="preserve"> </w:t>
+      </w:r>
+      <w:r>
+        <w:rPr>
+          <w:szCs w:val="28"/>
+          <w:highlight w:val="green"/>
         </w:rPr>
         <w:t>terbuka</w:t>
       </w:r>
-      <w:proofErr w:type="spellEnd"/>
-      <w:r>
-        <w:rPr>
-          <w:szCs w:val="28"/>
-        </w:rPr>
-        <w:t xml:space="preserve"> </w:t>
-      </w:r>
-      <w:proofErr w:type="spellStart"/>
-      <w:r>
-        <w:rPr>
-          <w:szCs w:val="28"/>
-        </w:rPr>
-        <w:t>untuk</w:t>
-      </w:r>
-      <w:proofErr w:type="spellEnd"/>
-      <w:r>
-        <w:rPr>
-          <w:szCs w:val="28"/>
-        </w:rPr>
-        <w:t xml:space="preserve"> </w:t>
-      </w:r>
-      <w:proofErr w:type="spellStart"/>
-      <w:r>
-        <w:rPr>
-          <w:szCs w:val="28"/>
+      <w:r>
+        <w:rPr>
+          <w:szCs w:val="28"/>
+        </w:rPr>
+        <w:t xml:space="preserve"> untuk </w:t>
+      </w:r>
+      <w:r>
+        <w:rPr>
+          <w:szCs w:val="28"/>
+          <w:highlight w:val="green"/>
         </w:rPr>
         <w:t>mengisi</w:t>
       </w:r>
-      <w:proofErr w:type="spellEnd"/>
-      <w:r>
-        <w:rPr>
-          <w:szCs w:val="28"/>
-        </w:rPr>
-        <w:t xml:space="preserve"> TU.</w:t>
+      <w:r>
+        <w:rPr>
+          <w:szCs w:val="28"/>
+        </w:rPr>
+        <w:t xml:space="preserve"> TU</w:t>
+      </w:r>
+      <w:r>
+        <w:rPr>
+          <w:szCs w:val="28"/>
+          <w:highlight w:val="cyan"/>
+        </w:rPr>
+        <w:t>.</w:t>
       </w:r>
     </w:p>
     <w:p>
@@ -2119,63 +2212,144 @@
         <w:rPr>
           <w:szCs w:val="28"/>
         </w:rPr>
-        <w:t xml:space="preserve">TK 6 valve </w:t>
-      </w:r>
-      <w:proofErr w:type="spellStart"/>
-      <w:r>
-        <w:rPr>
-          <w:szCs w:val="28"/>
+        <w:t xml:space="preserve">Ketika </w:t>
+      </w:r>
+      <w:r>
+        <w:rPr>
+          <w:szCs w:val="28"/>
+          <w:highlight w:val="cyan"/>
+        </w:rPr>
+        <w:t>Timbangan</w:t>
+      </w:r>
+      <w:r>
+        <w:rPr>
+          <w:szCs w:val="28"/>
+        </w:rPr>
+        <w:t xml:space="preserve"> </w:t>
+      </w:r>
+      <w:r>
+        <w:rPr>
+          <w:szCs w:val="28"/>
+          <w:highlight w:val="green"/>
+        </w:rPr>
+        <w:t>diukur</w:t>
+      </w:r>
+      <w:r>
+        <w:rPr>
+          <w:szCs w:val="28"/>
+        </w:rPr>
+        <w:t xml:space="preserve"> </w:t>
+      </w:r>
+      <w:r>
+        <w:rPr>
+          <w:szCs w:val="28"/>
+        </w:rPr>
+        <w:t>sesuai d</w:t>
+      </w:r>
+      <w:r>
+        <w:rPr>
+          <w:szCs w:val="28"/>
+        </w:rPr>
+        <w:t xml:space="preserve">engan </w:t>
+      </w:r>
+      <w:r>
+        <w:rPr>
+          <w:szCs w:val="28"/>
+          <w:highlight w:val="cyan"/>
+        </w:rPr>
+        <w:t>recipe element 6</w:t>
+      </w:r>
+      <w:r>
+        <w:rPr>
+          <w:szCs w:val="28"/>
+          <w:highlight w:val="cyan"/>
+        </w:rPr>
+        <w:t xml:space="preserve">, </w:t>
+      </w:r>
+      <w:r>
+        <w:rPr>
+          <w:szCs w:val="28"/>
+          <w:highlight w:val="cyan"/>
+        </w:rPr>
+        <w:t>TK 6 valve</w:t>
+      </w:r>
+      <w:r>
+        <w:rPr>
+          <w:szCs w:val="28"/>
+        </w:rPr>
+        <w:t xml:space="preserve"> </w:t>
+      </w:r>
+      <w:r>
+        <w:rPr>
+          <w:szCs w:val="28"/>
+          <w:highlight w:val="green"/>
         </w:rPr>
         <w:t>tertutup</w:t>
       </w:r>
-      <w:proofErr w:type="spellEnd"/>
-      <w:r>
-        <w:rPr>
-          <w:szCs w:val="28"/>
-        </w:rPr>
-        <w:t xml:space="preserve">, TK 7 valve </w:t>
-      </w:r>
-      <w:proofErr w:type="spellStart"/>
-      <w:r>
-        <w:rPr>
-          <w:szCs w:val="28"/>
+      <w:r>
+        <w:rPr>
+          <w:szCs w:val="28"/>
+        </w:rPr>
+        <w:t xml:space="preserve">, </w:t>
+      </w:r>
+      <w:r>
+        <w:rPr>
+          <w:szCs w:val="28"/>
+          <w:highlight w:val="cyan"/>
+        </w:rPr>
+        <w:t>TK 7</w:t>
+      </w:r>
+      <w:r>
+        <w:rPr>
+          <w:szCs w:val="28"/>
+        </w:rPr>
+        <w:t xml:space="preserve"> </w:t>
+      </w:r>
+      <w:r>
+        <w:rPr>
+          <w:szCs w:val="28"/>
+          <w:highlight w:val="cyan"/>
+        </w:rPr>
+        <w:t>valve</w:t>
+      </w:r>
+      <w:r>
+        <w:rPr>
+          <w:szCs w:val="28"/>
+        </w:rPr>
+        <w:t xml:space="preserve"> </w:t>
+      </w:r>
+      <w:r>
+        <w:rPr>
+          <w:szCs w:val="28"/>
+          <w:highlight w:val="green"/>
         </w:rPr>
         <w:t>terbuka</w:t>
       </w:r>
-      <w:proofErr w:type="spellEnd"/>
-      <w:r>
-        <w:rPr>
-          <w:szCs w:val="28"/>
-        </w:rPr>
-        <w:t xml:space="preserve"> </w:t>
-      </w:r>
-      <w:proofErr w:type="spellStart"/>
-      <w:r>
-        <w:rPr>
-          <w:szCs w:val="28"/>
-        </w:rPr>
-        <w:t>untuk</w:t>
-      </w:r>
-      <w:proofErr w:type="spellEnd"/>
-      <w:r>
-        <w:rPr>
-          <w:szCs w:val="28"/>
-        </w:rPr>
-        <w:t xml:space="preserve"> </w:t>
-      </w:r>
-      <w:proofErr w:type="spellStart"/>
-      <w:r>
-        <w:rPr>
-          <w:szCs w:val="28"/>
+      <w:r>
+        <w:rPr>
+          <w:szCs w:val="28"/>
+        </w:rPr>
+        <w:t xml:space="preserve"> untuk </w:t>
+      </w:r>
+      <w:r>
+        <w:rPr>
+          <w:szCs w:val="28"/>
+          <w:highlight w:val="green"/>
         </w:rPr>
         <w:t>mengisi</w:t>
       </w:r>
-      <w:proofErr w:type="spellEnd"/>
-      <w:r>
-        <w:rPr>
-          <w:szCs w:val="28"/>
-        </w:rPr>
-        <w:t xml:space="preserve"> TU.</w:t>
+      <w:r>
+        <w:rPr>
+          <w:szCs w:val="28"/>
+        </w:rPr>
+        <w:t xml:space="preserve"> </w:t>
+      </w:r>
+      <w:r>
+        <w:rPr>
+          <w:szCs w:val="28"/>
+          <w:highlight w:val="cyan"/>
+        </w:rPr>
+        <w:t>TU.</w:t>
       </w:r>
     </w:p>
     <w:p>
@@ -2193,16 +2367,92 @@
         <w:rPr>
           <w:szCs w:val="28"/>
         </w:rPr>
+        <w:t xml:space="preserve">Ketika </w:t>
+      </w:r>
+      <w:r>
+        <w:rPr>
+          <w:szCs w:val="28"/>
+          <w:highlight w:val="cyan"/>
+        </w:rPr>
+        <w:t>Timbangan</w:t>
+      </w:r>
+      <w:r>
+        <w:rPr>
+          <w:szCs w:val="28"/>
+        </w:rPr>
+        <w:t xml:space="preserve"> </w:t>
+      </w:r>
+      <w:r>
+        <w:rPr>
+          <w:szCs w:val="28"/>
+          <w:highlight w:val="green"/>
+        </w:rPr>
+        <w:t>diukur</w:t>
+      </w:r>
+      <w:r>
+        <w:rPr>
+          <w:szCs w:val="28"/>
+        </w:rPr>
+        <w:t xml:space="preserve"> </w:t>
+      </w:r>
+      <w:r>
+        <w:rPr>
+          <w:szCs w:val="28"/>
+        </w:rPr>
+        <w:t>sesuai d</w:t>
+      </w:r>
+      <w:r>
+        <w:rPr>
+          <w:szCs w:val="28"/>
+        </w:rPr>
+        <w:t xml:space="preserve">engan </w:t>
+      </w:r>
+      <w:r>
+        <w:rPr>
+          <w:szCs w:val="28"/>
+          <w:highlight w:val="cyan"/>
+        </w:rPr>
+        <w:t>recipe</w:t>
+      </w:r>
+      <w:r>
+        <w:rPr>
+          <w:szCs w:val="28"/>
+        </w:rPr>
+        <w:t xml:space="preserve"> </w:t>
+      </w:r>
+      <w:r>
+        <w:rPr>
+          <w:szCs w:val="28"/>
+          <w:highlight w:val="cyan"/>
+        </w:rPr>
+        <w:t>element 7</w:t>
+      </w:r>
+      <w:r>
+        <w:rPr>
+          <w:szCs w:val="28"/>
+          <w:highlight w:val="cyan"/>
+        </w:rPr>
+        <w:t>,</w:t>
+      </w:r>
+      <w:r>
+        <w:rPr>
+          <w:szCs w:val="28"/>
+        </w:rPr>
+        <w:t xml:space="preserve"> </w:t>
+      </w:r>
+      <w:r>
+        <w:rPr>
+          <w:szCs w:val="28"/>
+        </w:rPr>
         <w:t xml:space="preserve">TK 7 </w:t>
       </w:r>
-      <w:proofErr w:type="spellStart"/>
-      <w:r>
-        <w:rPr>
-          <w:szCs w:val="28"/>
+      <w:r>
+        <w:rPr>
+          <w:szCs w:val="28"/>
+          <w:highlight w:val="green"/>
         </w:rPr>
         <w:t>tertutup</w:t>
       </w:r>
-      <w:proofErr w:type="spellEnd"/>
       <w:r>
         <w:rPr>
           <w:szCs w:val="28"/>
@@ -2224,73 +2474,127 @@
       <w:r>
         <w:rPr>
           <w:szCs w:val="28"/>
-        </w:rPr>
-        <w:t xml:space="preserve">TU valve bottom </w:t>
-      </w:r>
-      <w:proofErr w:type="spellStart"/>
-      <w:r>
-        <w:rPr>
-          <w:szCs w:val="28"/>
+          <w:highlight w:val="cyan"/>
+        </w:rPr>
+        <w:t>valve</w:t>
+      </w:r>
+      <w:r>
+        <w:rPr>
+          <w:szCs w:val="28"/>
+        </w:rPr>
+        <w:t xml:space="preserve"> </w:t>
+      </w:r>
+      <w:r>
+        <w:rPr>
+          <w:szCs w:val="28"/>
+          <w:highlight w:val="cyan"/>
+        </w:rPr>
+        <w:t>bottom</w:t>
+      </w:r>
+      <w:r>
+        <w:rPr>
+          <w:szCs w:val="28"/>
+        </w:rPr>
+        <w:t xml:space="preserve"> </w:t>
+      </w:r>
+      <w:r>
+        <w:rPr>
+          <w:szCs w:val="28"/>
+          <w:highlight w:val="green"/>
         </w:rPr>
         <w:t>terbuka</w:t>
       </w:r>
-      <w:proofErr w:type="spellEnd"/>
-      <w:r>
-        <w:rPr>
-          <w:szCs w:val="28"/>
-        </w:rPr>
-        <w:t xml:space="preserve">, TU valve </w:t>
-      </w:r>
-      <w:proofErr w:type="spellStart"/>
-      <w:r>
-        <w:rPr>
-          <w:szCs w:val="28"/>
-        </w:rPr>
-        <w:t>pengaduk</w:t>
-      </w:r>
-      <w:proofErr w:type="spellEnd"/>
-      <w:r>
-        <w:rPr>
-          <w:szCs w:val="28"/>
-        </w:rPr>
-        <w:t xml:space="preserve"> </w:t>
-      </w:r>
-      <w:proofErr w:type="spellStart"/>
-      <w:r>
-        <w:rPr>
-          <w:szCs w:val="28"/>
+      <w:r>
+        <w:rPr>
+          <w:szCs w:val="28"/>
+        </w:rPr>
+        <w:t xml:space="preserve">, </w:t>
+      </w:r>
+      <w:r>
+        <w:rPr>
+          <w:szCs w:val="28"/>
+          <w:highlight w:val="cyan"/>
+        </w:rPr>
+        <w:t>TU</w:t>
+      </w:r>
+      <w:r>
+        <w:rPr>
+          <w:szCs w:val="28"/>
+        </w:rPr>
+        <w:t xml:space="preserve"> </w:t>
+      </w:r>
+      <w:r>
+        <w:rPr>
+          <w:szCs w:val="28"/>
+          <w:highlight w:val="cyan"/>
+        </w:rPr>
+        <w:t>valve</w:t>
+      </w:r>
+      <w:r>
+        <w:rPr>
+          <w:szCs w:val="28"/>
+        </w:rPr>
+        <w:t xml:space="preserve"> pengaduk </w:t>
+      </w:r>
+      <w:r>
+        <w:rPr>
+          <w:szCs w:val="28"/>
+          <w:highlight w:val="green"/>
         </w:rPr>
         <w:t>terbuka</w:t>
       </w:r>
-      <w:proofErr w:type="spellEnd"/>
-      <w:r>
-        <w:rPr>
-          <w:szCs w:val="28"/>
-        </w:rPr>
-        <w:t xml:space="preserve">, TU valve </w:t>
-      </w:r>
-      <w:proofErr w:type="spellStart"/>
-      <w:r>
-        <w:rPr>
-          <w:szCs w:val="28"/>
+      <w:r>
+        <w:rPr>
+          <w:szCs w:val="28"/>
+        </w:rPr>
+        <w:t xml:space="preserve">, </w:t>
+      </w:r>
+      <w:r>
+        <w:rPr>
+          <w:szCs w:val="28"/>
+          <w:highlight w:val="cyan"/>
+        </w:rPr>
+        <w:t>TU</w:t>
+      </w:r>
+      <w:r>
+        <w:rPr>
+          <w:szCs w:val="28"/>
+        </w:rPr>
+        <w:t xml:space="preserve"> </w:t>
+      </w:r>
+      <w:r>
+        <w:rPr>
+          <w:szCs w:val="28"/>
+          <w:highlight w:val="cyan"/>
+        </w:rPr>
+        <w:t>valve</w:t>
+      </w:r>
+      <w:r>
+        <w:rPr>
+          <w:szCs w:val="28"/>
+        </w:rPr>
+        <w:t xml:space="preserve"> </w:t>
+      </w:r>
+      <w:r>
+        <w:rPr>
+          <w:szCs w:val="28"/>
+          <w:highlight w:val="cyan"/>
         </w:rPr>
         <w:t>pengambilan</w:t>
       </w:r>
-      <w:proofErr w:type="spellEnd"/>
-      <w:r>
-        <w:rPr>
-          <w:szCs w:val="28"/>
-        </w:rPr>
-        <w:t xml:space="preserve"> </w:t>
-      </w:r>
-      <w:proofErr w:type="spellStart"/>
-      <w:r>
-        <w:rPr>
-          <w:szCs w:val="28"/>
+      <w:r>
+        <w:rPr>
+          <w:szCs w:val="28"/>
+        </w:rPr>
+        <w:t xml:space="preserve"> </w:t>
+      </w:r>
+      <w:r>
+        <w:rPr>
+          <w:szCs w:val="28"/>
+          <w:highlight w:val="green"/>
         </w:rPr>
         <w:t>tertutup</w:t>
       </w:r>
-      <w:proofErr w:type="spellEnd"/>
       <w:r>
         <w:rPr>
           <w:szCs w:val="28"/>
@@ -2312,106 +2616,61 @@
       <w:r>
         <w:rPr>
           <w:szCs w:val="28"/>
-        </w:rPr>
-        <w:t xml:space="preserve">TU </w:t>
-      </w:r>
-      <w:proofErr w:type="spellStart"/>
-      <w:r>
-        <w:rPr>
-          <w:szCs w:val="28"/>
+          <w:highlight w:val="cyan"/>
+        </w:rPr>
+        <w:t>TU</w:t>
+      </w:r>
+      <w:r>
+        <w:rPr>
+          <w:szCs w:val="28"/>
+        </w:rPr>
+        <w:t xml:space="preserve"> </w:t>
+      </w:r>
+      <w:r>
+        <w:rPr>
+          <w:szCs w:val="28"/>
+          <w:highlight w:val="cyan"/>
         </w:rPr>
         <w:t>pompa</w:t>
       </w:r>
-      <w:proofErr w:type="spellEnd"/>
-      <w:r>
-        <w:rPr>
-          <w:szCs w:val="28"/>
-        </w:rPr>
-        <w:t xml:space="preserve"> </w:t>
-      </w:r>
-      <w:proofErr w:type="spellStart"/>
-      <w:r>
-        <w:rPr>
-          <w:szCs w:val="28"/>
-        </w:rPr>
-        <w:t>pengaduk</w:t>
-      </w:r>
-      <w:proofErr w:type="spellEnd"/>
-      <w:r>
-        <w:rPr>
-          <w:szCs w:val="28"/>
-        </w:rPr>
-        <w:t xml:space="preserve"> </w:t>
-      </w:r>
-      <w:proofErr w:type="spellStart"/>
-      <w:r>
-        <w:rPr>
-          <w:szCs w:val="28"/>
+      <w:r>
+        <w:rPr>
+          <w:szCs w:val="28"/>
+        </w:rPr>
+        <w:t xml:space="preserve"> pengaduk </w:t>
+      </w:r>
+      <w:r>
+        <w:rPr>
+          <w:szCs w:val="28"/>
+          <w:highlight w:val="green"/>
         </w:rPr>
         <w:t>memutar</w:t>
       </w:r>
-      <w:proofErr w:type="spellEnd"/>
-      <w:r>
-        <w:rPr>
-          <w:szCs w:val="28"/>
-        </w:rPr>
-        <w:t xml:space="preserve"> </w:t>
-      </w:r>
-      <w:proofErr w:type="spellStart"/>
-      <w:r>
-        <w:rPr>
-          <w:szCs w:val="28"/>
+      <w:r>
+        <w:rPr>
+          <w:szCs w:val="28"/>
+        </w:rPr>
+        <w:t xml:space="preserve"> </w:t>
+      </w:r>
+      <w:r>
+        <w:rPr>
+          <w:szCs w:val="28"/>
+          <w:highlight w:val="cyan"/>
         </w:rPr>
         <w:t>cairan</w:t>
       </w:r>
-      <w:proofErr w:type="spellEnd"/>
-      <w:r>
-        <w:rPr>
-          <w:szCs w:val="28"/>
-        </w:rPr>
-        <w:t xml:space="preserve"> </w:t>
-      </w:r>
-      <w:proofErr w:type="spellStart"/>
-      <w:r>
-        <w:rPr>
-          <w:szCs w:val="28"/>
-        </w:rPr>
-        <w:t>selama</w:t>
-      </w:r>
-      <w:proofErr w:type="spellEnd"/>
-      <w:r>
-        <w:rPr>
-          <w:szCs w:val="28"/>
-        </w:rPr>
-        <w:t xml:space="preserve"> </w:t>
-      </w:r>
-      <w:proofErr w:type="spellStart"/>
-      <w:r>
-        <w:rPr>
-          <w:szCs w:val="28"/>
-        </w:rPr>
-        <w:t>durasi</w:t>
-      </w:r>
-      <w:proofErr w:type="spellEnd"/>
-      <w:r>
-        <w:rPr>
-          <w:szCs w:val="28"/>
-        </w:rPr>
-        <w:t xml:space="preserve"> yang </w:t>
-      </w:r>
-      <w:proofErr w:type="spellStart"/>
-      <w:r>
-        <w:rPr>
-          <w:szCs w:val="28"/>
-        </w:rPr>
-        <w:t>tertera</w:t>
-      </w:r>
-      <w:proofErr w:type="spellEnd"/>
-      <w:r>
-        <w:rPr>
-          <w:szCs w:val="28"/>
-        </w:rPr>
-        <w:t xml:space="preserve"> di recipe</w:t>
+      <w:r>
+        <w:rPr>
+          <w:szCs w:val="28"/>
+        </w:rPr>
+        <w:t xml:space="preserve"> selama durasi yang tertera di </w:t>
+      </w:r>
+      <w:r>
+        <w:rPr>
+          <w:szCs w:val="28"/>
+          <w:highlight w:val="cyan"/>
+        </w:rPr>
+        <w:t>recipe</w:t>
       </w:r>
     </w:p>
     <w:p>
@@ -2428,45 +2687,63 @@
       <w:r>
         <w:rPr>
           <w:szCs w:val="28"/>
-        </w:rPr>
-        <w:t xml:space="preserve">TU valve bottom </w:t>
-      </w:r>
-      <w:proofErr w:type="spellStart"/>
-      <w:r>
-        <w:rPr>
-          <w:szCs w:val="28"/>
+          <w:highlight w:val="cyan"/>
+        </w:rPr>
+        <w:lastRenderedPageBreak/>
+        <w:t>TU valve bottom</w:t>
+      </w:r>
+      <w:r>
+        <w:rPr>
+          <w:szCs w:val="28"/>
+        </w:rPr>
+        <w:t xml:space="preserve"> </w:t>
+      </w:r>
+      <w:r>
+        <w:rPr>
+          <w:szCs w:val="28"/>
+          <w:highlight w:val="green"/>
         </w:rPr>
         <w:t>tertutup</w:t>
       </w:r>
-      <w:proofErr w:type="spellEnd"/>
-      <w:r>
-        <w:rPr>
-          <w:szCs w:val="28"/>
-        </w:rPr>
-        <w:t xml:space="preserve">, valve </w:t>
-      </w:r>
-      <w:proofErr w:type="spellStart"/>
-      <w:r>
-        <w:rPr>
-          <w:szCs w:val="28"/>
+      <w:r>
+        <w:rPr>
+          <w:szCs w:val="28"/>
+        </w:rPr>
+        <w:t xml:space="preserve">, </w:t>
+      </w:r>
+      <w:r>
+        <w:rPr>
+          <w:szCs w:val="28"/>
+          <w:highlight w:val="cyan"/>
+        </w:rPr>
+        <w:t>valve</w:t>
+      </w:r>
+      <w:r>
+        <w:rPr>
+          <w:szCs w:val="28"/>
+        </w:rPr>
+        <w:t xml:space="preserve"> </w:t>
+      </w:r>
+      <w:r>
+        <w:rPr>
+          <w:szCs w:val="28"/>
+          <w:highlight w:val="cyan"/>
         </w:rPr>
         <w:t>pendaduk</w:t>
       </w:r>
-      <w:proofErr w:type="spellEnd"/>
-      <w:r>
-        <w:rPr>
-          <w:szCs w:val="28"/>
-        </w:rPr>
-        <w:t xml:space="preserve"> </w:t>
-      </w:r>
-      <w:proofErr w:type="spellStart"/>
-      <w:r>
-        <w:rPr>
-          <w:szCs w:val="28"/>
+      <w:r>
+        <w:rPr>
+          <w:szCs w:val="28"/>
+        </w:rPr>
+        <w:t xml:space="preserve"> </w:t>
+      </w:r>
+      <w:r>
+        <w:rPr>
+          <w:szCs w:val="28"/>
+          <w:highlight w:val="green"/>
         </w:rPr>
         <w:t>tertutup</w:t>
       </w:r>
-      <w:proofErr w:type="spellEnd"/>
       <w:r>
         <w:rPr>
           <w:szCs w:val="28"/>
@@ -2485,47 +2762,31 @@
           <w:szCs w:val="28"/>
         </w:rPr>
       </w:pPr>
-      <w:proofErr w:type="spellStart"/>
-      <w:r>
-        <w:rPr>
-          <w:szCs w:val="28"/>
+      <w:r>
+        <w:rPr>
+          <w:szCs w:val="28"/>
+          <w:highlight w:val="cyan"/>
         </w:rPr>
         <w:t>Cairan</w:t>
       </w:r>
-      <w:proofErr w:type="spellEnd"/>
-      <w:r>
-        <w:rPr>
-          <w:szCs w:val="28"/>
-        </w:rPr>
-        <w:t xml:space="preserve"> di TU </w:t>
-      </w:r>
-      <w:proofErr w:type="spellStart"/>
-      <w:r>
-        <w:rPr>
-          <w:szCs w:val="28"/>
-        </w:rPr>
-        <w:t>selesai</w:t>
-      </w:r>
-      <w:proofErr w:type="spellEnd"/>
-      <w:r>
-        <w:rPr>
-          <w:szCs w:val="28"/>
-        </w:rPr>
-        <w:t xml:space="preserve"> </w:t>
-      </w:r>
-      <w:proofErr w:type="spellStart"/>
-      <w:r>
-        <w:rPr>
-          <w:szCs w:val="28"/>
-        </w:rPr>
-        <w:t>diaduk</w:t>
-      </w:r>
-      <w:proofErr w:type="spellEnd"/>
-      <w:r>
-        <w:rPr>
-          <w:szCs w:val="28"/>
-        </w:rPr>
-        <w:t>.</w:t>
+      <w:r>
+        <w:rPr>
+          <w:szCs w:val="28"/>
+        </w:rPr>
+        <w:t xml:space="preserve"> di </w:t>
+      </w:r>
+      <w:r>
+        <w:rPr>
+          <w:szCs w:val="28"/>
+          <w:highlight w:val="cyan"/>
+        </w:rPr>
+        <w:t>TU</w:t>
+      </w:r>
+      <w:r>
+        <w:rPr>
+          <w:szCs w:val="28"/>
+        </w:rPr>
+        <w:t xml:space="preserve"> selesai diaduk.</w:t>
       </w:r>
     </w:p>
     <w:p>
@@ -2550,91 +2811,97 @@
         <w:rPr>
           <w:szCs w:val="28"/>
         </w:rPr>
-        <w:t xml:space="preserve"> : Recipe, Process, </w:t>
-      </w:r>
-      <w:proofErr w:type="spellStart"/>
-      <w:r>
-        <w:rPr>
-          <w:szCs w:val="28"/>
-        </w:rPr>
-        <w:t>Cairan</w:t>
-      </w:r>
-      <w:proofErr w:type="spellEnd"/>
-      <w:r>
-        <w:rPr>
-          <w:szCs w:val="28"/>
-        </w:rPr>
-        <w:t xml:space="preserve">, </w:t>
-      </w:r>
-      <w:proofErr w:type="spellStart"/>
-      <w:r>
-        <w:rPr>
-          <w:szCs w:val="28"/>
-        </w:rPr>
-        <w:t>Tanki</w:t>
-      </w:r>
-      <w:proofErr w:type="spellEnd"/>
-      <w:r>
-        <w:rPr>
-          <w:szCs w:val="28"/>
-        </w:rPr>
-        <w:t xml:space="preserve"> </w:t>
-      </w:r>
-      <w:proofErr w:type="spellStart"/>
-      <w:r>
-        <w:rPr>
-          <w:szCs w:val="28"/>
-        </w:rPr>
-        <w:t>Utama</w:t>
-      </w:r>
-      <w:proofErr w:type="spellEnd"/>
-      <w:r>
-        <w:rPr>
-          <w:szCs w:val="28"/>
-        </w:rPr>
-        <w:t xml:space="preserve">, </w:t>
-      </w:r>
-      <w:proofErr w:type="spellStart"/>
-      <w:r>
-        <w:rPr>
-          <w:szCs w:val="28"/>
-        </w:rPr>
-        <w:t>Tanki</w:t>
-      </w:r>
-      <w:proofErr w:type="spellEnd"/>
-      <w:r>
-        <w:rPr>
-          <w:szCs w:val="28"/>
-        </w:rPr>
-        <w:t xml:space="preserve"> Kecil, Valve Bottom, Valve </w:t>
-      </w:r>
-      <w:proofErr w:type="spellStart"/>
-      <w:r>
-        <w:rPr>
-          <w:szCs w:val="28"/>
-        </w:rPr>
-        <w:t>Pengaduk</w:t>
-      </w:r>
-      <w:proofErr w:type="spellEnd"/>
-      <w:r>
-        <w:rPr>
-          <w:szCs w:val="28"/>
-        </w:rPr>
-        <w:t xml:space="preserve">, </w:t>
-      </w:r>
-      <w:proofErr w:type="spellStart"/>
-      <w:r>
-        <w:rPr>
-          <w:szCs w:val="28"/>
-        </w:rPr>
-        <w:t>Pompa</w:t>
-      </w:r>
-      <w:proofErr w:type="spellEnd"/>
-      <w:r>
-        <w:rPr>
-          <w:szCs w:val="28"/>
-        </w:rPr>
-        <w:t xml:space="preserve">, </w:t>
+        <w:t xml:space="preserve"> : Recipe,</w:t>
+      </w:r>
+      <w:r>
+        <w:rPr>
+          <w:szCs w:val="28"/>
+        </w:rPr>
+        <w:t xml:space="preserve"> element 1 – 7, switch 1 – 2,</w:t>
+      </w:r>
+      <w:r>
+        <w:rPr>
+          <w:szCs w:val="28"/>
+        </w:rPr>
+        <w:t xml:space="preserve"> </w:t>
+      </w:r>
+      <w:r>
+        <w:rPr>
+          <w:szCs w:val="28"/>
+        </w:rPr>
+        <w:t>Process</w:t>
+      </w:r>
+      <w:r>
+        <w:rPr>
+          <w:szCs w:val="28"/>
+        </w:rPr>
+        <w:t>, Cairan, Tanki Utama, Tanki Kecil</w:t>
+      </w:r>
+      <w:r>
+        <w:rPr>
+          <w:szCs w:val="28"/>
+        </w:rPr>
+        <w:t xml:space="preserve"> 1 -7 </w:t>
+      </w:r>
+      <w:r>
+        <w:rPr>
+          <w:szCs w:val="28"/>
+        </w:rPr>
+        <w:t>, Valve Bottom, Valve Penga</w:t>
+      </w:r>
+      <w:r>
+        <w:rPr>
+          <w:szCs w:val="28"/>
+        </w:rPr>
+        <w:t>duk,</w:t>
+      </w:r>
+      <w:r>
+        <w:rPr>
+          <w:szCs w:val="28"/>
+        </w:rPr>
+        <w:t xml:space="preserve"> Valve Pengambilan,</w:t>
+      </w:r>
+      <w:r>
+        <w:rPr>
+          <w:szCs w:val="28"/>
+        </w:rPr>
+        <w:t xml:space="preserve"> Pompa</w:t>
+      </w:r>
+      <w:r>
+        <w:rPr>
+          <w:szCs w:val="28"/>
+        </w:rPr>
+        <w:t xml:space="preserve"> TU</w:t>
+      </w:r>
+      <w:r>
+        <w:rPr>
+          <w:szCs w:val="28"/>
+        </w:rPr>
+        <w:t>,</w:t>
+      </w:r>
+      <w:r>
+        <w:rPr>
+          <w:szCs w:val="28"/>
+        </w:rPr>
+        <w:t xml:space="preserve"> pompa TK 1, pompa TK 2, </w:t>
+      </w:r>
+      <w:r>
+        <w:rPr>
+          <w:szCs w:val="28"/>
+        </w:rPr>
+        <w:t xml:space="preserve"> timbangan</w:t>
+      </w:r>
+      <w:r>
+        <w:rPr>
+          <w:szCs w:val="28"/>
+        </w:rPr>
+        <w:t>, valve 1 –</w:t>
+      </w:r>
+      <w:r>
+        <w:rPr>
+          <w:szCs w:val="28"/>
+        </w:rPr>
+        <w:t xml:space="preserve"> 2.</w:t>
       </w:r>
     </w:p>
     <w:p>
@@ -2661,91 +2928,92 @@
         </w:rPr>
         <w:t xml:space="preserve"> : </w:t>
       </w:r>
-      <w:proofErr w:type="spellStart"/>
-      <w:r>
-        <w:rPr>
-          <w:szCs w:val="28"/>
-        </w:rPr>
-        <w:t>Memilih</w:t>
-      </w:r>
-      <w:proofErr w:type="spellEnd"/>
+      <w:r>
+        <w:rPr>
+          <w:szCs w:val="28"/>
+        </w:rPr>
+        <w:t xml:space="preserve">Operator </w:t>
+      </w:r>
+      <w:r>
+        <w:rPr>
+          <w:szCs w:val="28"/>
+        </w:rPr>
+        <w:t xml:space="preserve">Memilih, </w:t>
+      </w:r>
+      <w:r>
+        <w:rPr>
+          <w:szCs w:val="28"/>
+        </w:rPr>
+        <w:t xml:space="preserve">Operator </w:t>
+      </w:r>
+      <w:r>
+        <w:rPr>
+          <w:szCs w:val="28"/>
+        </w:rPr>
+        <w:t xml:space="preserve">Menjalankan, </w:t>
+      </w:r>
+      <w:r>
+        <w:rPr>
+          <w:szCs w:val="28"/>
+        </w:rPr>
+        <w:t>TK Valve Mengisi</w:t>
+      </w:r>
       <w:r>
         <w:rPr>
           <w:szCs w:val="28"/>
         </w:rPr>
         <w:t xml:space="preserve">, </w:t>
       </w:r>
-      <w:proofErr w:type="spellStart"/>
-      <w:r>
-        <w:rPr>
-          <w:szCs w:val="28"/>
-        </w:rPr>
-        <w:t>Menjalankan</w:t>
-      </w:r>
-      <w:proofErr w:type="spellEnd"/>
-      <w:r>
-        <w:rPr>
-          <w:szCs w:val="28"/>
-        </w:rPr>
-        <w:t xml:space="preserve">, </w:t>
-      </w:r>
-      <w:proofErr w:type="spellStart"/>
-      <w:r>
-        <w:rPr>
-          <w:szCs w:val="28"/>
-        </w:rPr>
-        <w:t>Pengisian</w:t>
-      </w:r>
-      <w:proofErr w:type="spellEnd"/>
-      <w:r>
-        <w:rPr>
-          <w:szCs w:val="28"/>
-        </w:rPr>
-        <w:t xml:space="preserve">, </w:t>
-      </w:r>
-      <w:proofErr w:type="spellStart"/>
-      <w:r>
-        <w:rPr>
-          <w:szCs w:val="28"/>
-        </w:rPr>
-        <w:t>Buka</w:t>
-      </w:r>
-      <w:proofErr w:type="spellEnd"/>
-      <w:r>
-        <w:rPr>
-          <w:szCs w:val="28"/>
-        </w:rPr>
-        <w:t xml:space="preserve">, </w:t>
-      </w:r>
-      <w:proofErr w:type="spellStart"/>
-      <w:r>
-        <w:rPr>
-          <w:szCs w:val="28"/>
-        </w:rPr>
-        <w:t>Memutar</w:t>
-      </w:r>
-      <w:proofErr w:type="spellEnd"/>
-      <w:r>
-        <w:rPr>
-          <w:szCs w:val="28"/>
-        </w:rPr>
-        <w:t xml:space="preserve">, </w:t>
-      </w:r>
-      <w:proofErr w:type="spellStart"/>
-      <w:r>
-        <w:rPr>
-          <w:szCs w:val="28"/>
-        </w:rPr>
-        <w:t>Tutup</w:t>
-      </w:r>
-      <w:proofErr w:type="spellEnd"/>
-    </w:p>
-    <w:p>
-      <w:pPr>
-        <w:rPr>
-          <w:szCs w:val="28"/>
-        </w:rPr>
-      </w:pPr>
+      <w:r>
+        <w:rPr>
+          <w:szCs w:val="28"/>
+        </w:rPr>
+        <w:t xml:space="preserve">TK Valve </w:t>
+      </w:r>
+      <w:r>
+        <w:rPr>
+          <w:szCs w:val="28"/>
+        </w:rPr>
+        <w:t xml:space="preserve">Buka, </w:t>
+      </w:r>
+      <w:r>
+        <w:rPr>
+          <w:szCs w:val="28"/>
+        </w:rPr>
+        <w:t xml:space="preserve">TU pompa </w:t>
+      </w:r>
+      <w:r>
+        <w:rPr>
+          <w:szCs w:val="28"/>
+        </w:rPr>
+        <w:t>Memutar,</w:t>
+      </w:r>
+      <w:r>
+        <w:rPr>
+          <w:szCs w:val="28"/>
+        </w:rPr>
+        <w:t>TK valve</w:t>
+      </w:r>
+      <w:r>
+        <w:rPr>
+          <w:szCs w:val="28"/>
+        </w:rPr>
+        <w:t xml:space="preserve"> Tutup</w:t>
+      </w:r>
+      <w:r>
+        <w:rPr>
+          <w:szCs w:val="28"/>
+        </w:rPr>
+        <w:t>, Pompa Jalan, Pompa Mati</w:t>
+      </w:r>
+      <w:r>
+        <w:rPr>
+          <w:szCs w:val="28"/>
+        </w:rPr>
+        <w:t>, Timbangan Diukur.</w:t>
+      </w:r>
+      <w:bookmarkStart w:id="0" w:name="_GoBack"/>
+      <w:bookmarkEnd w:id="0"/>
     </w:p>
     <w:p>
       <w:pPr>
@@ -2783,18 +3051,8 @@
           <w:sz w:val="24"/>
           <w:szCs w:val="28"/>
         </w:rPr>
-        <w:t xml:space="preserve"> </w:t>
-      </w:r>
-      <w:proofErr w:type="spellStart"/>
-      <w:r>
-        <w:rPr>
-          <w:b/>
-          <w:sz w:val="24"/>
-          <w:szCs w:val="28"/>
-        </w:rPr>
-        <w:t>Pengambilan</w:t>
-      </w:r>
-      <w:proofErr w:type="spellEnd"/>
+        <w:t xml:space="preserve"> Pengambilan</w:t>
+      </w:r>
     </w:p>
     <w:p>
       <w:pPr>
@@ -2816,13 +3074,8 @@
         <w:t>Initiator</w:t>
       </w:r>
       <w:r>
-        <w:t xml:space="preserve">: </w:t>
-      </w:r>
-      <w:proofErr w:type="spellStart"/>
-      <w:r>
-        <w:t>Opertaor</w:t>
-      </w:r>
-      <w:proofErr w:type="spellEnd"/>
+        <w:t>: Opertaor</w:t>
+      </w:r>
     </w:p>
     <w:p>
       <w:pPr>
@@ -2860,32 +3113,17 @@
         <w:t xml:space="preserve">: </w:t>
       </w:r>
       <w:r>
-        <w:t xml:space="preserve">TU </w:t>
-      </w:r>
-      <w:proofErr w:type="spellStart"/>
-      <w:r>
-        <w:t>berisi</w:t>
-      </w:r>
-      <w:proofErr w:type="spellEnd"/>
+        <w:t>TU berisi</w:t>
+      </w:r>
       <w:r>
         <w:t>,</w:t>
       </w:r>
       <w:r>
         <w:t xml:space="preserve"> TU valve </w:t>
       </w:r>
-      <w:proofErr w:type="spellStart"/>
-      <w:r>
-        <w:t>pengaduk</w:t>
-      </w:r>
-      <w:proofErr w:type="spellEnd"/>
-      <w:r>
-        <w:t xml:space="preserve"> </w:t>
-      </w:r>
-      <w:proofErr w:type="spellStart"/>
-      <w:r>
-        <w:t>tertutup</w:t>
-      </w:r>
-      <w:proofErr w:type="spellEnd"/>
+      <w:r>
+        <w:t>pengaduk tertutup</w:t>
+      </w:r>
     </w:p>
     <w:p>
       <w:pPr>
@@ -2920,13 +3158,8 @@
         <w:t>TU</w:t>
       </w:r>
       <w:r>
-        <w:t xml:space="preserve"> </w:t>
-      </w:r>
-      <w:proofErr w:type="spellStart"/>
-      <w:r>
-        <w:t>Kosong</w:t>
-      </w:r>
-      <w:proofErr w:type="spellEnd"/>
+        <w:t xml:space="preserve"> Kosong</w:t>
+      </w:r>
     </w:p>
     <w:p>
       <w:pPr>
@@ -2963,23 +3196,7 @@
         </w:rPr>
       </w:pPr>
       <w:r>
-        <w:t xml:space="preserve">Operator </w:t>
-      </w:r>
-      <w:proofErr w:type="spellStart"/>
-      <w:r>
-        <w:t>menekan</w:t>
-      </w:r>
-      <w:proofErr w:type="spellEnd"/>
-      <w:r>
-        <w:t xml:space="preserve"> </w:t>
-      </w:r>
-      <w:proofErr w:type="spellStart"/>
-      <w:r>
-        <w:t>tombol</w:t>
-      </w:r>
-      <w:proofErr w:type="spellEnd"/>
-      <w:r>
-        <w:t xml:space="preserve"> ‘Drain Out’</w:t>
+        <w:t>Operator menekan tombol ‘Drain Out’</w:t>
       </w:r>
     </w:p>
     <w:p>
@@ -2998,32 +3215,17 @@
         <w:t>TU valve bottom</w:t>
       </w:r>
       <w:r>
-        <w:t xml:space="preserve"> </w:t>
-      </w:r>
-      <w:proofErr w:type="spellStart"/>
-      <w:r>
-        <w:t>terbuka</w:t>
-      </w:r>
-      <w:proofErr w:type="spellEnd"/>
+        <w:t xml:space="preserve"> terbuka</w:t>
+      </w:r>
       <w:r>
         <w:t>, TU v</w:t>
       </w:r>
       <w:r>
-        <w:t xml:space="preserve">alve </w:t>
-      </w:r>
-      <w:proofErr w:type="spellStart"/>
-      <w:r>
-        <w:t>pengambilan</w:t>
-      </w:r>
-      <w:proofErr w:type="spellEnd"/>
-      <w:r>
-        <w:t xml:space="preserve"> </w:t>
-      </w:r>
-      <w:proofErr w:type="spellStart"/>
-      <w:r>
-        <w:t>terbuka</w:t>
-      </w:r>
-      <w:proofErr w:type="spellEnd"/>
+        <w:t>alve pengambilan</w:t>
+      </w:r>
+      <w:r>
+        <w:t xml:space="preserve"> terbuka</w:t>
+      </w:r>
       <w:r>
         <w:t xml:space="preserve">. </w:t>
       </w:r>
@@ -3054,47 +3256,13 @@
         </w:rPr>
         <w:t xml:space="preserve"> </w:t>
       </w:r>
-      <w:proofErr w:type="spellStart"/>
       <w:r>
         <w:rPr>
           <w:sz w:val="24"/>
           <w:szCs w:val="28"/>
         </w:rPr>
-        <w:t>cairan</w:t>
-      </w:r>
-      <w:proofErr w:type="spellEnd"/>
-      <w:r>
-        <w:rPr>
-          <w:sz w:val="24"/>
-          <w:szCs w:val="28"/>
-        </w:rPr>
-        <w:t xml:space="preserve"> </w:t>
-      </w:r>
-      <w:proofErr w:type="spellStart"/>
-      <w:r>
-        <w:rPr>
-          <w:sz w:val="24"/>
-          <w:szCs w:val="28"/>
-        </w:rPr>
-        <w:t>selesai</w:t>
-      </w:r>
-      <w:proofErr w:type="spellEnd"/>
-      <w:r>
-        <w:rPr>
-          <w:sz w:val="24"/>
-          <w:szCs w:val="28"/>
-        </w:rPr>
-        <w:t xml:space="preserve"> </w:t>
-      </w:r>
-      <w:proofErr w:type="spellStart"/>
-      <w:r>
-        <w:rPr>
-          <w:sz w:val="24"/>
-          <w:szCs w:val="28"/>
-        </w:rPr>
-        <w:t>diambil</w:t>
-      </w:r>
-      <w:proofErr w:type="spellEnd"/>
+        <w:t>cairan selesai diambil</w:t>
+      </w:r>
     </w:p>
     <w:p>
       <w:pPr>
@@ -3120,9 +3288,11 @@
           <w:sz w:val="24"/>
           <w:szCs w:val="28"/>
         </w:rPr>
-        <w:t xml:space="preserve">valve bottom </w:t>
-      </w:r>
-      <w:proofErr w:type="spellStart"/>
+        <w:t xml:space="preserve">valve bottom tertutup, valve </w:t>
+      </w:r>
+      <w:r>
+        <w:t xml:space="preserve">pengambilan </w:t>
+      </w:r>
       <w:r>
         <w:rPr>
           <w:sz w:val="24"/>
@@ -3130,31 +3300,6 @@
         </w:rPr>
         <w:t>tertutup</w:t>
       </w:r>
-      <w:proofErr w:type="spellEnd"/>
-      <w:r>
-        <w:rPr>
-          <w:sz w:val="24"/>
-          <w:szCs w:val="28"/>
-        </w:rPr>
-        <w:t xml:space="preserve">, valve </w:t>
-      </w:r>
-      <w:proofErr w:type="spellStart"/>
-      <w:r>
-        <w:t>pengambilan</w:t>
-      </w:r>
-      <w:proofErr w:type="spellEnd"/>
-      <w:r>
-        <w:t xml:space="preserve"> </w:t>
-      </w:r>
-      <w:proofErr w:type="spellStart"/>
-      <w:r>
-        <w:rPr>
-          <w:sz w:val="24"/>
-          <w:szCs w:val="28"/>
-        </w:rPr>
-        <w:t>tertutup</w:t>
-      </w:r>
-      <w:proofErr w:type="spellEnd"/>
     </w:p>
     <w:p>
       <w:pPr>
@@ -3179,52 +3324,22 @@
           <w:szCs w:val="28"/>
         </w:rPr>
       </w:pPr>
-      <w:proofErr w:type="spellStart"/>
       <w:r>
         <w:rPr>
           <w:b/>
           <w:sz w:val="24"/>
           <w:szCs w:val="28"/>
         </w:rPr>
-        <w:t>Terjadi</w:t>
-      </w:r>
-      <w:proofErr w:type="spellEnd"/>
+        <w:t xml:space="preserve">Terjadi Fault Sewaktu Process </w:t>
+      </w:r>
       <w:r>
         <w:rPr>
           <w:b/>
           <w:sz w:val="24"/>
           <w:szCs w:val="28"/>
         </w:rPr>
-        <w:t xml:space="preserve"> Fault </w:t>
-      </w:r>
-      <w:proofErr w:type="spellStart"/>
-      <w:r>
-        <w:rPr>
-          <w:b/>
-          <w:sz w:val="24"/>
-          <w:szCs w:val="28"/>
-        </w:rPr>
-        <w:t>Sewaktu</w:t>
-      </w:r>
-      <w:proofErr w:type="spellEnd"/>
-      <w:r>
-        <w:rPr>
-          <w:b/>
-          <w:sz w:val="24"/>
-          <w:szCs w:val="28"/>
-        </w:rPr>
-        <w:t xml:space="preserve"> Process </w:t>
-      </w:r>
-      <w:proofErr w:type="spellStart"/>
-      <w:r>
-        <w:rPr>
-          <w:b/>
-          <w:sz w:val="24"/>
-          <w:szCs w:val="28"/>
-        </w:rPr>
         <w:t>Pengadukan</w:t>
       </w:r>
-      <w:proofErr w:type="spellEnd"/>
     </w:p>
     <w:p>
       <w:pPr>
@@ -3237,7 +3352,6 @@
           <w:szCs w:val="28"/>
         </w:rPr>
       </w:pPr>
-      <w:proofErr w:type="gramStart"/>
       <w:r>
         <w:rPr>
           <w:color w:val="4F81BD" w:themeColor="accent1"/>
@@ -3249,28 +3363,7 @@
         <w:rPr>
           <w:szCs w:val="28"/>
         </w:rPr>
-        <w:t>:</w:t>
-      </w:r>
-      <w:proofErr w:type="gramEnd"/>
-      <w:r>
-        <w:rPr>
-          <w:szCs w:val="28"/>
-        </w:rPr>
-        <w:t xml:space="preserve"> Timeout 10 </w:t>
-      </w:r>
-      <w:proofErr w:type="spellStart"/>
-      <w:r>
-        <w:rPr>
-          <w:szCs w:val="28"/>
-        </w:rPr>
-        <w:t>detik</w:t>
-      </w:r>
-      <w:proofErr w:type="spellEnd"/>
-      <w:r>
-        <w:rPr>
-          <w:szCs w:val="28"/>
-        </w:rPr>
-        <w:t>.</w:t>
+        <w:t>: Timeout 10 detik.</w:t>
       </w:r>
     </w:p>
     <w:p>
@@ -3284,7 +3377,6 @@
           <w:szCs w:val="28"/>
         </w:rPr>
       </w:pPr>
-      <w:proofErr w:type="gramStart"/>
       <w:r>
         <w:rPr>
           <w:color w:val="92D050"/>
@@ -3296,56 +3388,7 @@
         <w:rPr>
           <w:szCs w:val="28"/>
         </w:rPr>
-        <w:t>:</w:t>
-      </w:r>
-      <w:proofErr w:type="gramEnd"/>
-      <w:r>
-        <w:rPr>
-          <w:szCs w:val="28"/>
-        </w:rPr>
-        <w:t xml:space="preserve"> </w:t>
-      </w:r>
-      <w:proofErr w:type="spellStart"/>
-      <w:r>
-        <w:rPr>
-          <w:szCs w:val="28"/>
-        </w:rPr>
-        <w:t>Terjadi</w:t>
-      </w:r>
-      <w:proofErr w:type="spellEnd"/>
-      <w:r>
-        <w:rPr>
-          <w:szCs w:val="28"/>
-        </w:rPr>
-        <w:t xml:space="preserve"> fault </w:t>
-      </w:r>
-      <w:proofErr w:type="spellStart"/>
-      <w:r>
-        <w:rPr>
-          <w:szCs w:val="28"/>
-        </w:rPr>
-        <w:t>sewaktu</w:t>
-      </w:r>
-      <w:proofErr w:type="spellEnd"/>
-      <w:r>
-        <w:rPr>
-          <w:szCs w:val="28"/>
-        </w:rPr>
-        <w:t xml:space="preserve"> process </w:t>
-      </w:r>
-      <w:proofErr w:type="spellStart"/>
-      <w:r>
-        <w:rPr>
-          <w:szCs w:val="28"/>
-        </w:rPr>
-        <w:t>berjalan</w:t>
-      </w:r>
-      <w:proofErr w:type="spellEnd"/>
-      <w:r>
-        <w:rPr>
-          <w:szCs w:val="28"/>
-        </w:rPr>
-        <w:t>.</w:t>
+        <w:t>: Terjadi fault sewaktu process berjalan.</w:t>
       </w:r>
     </w:p>
     <w:p>
@@ -3359,7 +3402,6 @@
           <w:szCs w:val="28"/>
         </w:rPr>
       </w:pPr>
-      <w:proofErr w:type="gramStart"/>
       <w:r>
         <w:rPr>
           <w:color w:val="FF0000"/>
@@ -3371,42 +3413,7 @@
         <w:rPr>
           <w:szCs w:val="28"/>
         </w:rPr>
-        <w:t>:</w:t>
-      </w:r>
-      <w:proofErr w:type="gramEnd"/>
-      <w:r>
-        <w:rPr>
-          <w:szCs w:val="28"/>
-        </w:rPr>
-        <w:t xml:space="preserve"> Process </w:t>
-      </w:r>
-      <w:proofErr w:type="spellStart"/>
-      <w:r>
-        <w:rPr>
-          <w:szCs w:val="28"/>
-        </w:rPr>
-        <w:t>kembali</w:t>
-      </w:r>
-      <w:proofErr w:type="spellEnd"/>
-      <w:r>
-        <w:rPr>
-          <w:szCs w:val="28"/>
-        </w:rPr>
-        <w:t xml:space="preserve"> </w:t>
-      </w:r>
-      <w:proofErr w:type="spellStart"/>
-      <w:r>
-        <w:rPr>
-          <w:szCs w:val="28"/>
-        </w:rPr>
-        <w:t>berjalan</w:t>
-      </w:r>
-      <w:proofErr w:type="spellEnd"/>
-      <w:r>
-        <w:rPr>
-          <w:szCs w:val="28"/>
-        </w:rPr>
-        <w:t>.</w:t>
+        <w:t>: Process kembali berjalan.</w:t>
       </w:r>
     </w:p>
     <w:p>
@@ -3438,33 +3445,11 @@
           <w:szCs w:val="28"/>
         </w:rPr>
       </w:pPr>
-      <w:proofErr w:type="spellStart"/>
-      <w:r>
-        <w:rPr>
-          <w:szCs w:val="28"/>
-        </w:rPr>
-        <w:t>Terjadi</w:t>
-      </w:r>
-      <w:proofErr w:type="spellEnd"/>
-      <w:r>
-        <w:rPr>
-          <w:szCs w:val="28"/>
-        </w:rPr>
-        <w:t xml:space="preserve"> Fault </w:t>
-      </w:r>
-      <w:proofErr w:type="spellStart"/>
-      <w:r>
-        <w:rPr>
-          <w:szCs w:val="28"/>
-        </w:rPr>
-        <w:t>sewaktu</w:t>
-      </w:r>
-      <w:proofErr w:type="spellEnd"/>
-      <w:r>
-        <w:rPr>
-          <w:szCs w:val="28"/>
-        </w:rPr>
-        <w:t xml:space="preserve"> </w:t>
+      <w:r>
+        <w:rPr>
+          <w:szCs w:val="28"/>
+        </w:rPr>
+        <w:t xml:space="preserve">Terjadi Fault sewaktu </w:t>
       </w:r>
       <w:r>
         <w:rPr>
@@ -3476,105 +3461,7 @@
         <w:rPr>
           <w:szCs w:val="28"/>
         </w:rPr>
-        <w:t xml:space="preserve"> </w:t>
-      </w:r>
-      <w:proofErr w:type="spellStart"/>
-      <w:r>
-        <w:rPr>
-          <w:szCs w:val="28"/>
-        </w:rPr>
-        <w:t>otomatis</w:t>
-      </w:r>
-      <w:proofErr w:type="spellEnd"/>
-      <w:r>
-        <w:rPr>
-          <w:szCs w:val="28"/>
-        </w:rPr>
-        <w:t xml:space="preserve"> </w:t>
-      </w:r>
-      <w:proofErr w:type="spellStart"/>
-      <w:r>
-        <w:rPr>
-          <w:szCs w:val="28"/>
-        </w:rPr>
-        <w:t>dijalankan</w:t>
-      </w:r>
-      <w:proofErr w:type="spellEnd"/>
-      <w:r>
-        <w:rPr>
-          <w:szCs w:val="28"/>
-        </w:rPr>
-        <w:t xml:space="preserve">, process yang </w:t>
-      </w:r>
-      <w:proofErr w:type="spellStart"/>
-      <w:r>
-        <w:rPr>
-          <w:szCs w:val="28"/>
-        </w:rPr>
-        <w:t>diharapkan</w:t>
-      </w:r>
-      <w:proofErr w:type="spellEnd"/>
-      <w:r>
-        <w:rPr>
-          <w:szCs w:val="28"/>
-        </w:rPr>
-        <w:t xml:space="preserve"> </w:t>
-      </w:r>
-      <w:proofErr w:type="spellStart"/>
-      <w:r>
-        <w:rPr>
-          <w:szCs w:val="28"/>
-        </w:rPr>
-        <w:t>tidak</w:t>
-      </w:r>
-      <w:proofErr w:type="spellEnd"/>
-      <w:r>
-        <w:rPr>
-          <w:szCs w:val="28"/>
-        </w:rPr>
-        <w:t xml:space="preserve"> </w:t>
-      </w:r>
-      <w:proofErr w:type="spellStart"/>
-      <w:r>
-        <w:rPr>
-          <w:szCs w:val="28"/>
-        </w:rPr>
-        <w:t>mengahasilkan</w:t>
-      </w:r>
-      <w:proofErr w:type="spellEnd"/>
-      <w:r>
-        <w:rPr>
-          <w:szCs w:val="28"/>
-        </w:rPr>
-        <w:t xml:space="preserve"> output </w:t>
-      </w:r>
-      <w:proofErr w:type="spellStart"/>
-      <w:r>
-        <w:rPr>
-          <w:szCs w:val="28"/>
-        </w:rPr>
-        <w:t>selama</w:t>
-      </w:r>
-      <w:proofErr w:type="spellEnd"/>
-      <w:r>
-        <w:rPr>
-          <w:szCs w:val="28"/>
-        </w:rPr>
-        <w:t xml:space="preserve"> 10 </w:t>
-      </w:r>
-      <w:proofErr w:type="spellStart"/>
-      <w:r>
-        <w:rPr>
-          <w:szCs w:val="28"/>
-        </w:rPr>
-        <w:t>detik</w:t>
-      </w:r>
-      <w:proofErr w:type="spellEnd"/>
-      <w:r>
-        <w:rPr>
-          <w:szCs w:val="28"/>
-        </w:rPr>
-        <w:t>.</w:t>
+        <w:t xml:space="preserve"> otomatis dijalankan, process yang diharapkan tidak mengahasilkan output selama 10 detik.</w:t>
       </w:r>
     </w:p>
     <w:p>
@@ -3592,49 +3479,7 @@
         <w:rPr>
           <w:szCs w:val="28"/>
         </w:rPr>
-        <w:t xml:space="preserve">TU </w:t>
-      </w:r>
-      <w:proofErr w:type="spellStart"/>
-      <w:r>
-        <w:rPr>
-          <w:szCs w:val="28"/>
-        </w:rPr>
-        <w:t>pengisian</w:t>
-      </w:r>
-      <w:proofErr w:type="spellEnd"/>
-      <w:r>
-        <w:rPr>
-          <w:szCs w:val="28"/>
-        </w:rPr>
-        <w:t xml:space="preserve"> di pause </w:t>
-      </w:r>
-      <w:proofErr w:type="spellStart"/>
-      <w:r>
-        <w:rPr>
-          <w:szCs w:val="28"/>
-        </w:rPr>
-        <w:t>secara</w:t>
-      </w:r>
-      <w:proofErr w:type="spellEnd"/>
-      <w:r>
-        <w:rPr>
-          <w:szCs w:val="28"/>
-        </w:rPr>
-        <w:t xml:space="preserve"> </w:t>
-      </w:r>
-      <w:proofErr w:type="spellStart"/>
-      <w:r>
-        <w:rPr>
-          <w:szCs w:val="28"/>
-        </w:rPr>
-        <w:t>otomatis</w:t>
-      </w:r>
-      <w:proofErr w:type="spellEnd"/>
-      <w:r>
-        <w:rPr>
-          <w:szCs w:val="28"/>
-        </w:rPr>
-        <w:t>.</w:t>
+        <w:t>TU pengisian di pause secara otomatis.</w:t>
       </w:r>
     </w:p>
     <w:p>
@@ -3652,109 +3497,7 @@
         <w:rPr>
           <w:szCs w:val="28"/>
         </w:rPr>
-        <w:t xml:space="preserve">TK, valve, </w:t>
-      </w:r>
-      <w:proofErr w:type="spellStart"/>
-      <w:r>
-        <w:rPr>
-          <w:szCs w:val="28"/>
-        </w:rPr>
-        <w:t>atau</w:t>
-      </w:r>
-      <w:proofErr w:type="spellEnd"/>
-      <w:r>
-        <w:rPr>
-          <w:szCs w:val="28"/>
-        </w:rPr>
-        <w:t xml:space="preserve"> </w:t>
-      </w:r>
-      <w:proofErr w:type="spellStart"/>
-      <w:r>
-        <w:rPr>
-          <w:szCs w:val="28"/>
-        </w:rPr>
-        <w:t>pompa</w:t>
-      </w:r>
-      <w:proofErr w:type="spellEnd"/>
-      <w:r>
-        <w:rPr>
-          <w:szCs w:val="28"/>
-        </w:rPr>
-        <w:t xml:space="preserve"> yang </w:t>
-      </w:r>
-      <w:proofErr w:type="spellStart"/>
-      <w:r>
-        <w:rPr>
-          <w:szCs w:val="28"/>
-        </w:rPr>
-        <w:t>ada</w:t>
-      </w:r>
-      <w:proofErr w:type="spellEnd"/>
-      <w:r>
-        <w:rPr>
-          <w:szCs w:val="28"/>
-        </w:rPr>
-        <w:t xml:space="preserve"> faulty </w:t>
-      </w:r>
-      <w:proofErr w:type="spellStart"/>
-      <w:proofErr w:type="gramStart"/>
-      <w:r>
-        <w:rPr>
-          <w:szCs w:val="28"/>
-        </w:rPr>
-        <w:t>akan</w:t>
-      </w:r>
-      <w:proofErr w:type="spellEnd"/>
-      <w:proofErr w:type="gramEnd"/>
-      <w:r>
-        <w:rPr>
-          <w:szCs w:val="28"/>
-        </w:rPr>
-        <w:t xml:space="preserve"> </w:t>
-      </w:r>
-      <w:proofErr w:type="spellStart"/>
-      <w:r>
-        <w:rPr>
-          <w:szCs w:val="28"/>
-        </w:rPr>
-        <w:t>berkedip</w:t>
-      </w:r>
-      <w:proofErr w:type="spellEnd"/>
-      <w:r>
-        <w:rPr>
-          <w:szCs w:val="28"/>
-        </w:rPr>
-        <w:t xml:space="preserve"> </w:t>
-      </w:r>
-      <w:proofErr w:type="spellStart"/>
-      <w:r>
-        <w:rPr>
-          <w:szCs w:val="28"/>
-        </w:rPr>
-        <w:t>untuk</w:t>
-      </w:r>
-      <w:proofErr w:type="spellEnd"/>
-      <w:r>
-        <w:rPr>
-          <w:szCs w:val="28"/>
-        </w:rPr>
-        <w:t xml:space="preserve"> </w:t>
-      </w:r>
-      <w:proofErr w:type="spellStart"/>
-      <w:r>
-        <w:rPr>
-          <w:szCs w:val="28"/>
-        </w:rPr>
-        <w:t>indikasi</w:t>
-      </w:r>
-      <w:bookmarkStart w:id="0" w:name="_GoBack"/>
-      <w:bookmarkEnd w:id="0"/>
-      <w:proofErr w:type="spellEnd"/>
-      <w:r>
-        <w:rPr>
-          <w:szCs w:val="28"/>
-        </w:rPr>
-        <w:t>.</w:t>
+        <w:t>TK, valve, atau pompa yang ada faulty akan berkedip untuk indikasi.</w:t>
       </w:r>
     </w:p>
     <w:p>
@@ -3772,21 +3515,7 @@
         <w:rPr>
           <w:szCs w:val="28"/>
         </w:rPr>
-        <w:t xml:space="preserve">Operator </w:t>
-      </w:r>
-      <w:proofErr w:type="spellStart"/>
-      <w:r>
-        <w:rPr>
-          <w:szCs w:val="28"/>
-        </w:rPr>
-        <w:t>menunda</w:t>
-      </w:r>
-      <w:proofErr w:type="spellEnd"/>
-      <w:r>
-        <w:rPr>
-          <w:szCs w:val="28"/>
-        </w:rPr>
-        <w:t xml:space="preserve"> process.</w:t>
+        <w:t>Operator menunda process.</w:t>
       </w:r>
     </w:p>
     <w:p>
@@ -3804,35 +3533,7 @@
         <w:rPr>
           <w:szCs w:val="28"/>
         </w:rPr>
-        <w:t xml:space="preserve">Operator / Technician </w:t>
-      </w:r>
-      <w:proofErr w:type="spellStart"/>
-      <w:r>
-        <w:rPr>
-          <w:szCs w:val="28"/>
-        </w:rPr>
-        <w:t>membetulkan</w:t>
-      </w:r>
-      <w:proofErr w:type="spellEnd"/>
-      <w:r>
-        <w:rPr>
-          <w:szCs w:val="28"/>
-        </w:rPr>
-        <w:t xml:space="preserve"> hardware / </w:t>
-      </w:r>
-      <w:proofErr w:type="spellStart"/>
-      <w:r>
-        <w:rPr>
-          <w:szCs w:val="28"/>
-        </w:rPr>
-        <w:t>mesin</w:t>
-      </w:r>
-      <w:proofErr w:type="spellEnd"/>
-      <w:r>
-        <w:rPr>
-          <w:szCs w:val="28"/>
-        </w:rPr>
-        <w:t>.</w:t>
+        <w:t>Operator / Technician membetulkan hardware / mesin.</w:t>
       </w:r>
     </w:p>
     <w:p>
@@ -3850,91 +3551,7 @@
         <w:rPr>
           <w:szCs w:val="28"/>
         </w:rPr>
-        <w:t xml:space="preserve">Operator </w:t>
-      </w:r>
-      <w:proofErr w:type="spellStart"/>
-      <w:r>
-        <w:rPr>
-          <w:szCs w:val="28"/>
-        </w:rPr>
-        <w:t>menjalakan</w:t>
-      </w:r>
-      <w:proofErr w:type="spellEnd"/>
-      <w:r>
-        <w:rPr>
-          <w:szCs w:val="28"/>
-        </w:rPr>
-        <w:t xml:space="preserve"> </w:t>
-      </w:r>
-      <w:proofErr w:type="spellStart"/>
-      <w:r>
-        <w:rPr>
-          <w:szCs w:val="28"/>
-        </w:rPr>
-        <w:t>kembali</w:t>
-      </w:r>
-      <w:proofErr w:type="spellEnd"/>
-      <w:r>
-        <w:rPr>
-          <w:szCs w:val="28"/>
-        </w:rPr>
-        <w:t xml:space="preserve"> process, </w:t>
-      </w:r>
-      <w:proofErr w:type="spellStart"/>
-      <w:r>
-        <w:rPr>
-          <w:szCs w:val="28"/>
-        </w:rPr>
-        <w:t>tanpa</w:t>
-      </w:r>
-      <w:proofErr w:type="spellEnd"/>
-      <w:r>
-        <w:rPr>
-          <w:szCs w:val="28"/>
-        </w:rPr>
-        <w:t xml:space="preserve"> </w:t>
-      </w:r>
-      <w:proofErr w:type="spellStart"/>
-      <w:r>
-        <w:rPr>
-          <w:szCs w:val="28"/>
-        </w:rPr>
-        <w:t>mengulang</w:t>
-      </w:r>
-      <w:proofErr w:type="spellEnd"/>
-      <w:r>
-        <w:rPr>
-          <w:szCs w:val="28"/>
-        </w:rPr>
-        <w:t xml:space="preserve"> </w:t>
-      </w:r>
-      <w:proofErr w:type="spellStart"/>
-      <w:r>
-        <w:rPr>
-          <w:szCs w:val="28"/>
-        </w:rPr>
-        <w:t>dari</w:t>
-      </w:r>
-      <w:proofErr w:type="spellEnd"/>
-      <w:r>
-        <w:rPr>
-          <w:szCs w:val="28"/>
-        </w:rPr>
-        <w:t xml:space="preserve"> </w:t>
-      </w:r>
-      <w:proofErr w:type="spellStart"/>
-      <w:r>
-        <w:rPr>
-          <w:szCs w:val="28"/>
-        </w:rPr>
-        <w:t>awal</w:t>
-      </w:r>
-      <w:proofErr w:type="spellEnd"/>
-      <w:r>
-        <w:rPr>
-          <w:szCs w:val="28"/>
-        </w:rPr>
-        <w:t>.</w:t>
+        <w:t>Operator menjalakan kembali process, tanpa mengulang dari awal.</w:t>
       </w:r>
     </w:p>
     <w:p>
@@ -3959,23 +3576,13 @@
           <w:szCs w:val="28"/>
         </w:rPr>
       </w:pPr>
-      <w:proofErr w:type="spellStart"/>
       <w:r>
         <w:rPr>
           <w:b/>
           <w:sz w:val="24"/>
           <w:szCs w:val="28"/>
         </w:rPr>
-        <w:t>Membatalkan</w:t>
-      </w:r>
-      <w:proofErr w:type="spellEnd"/>
-      <w:r>
-        <w:rPr>
-          <w:b/>
-          <w:sz w:val="24"/>
-          <w:szCs w:val="28"/>
-        </w:rPr>
-        <w:t xml:space="preserve"> Process</w:t>
+        <w:t>Membatalkan Process</w:t>
       </w:r>
     </w:p>
     <w:p>
@@ -3989,7 +3596,6 @@
           <w:szCs w:val="28"/>
         </w:rPr>
       </w:pPr>
-      <w:proofErr w:type="gramStart"/>
       <w:r>
         <w:rPr>
           <w:color w:val="4F81BD" w:themeColor="accent1"/>
@@ -4001,14 +3607,7 @@
         <w:rPr>
           <w:szCs w:val="28"/>
         </w:rPr>
-        <w:t>:</w:t>
-      </w:r>
-      <w:proofErr w:type="gramEnd"/>
-      <w:r>
-        <w:rPr>
-          <w:szCs w:val="28"/>
-        </w:rPr>
-        <w:t xml:space="preserve"> Operator.</w:t>
+        <w:t>: Operator.</w:t>
       </w:r>
     </w:p>
     <w:p>
@@ -4022,7 +3621,6 @@
           <w:szCs w:val="28"/>
         </w:rPr>
       </w:pPr>
-      <w:proofErr w:type="gramStart"/>
       <w:r>
         <w:rPr>
           <w:color w:val="92D050"/>
@@ -4034,42 +3632,7 @@
         <w:rPr>
           <w:szCs w:val="28"/>
         </w:rPr>
-        <w:t>:</w:t>
-      </w:r>
-      <w:proofErr w:type="gramEnd"/>
-      <w:r>
-        <w:rPr>
-          <w:szCs w:val="28"/>
-        </w:rPr>
-        <w:t xml:space="preserve"> Operator </w:t>
-      </w:r>
-      <w:proofErr w:type="spellStart"/>
-      <w:r>
-        <w:rPr>
-          <w:szCs w:val="28"/>
-        </w:rPr>
-        <w:t>menekan</w:t>
-      </w:r>
-      <w:proofErr w:type="spellEnd"/>
-      <w:r>
-        <w:rPr>
-          <w:szCs w:val="28"/>
-        </w:rPr>
-        <w:t xml:space="preserve"> </w:t>
-      </w:r>
-      <w:proofErr w:type="spellStart"/>
-      <w:r>
-        <w:rPr>
-          <w:szCs w:val="28"/>
-        </w:rPr>
-        <w:t>tombol</w:t>
-      </w:r>
-      <w:proofErr w:type="spellEnd"/>
-      <w:r>
-        <w:rPr>
-          <w:szCs w:val="28"/>
-        </w:rPr>
-        <w:t xml:space="preserve"> cancel.</w:t>
+        <w:t>: Operator menekan tombol cancel.</w:t>
       </w:r>
     </w:p>
     <w:p>
@@ -4083,7 +3646,6 @@
           <w:szCs w:val="28"/>
         </w:rPr>
       </w:pPr>
-      <w:proofErr w:type="gramStart"/>
       <w:r>
         <w:rPr>
           <w:color w:val="FF0000"/>
@@ -4095,56 +3657,7 @@
         <w:rPr>
           <w:szCs w:val="28"/>
         </w:rPr>
-        <w:t>:</w:t>
-      </w:r>
-      <w:proofErr w:type="gramEnd"/>
-      <w:r>
-        <w:rPr>
-          <w:szCs w:val="28"/>
-        </w:rPr>
-        <w:t xml:space="preserve"> </w:t>
-      </w:r>
-      <w:proofErr w:type="spellStart"/>
-      <w:r>
-        <w:rPr>
-          <w:szCs w:val="28"/>
-        </w:rPr>
-        <w:t>Semua</w:t>
-      </w:r>
-      <w:proofErr w:type="spellEnd"/>
-      <w:r>
-        <w:rPr>
-          <w:szCs w:val="28"/>
-        </w:rPr>
-        <w:t xml:space="preserve"> Hardware / </w:t>
-      </w:r>
-      <w:proofErr w:type="spellStart"/>
-      <w:r>
-        <w:rPr>
-          <w:szCs w:val="28"/>
-        </w:rPr>
-        <w:t>mesin</w:t>
-      </w:r>
-      <w:proofErr w:type="spellEnd"/>
-      <w:r>
-        <w:rPr>
-          <w:szCs w:val="28"/>
-        </w:rPr>
-        <w:t xml:space="preserve"> </w:t>
-      </w:r>
-      <w:proofErr w:type="spellStart"/>
-      <w:r>
-        <w:rPr>
-          <w:szCs w:val="28"/>
-        </w:rPr>
-        <w:t>berhenti</w:t>
-      </w:r>
-      <w:proofErr w:type="spellEnd"/>
-      <w:r>
-        <w:rPr>
-          <w:szCs w:val="28"/>
-        </w:rPr>
-        <w:t>.</w:t>
+        <w:t>: Semua Hardware / mesin berhenti.</w:t>
       </w:r>
     </w:p>
     <w:p>
@@ -4180,35 +3693,7 @@
         <w:rPr>
           <w:szCs w:val="28"/>
         </w:rPr>
-        <w:t xml:space="preserve">Operator </w:t>
-      </w:r>
-      <w:proofErr w:type="spellStart"/>
-      <w:r>
-        <w:rPr>
-          <w:szCs w:val="28"/>
-        </w:rPr>
-        <w:t>Menekan</w:t>
-      </w:r>
-      <w:proofErr w:type="spellEnd"/>
-      <w:r>
-        <w:rPr>
-          <w:szCs w:val="28"/>
-        </w:rPr>
-        <w:t xml:space="preserve"> </w:t>
-      </w:r>
-      <w:proofErr w:type="spellStart"/>
-      <w:r>
-        <w:rPr>
-          <w:szCs w:val="28"/>
-        </w:rPr>
-        <w:t>Tombol</w:t>
-      </w:r>
-      <w:proofErr w:type="spellEnd"/>
-      <w:r>
-        <w:rPr>
-          <w:szCs w:val="28"/>
-        </w:rPr>
-        <w:t xml:space="preserve"> Cancel.</w:t>
+        <w:t>Operator Menekan Tombol Cancel.</w:t>
       </w:r>
     </w:p>
     <w:p>
@@ -4226,51 +3711,7 @@
         <w:rPr>
           <w:szCs w:val="28"/>
         </w:rPr>
-        <w:t xml:space="preserve">Display / GUI </w:t>
-      </w:r>
-      <w:proofErr w:type="spellStart"/>
-      <w:proofErr w:type="gramStart"/>
-      <w:r>
-        <w:rPr>
-          <w:szCs w:val="28"/>
-        </w:rPr>
-        <w:t>akan</w:t>
-      </w:r>
-      <w:proofErr w:type="spellEnd"/>
-      <w:proofErr w:type="gramEnd"/>
-      <w:r>
-        <w:rPr>
-          <w:szCs w:val="28"/>
-        </w:rPr>
-        <w:t xml:space="preserve"> di reset </w:t>
-      </w:r>
-      <w:proofErr w:type="spellStart"/>
-      <w:r>
-        <w:rPr>
-          <w:szCs w:val="28"/>
-        </w:rPr>
-        <w:t>ke</w:t>
-      </w:r>
-      <w:proofErr w:type="spellEnd"/>
-      <w:r>
-        <w:rPr>
-          <w:szCs w:val="28"/>
-        </w:rPr>
-        <w:t xml:space="preserve"> </w:t>
-      </w:r>
-      <w:proofErr w:type="spellStart"/>
-      <w:r>
-        <w:rPr>
-          <w:szCs w:val="28"/>
-        </w:rPr>
-        <w:t>awal</w:t>
-      </w:r>
-      <w:proofErr w:type="spellEnd"/>
-      <w:r>
-        <w:rPr>
-          <w:szCs w:val="28"/>
-        </w:rPr>
-        <w:t>.</w:t>
+        <w:t>Display / GUI akan di reset ke awal.</w:t>
       </w:r>
     </w:p>
     <w:p>
@@ -4284,47 +3725,11 @@
           <w:szCs w:val="28"/>
         </w:rPr>
       </w:pPr>
-      <w:proofErr w:type="spellStart"/>
-      <w:r>
-        <w:rPr>
-          <w:szCs w:val="28"/>
-        </w:rPr>
-        <w:t>Semua</w:t>
-      </w:r>
-      <w:proofErr w:type="spellEnd"/>
-      <w:r>
-        <w:rPr>
-          <w:szCs w:val="28"/>
-        </w:rPr>
-        <w:t xml:space="preserve"> hardware yang </w:t>
-      </w:r>
-      <w:proofErr w:type="spellStart"/>
-      <w:r>
-        <w:rPr>
-          <w:szCs w:val="28"/>
-        </w:rPr>
-        <w:t>berjalan</w:t>
-      </w:r>
-      <w:proofErr w:type="spellEnd"/>
-      <w:r>
-        <w:rPr>
-          <w:szCs w:val="28"/>
-        </w:rPr>
-        <w:t xml:space="preserve"> </w:t>
-      </w:r>
-      <w:proofErr w:type="spellStart"/>
-      <w:r>
-        <w:rPr>
-          <w:szCs w:val="28"/>
-        </w:rPr>
-        <w:t>berhenti</w:t>
-      </w:r>
-      <w:proofErr w:type="spellEnd"/>
-      <w:r>
-        <w:rPr>
-          <w:szCs w:val="28"/>
-        </w:rPr>
-        <w:t>.</w:t>
+      <w:r>
+        <w:rPr>
+          <w:szCs w:val="28"/>
+        </w:rPr>
+        <w:t>Semua hardware yang berjalan berhenti.</w:t>
       </w:r>
     </w:p>
     <w:p/>
@@ -6808,7 +6213,6 @@
                 <w:szCs w:val="20"/>
               </w:rPr>
             </w:pPr>
-            <w:proofErr w:type="spellStart"/>
             <w:r>
               <w:rPr>
                 <w:rFonts w:ascii="Calibri" w:eastAsia="Times New Roman" w:hAnsi="Calibri" w:cs="Times New Roman"/>
@@ -6816,17 +6220,7 @@
                 <w:sz w:val="20"/>
                 <w:szCs w:val="20"/>
               </w:rPr>
-              <w:t>Finalised</w:t>
-            </w:r>
-            <w:proofErr w:type="spellEnd"/>
-            <w:r>
-              <w:rPr>
-                <w:rFonts w:ascii="Calibri" w:eastAsia="Times New Roman" w:hAnsi="Calibri" w:cs="Times New Roman"/>
-                <w:color w:val="000000"/>
-                <w:sz w:val="20"/>
-                <w:szCs w:val="20"/>
-              </w:rPr>
-              <w:t xml:space="preserve"> testing</w:t>
+              <w:t>Finalised testing</w:t>
             </w:r>
           </w:p>
         </w:tc>
